--- a/docs/TestingDocument.docx
+++ b/docs/TestingDocument.docx
@@ -1,145 +1,42 @@
 
-<file path=word/document2.xml><?xml version="1.0" encoding="utf-8"?>
-<w:document xmlns:wpc="http://schemas.microsoft.com/office/word/2010/wordprocessingCanvas" xmlns:mc="http://schemas.openxmlformats.org/markup-compatibility/2006" xmlns:o="urn:schemas-microsoft-com:office:office" xmlns:r="http://schemas.openxmlformats.org/officeDocument/2006/relationships" xmlns:m="http://schemas.openxmlformats.org/officeDocument/2006/math" xmlns:v="urn:schemas-microsoft-com:vml" xmlns:wp14="http://schemas.microsoft.com/office/word/2010/wordprocessingDrawing" xmlns:wp="http://schemas.openxmlformats.org/drawingml/2006/wordprocessingDrawing" xmlns:w10="urn:schemas-microsoft-com:office:word" xmlns:w="http://schemas.openxmlformats.org/wordprocessingml/2006/main" xmlns:w14="http://schemas.microsoft.com/office/word/2010/wordml" xmlns:w15="http://schemas.microsoft.com/office/word/2012/wordml" xmlns:wpg="http://schemas.microsoft.com/office/word/2010/wordprocessingGroup" xmlns:wpi="http://schemas.microsoft.com/office/word/2010/wordprocessingInk" xmlns:wne="http://schemas.microsoft.com/office/word/2006/wordml" xmlns:wps="http://schemas.microsoft.com/office/word/2010/wordprocessingShape" mc:Ignorable="w14 w15 wp14">
+<file path=word/document.xml><?xml version="1.0" encoding="utf-8"?>
+<w:document xmlns:wpc="http://schemas.microsoft.com/office/word/2010/wordprocessingCanvas" xmlns:cx="http://schemas.microsoft.com/office/drawing/2014/chartex" xmlns:cx1="http://schemas.microsoft.com/office/drawing/2015/9/8/chartex" xmlns:cx2="http://schemas.microsoft.com/office/drawing/2015/10/21/chartex" xmlns:cx3="http://schemas.microsoft.com/office/drawing/2016/5/9/chartex" xmlns:cx4="http://schemas.microsoft.com/office/drawing/2016/5/10/chartex" xmlns:cx5="http://schemas.microsoft.com/office/drawing/2016/5/11/chartex" xmlns:cx6="http://schemas.microsoft.com/office/drawing/2016/5/12/chartex" xmlns:cx7="http://schemas.microsoft.com/office/drawing/2016/5/13/chartex" xmlns:cx8="http://schemas.microsoft.com/office/drawing/2016/5/14/chartex" xmlns:mc="http://schemas.openxmlformats.org/markup-compatibility/2006" xmlns:aink="http://schemas.microsoft.com/office/drawing/2016/ink" xmlns:am3d="http://schemas.microsoft.com/office/drawing/2017/model3d" xmlns:o="urn:schemas-microsoft-com:office:office" xmlns:r="http://schemas.openxmlformats.org/officeDocument/2006/relationships" xmlns:m="http://schemas.openxmlformats.org/officeDocument/2006/math" xmlns:v="urn:schemas-microsoft-com:vml" xmlns:wp14="http://schemas.microsoft.com/office/word/2010/wordprocessingDrawing" xmlns:wp="http://schemas.openxmlformats.org/drawingml/2006/wordprocessingDrawing" xmlns:w10="urn:schemas-microsoft-com:office:word" xmlns:w="http://schemas.openxmlformats.org/wordprocessingml/2006/main" xmlns:w14="http://schemas.microsoft.com/office/word/2010/wordml" xmlns:w15="http://schemas.microsoft.com/office/word/2012/wordml" xmlns:w16cid="http://schemas.microsoft.com/office/word/2016/wordml/cid" xmlns:w16se="http://schemas.microsoft.com/office/word/2015/wordml/symex" xmlns:wpg="http://schemas.microsoft.com/office/word/2010/wordprocessingGroup" xmlns:wpi="http://schemas.microsoft.com/office/word/2010/wordprocessingInk" xmlns:wne="http://schemas.microsoft.com/office/word/2006/wordml" xmlns:wps="http://schemas.microsoft.com/office/word/2010/wordprocessingShape" mc:Ignorable="w14 w15 w16se w16cid wp14">
   <w:body>
-    <w:p w14:noSpellErr="1">
+    <w:p>
       <w:r>
-        <w:rPr/>
-        <w:t xml:space="preserve">Testing the System is done with Postman. Once the server is running, API requests are </w:t>
-      </w:r>
-      <w:r>
-        <w:rPr/>
-        <w:t>called,</w:t>
-      </w:r>
-      <w:r>
-        <w:rPr/>
-        <w:t xml:space="preserve"> and the responses are validated. The document outlines the different system tests / API calls. Refer to the development manual for details about the API.</w:t>
+        <w:t xml:space="preserve">Testing the System is done with Postman. </w:t>
       </w:r>
     </w:p>
     <w:p>
       <w:pPr>
-        <w:pStyle w:val="Normal"/>
-      </w:pPr>
-    </w:p>
-    <w:p>
-      <w:pPr>
-        <w:pStyle w:val="Normal"/>
+        <w:pStyle w:val="ListParagraph"/>
+        <w:numPr>
+          <w:ilvl w:val="0"/>
+          <w:numId w:val="9"/>
+        </w:numPr>
       </w:pPr>
       <w:r>
-        <w:rPr/>
-        <w:t xml:space="preserve">Testing: </w:t>
+        <w:t xml:space="preserve">Import the collection </w:t>
       </w:r>
-    </w:p>
-    <w:p w14:noSpellErr="1">
-      <w:pPr>
-        <w:pStyle w:val="Normal"/>
-        <w:ind w:firstLine="720"/>
-      </w:pPr>
+      <w:proofErr w:type="spellStart"/>
       <w:r>
-        <w:rPr/>
-        <w:t xml:space="preserve">GET </w:t>
+        <w:t>SystemTestBanqiPostman.json</w:t>
       </w:r>
+      <w:proofErr w:type="spellEnd"/>
       <w:r>
-        <w:rPr/>
-        <w:t>/</w:t>
-      </w:r>
-    </w:p>
-    <w:p w14:noSpellErr="1">
-      <w:pPr>
-        <w:pStyle w:val="Normal"/>
-      </w:pPr>
-      <w:r>
-        <w:rPr/>
-        <w:t>This test should return the home webpage where the user can interact with the server.</w:t>
-      </w:r>
-    </w:p>
-    <w:p w14:noSpellErr="1">
-      <w:pPr>
-        <w:pStyle w:val="Normal"/>
-      </w:pPr>
-    </w:p>
-    <w:p w14:noSpellErr="1">
-      <w:pPr>
-        <w:pStyle w:val="Normal"/>
-      </w:pPr>
-      <w:r>
-        <w:rPr/>
-        <w:t>Testing:</w:t>
-      </w:r>
-    </w:p>
-    <w:p w14:noSpellErr="1">
-      <w:pPr>
-        <w:pStyle w:val="Normal"/>
-        <w:ind w:firstLine="720"/>
-      </w:pPr>
-      <w:r>
-        <w:rPr/>
-        <w:t xml:space="preserve">GET </w:t>
-      </w:r>
-      <w:r>
-        <w:rPr/>
-        <w:t>/logout</w:t>
-      </w:r>
-    </w:p>
-    <w:p w14:noSpellErr="1">
-      <w:pPr>
-        <w:pStyle w:val="Normal"/>
-      </w:pPr>
-      <w:r>
-        <w:rPr/>
-        <w:t>This should remove the “username” attribute from the session object.</w:t>
-      </w:r>
-    </w:p>
-    <w:p w14:noSpellErr="1">
-      <w:pPr>
-        <w:pStyle w:val="Normal"/>
-      </w:pPr>
-    </w:p>
-    <w:p w14:noSpellErr="1">
-      <w:pPr>
-        <w:pStyle w:val="Normal"/>
-      </w:pPr>
-      <w:r>
-        <w:rPr/>
-        <w:t>Testing:</w:t>
+        <w:t>.</w:t>
       </w:r>
     </w:p>
     <w:p>
       <w:pPr>
-        <w:pStyle w:val="Normal"/>
-        <w:ind w:firstLine="720"/>
+        <w:pStyle w:val="ListParagraph"/>
+        <w:numPr>
+          <w:ilvl w:val="0"/>
+          <w:numId w:val="9"/>
+        </w:numPr>
       </w:pPr>
       <w:r>
-        <w:rPr/>
-        <w:t xml:space="preserve">POST </w:t>
-      </w:r>
-      <w:r>
-        <w:rPr/>
-        <w:t>/</w:t>
-      </w:r>
-      <w:proofErr w:type="spellStart"/>
-      <w:r>
-        <w:rPr/>
-        <w:t>login</w:t>
-      </w:r>
-      <w:r>
-        <w:rPr/>
-        <w:t>?username</w:t>
-      </w:r>
-      <w:proofErr w:type="spellEnd"/>
-      <w:r>
-        <w:rPr/>
-        <w:t>=</w:t>
-      </w:r>
-      <w:proofErr w:type="spellStart"/>
-      <w:r>
-        <w:rPr/>
-        <w:t>username&amp;password</w:t>
-      </w:r>
-      <w:proofErr w:type="spellEnd"/>
-      <w:r>
-        <w:rPr/>
-        <w:t>=password</w:t>
+        <w:t>Create an environment in Postman so that variables can be stored.</w:t>
       </w:r>
     </w:p>
     <w:p>
@@ -147,965 +44,47 @@
         <w:pStyle w:val="ListParagraph"/>
         <w:numPr>
           <w:ilvl w:val="0"/>
-          <w:numId w:val="8"/>
+          <w:numId w:val="9"/>
         </w:numPr>
-        <w:rPr>
-          <w:sz w:val="22"/>
-          <w:szCs w:val="22"/>
-        </w:rPr>
       </w:pPr>
       <w:r>
-        <w:rPr/>
-        <w:t>This, if valid, should add a “username” attribute to the current session, and it will redirect to GET /</w:t>
+        <w:t>Start the server without a database connected (this will ensure that production isn’t affected).</w:t>
       </w:r>
     </w:p>
-    <w:p w14:noSpellErr="1">
+    <w:p>
       <w:pPr>
         <w:pStyle w:val="ListParagraph"/>
         <w:numPr>
           <w:ilvl w:val="0"/>
-          <w:numId w:val="8"/>
+          <w:numId w:val="9"/>
         </w:numPr>
-        <w:rPr>
-          <w:sz w:val="22"/>
-          <w:szCs w:val="22"/>
-        </w:rPr>
       </w:pPr>
       <w:r>
-        <w:rPr/>
-        <w:t>If it fails, it will return a JSON object about the failure.</w:t>
+        <w:t xml:space="preserve">Have Postman run the </w:t>
       </w:r>
+      <w:proofErr w:type="gramStart"/>
+      <w:r>
+        <w:t>tests.</w:t>
+      </w:r>
+      <w:proofErr w:type="gramEnd"/>
     </w:p>
-    <w:p w14:noSpellErr="1">
+    <w:p>
       <w:pPr>
         <w:pStyle w:val="ListParagraph"/>
         <w:numPr>
           <w:ilvl w:val="0"/>
-          <w:numId w:val="8"/>
+          <w:numId w:val="9"/>
         </w:numPr>
-        <w:rPr>
-          <w:sz w:val="22"/>
-          <w:szCs w:val="22"/>
-        </w:rPr>
       </w:pPr>
       <w:r>
-        <w:rPr/>
-        <w:t>Usually, you’ll want to use POST /user to create a user to test login.)</w:t>
+        <w:t>Ensure that each succeeds.</w:t>
       </w:r>
+      <w:bookmarkStart w:id="0" w:name="_GoBack"/>
+      <w:bookmarkEnd w:id="0"/>
     </w:p>
-    <w:p w14:noSpellErr="1">
-      <w:pPr>
-        <w:pStyle w:val="Normal"/>
-      </w:pPr>
-    </w:p>
-    <w:p w14:noSpellErr="1">
-      <w:pPr>
-        <w:pStyle w:val="Normal"/>
-      </w:pPr>
-      <w:r>
-        <w:rPr/>
-        <w:t xml:space="preserve">Testing: </w:t>
-      </w:r>
-      <w:r>
-        <w:rPr/>
-        <w:t xml:space="preserve">POST </w:t>
-      </w:r>
-      <w:r>
-        <w:rPr/>
-        <w:t>/</w:t>
-      </w:r>
-      <w:r>
-        <w:rPr/>
-        <w:t>query</w:t>
-      </w:r>
-    </w:p>
-    <w:p w14:noSpellErr="1">
-      <w:pPr>
-        <w:pStyle w:val="ListParagraph"/>
-        <w:numPr>
-          <w:ilvl w:val="0"/>
-          <w:numId w:val="3"/>
-        </w:numPr>
-        <w:rPr>
-          <w:sz w:val="22"/>
-          <w:szCs w:val="22"/>
-        </w:rPr>
-      </w:pPr>
-      <w:r>
-        <w:rPr/>
-        <w:t>To test query for user’s game history</w:t>
-      </w:r>
-    </w:p>
-    <w:p>
-      <w:pPr>
-        <w:pStyle w:val="ListParagraph"/>
-        <w:numPr>
-          <w:ilvl w:val="1"/>
-          <w:numId w:val="3"/>
-        </w:numPr>
-        <w:rPr>
-          <w:sz w:val="22"/>
-          <w:szCs w:val="22"/>
-        </w:rPr>
-      </w:pPr>
-      <w:r>
-        <w:rPr/>
-        <w:t>{“</w:t>
-      </w:r>
-      <w:proofErr w:type="spellStart"/>
-      <w:r>
-        <w:rPr/>
-        <w:t>type”:”hist</w:t>
-      </w:r>
-      <w:proofErr w:type="spellEnd"/>
-      <w:r>
-        <w:rPr/>
-        <w:t>”</w:t>
-      </w:r>
-      <w:r>
-        <w:rPr/>
-        <w:t>, “</w:t>
-      </w:r>
-      <w:proofErr w:type="spellStart"/>
-      <w:r>
-        <w:rPr/>
-        <w:t>username”:”the</w:t>
-      </w:r>
-      <w:proofErr w:type="spellEnd"/>
-      <w:r>
-        <w:rPr/>
-        <w:t xml:space="preserve"> username”}</w:t>
-      </w:r>
-    </w:p>
-    <w:p w14:noSpellErr="1">
-      <w:pPr>
-        <w:pStyle w:val="ListParagraph"/>
-        <w:numPr>
-          <w:ilvl w:val="1"/>
-          <w:numId w:val="3"/>
-        </w:numPr>
-        <w:rPr>
-          <w:sz w:val="22"/>
-          <w:szCs w:val="22"/>
-        </w:rPr>
-      </w:pPr>
-      <w:r>
-        <w:rPr/>
-        <w:t>This requires that the requested user exists; otherwise, it will return an error.</w:t>
-      </w:r>
-    </w:p>
-    <w:p w14:noSpellErr="1">
-      <w:pPr>
-        <w:pStyle w:val="ListParagraph"/>
-        <w:numPr>
-          <w:ilvl w:val="0"/>
-          <w:numId w:val="3"/>
-        </w:numPr>
-        <w:rPr>
-          <w:sz w:val="22"/>
-          <w:szCs w:val="22"/>
-        </w:rPr>
-      </w:pPr>
-      <w:r>
-        <w:rPr/>
-        <w:t>To test query for a game object</w:t>
-      </w:r>
-    </w:p>
-    <w:p>
-      <w:pPr>
-        <w:pStyle w:val="ListParagraph"/>
-        <w:numPr>
-          <w:ilvl w:val="1"/>
-          <w:numId w:val="3"/>
-        </w:numPr>
-        <w:rPr>
-          <w:sz w:val="22"/>
-          <w:szCs w:val="22"/>
-        </w:rPr>
-      </w:pPr>
-      <w:r>
-        <w:rPr/>
-        <w:t>{“</w:t>
-      </w:r>
-      <w:proofErr w:type="spellStart"/>
-      <w:r>
-        <w:rPr/>
-        <w:t>type”:”</w:t>
-      </w:r>
-      <w:r>
-        <w:rPr/>
-        <w:t>game</w:t>
-      </w:r>
-      <w:proofErr w:type="spellEnd"/>
-      <w:r>
-        <w:rPr/>
-        <w:t>”</w:t>
-      </w:r>
-      <w:r>
-        <w:rPr/>
-        <w:t>, “</w:t>
-      </w:r>
-      <w:proofErr w:type="spellStart"/>
-      <w:r>
-        <w:rPr/>
-        <w:t>gameId</w:t>
-      </w:r>
-      <w:proofErr w:type="spellEnd"/>
-      <w:r>
-        <w:rPr/>
-        <w:t>”:”</w:t>
-      </w:r>
-      <w:proofErr w:type="spellStart"/>
-      <w:r>
-        <w:rPr/>
-        <w:t>thegameId</w:t>
-      </w:r>
-      <w:proofErr w:type="spellEnd"/>
-      <w:r>
-        <w:rPr/>
-        <w:t>”}</w:t>
-      </w:r>
-    </w:p>
-    <w:p w14:noSpellErr="1">
-      <w:pPr>
-        <w:pStyle w:val="ListParagraph"/>
-        <w:numPr>
-          <w:ilvl w:val="1"/>
-          <w:numId w:val="3"/>
-        </w:numPr>
-        <w:rPr>
-          <w:sz w:val="22"/>
-          <w:szCs w:val="22"/>
-        </w:rPr>
-      </w:pPr>
-      <w:r>
-        <w:rPr/>
-        <w:t xml:space="preserve">This requires that the game object exists; otherwise, it </w:t>
-      </w:r>
-      <w:r>
-        <w:rPr/>
-        <w:t>will r</w:t>
-      </w:r>
-      <w:r>
-        <w:rPr/>
-        <w:t>eturn</w:t>
-      </w:r>
-      <w:r>
-        <w:rPr/>
-        <w:t xml:space="preserve"> an error.</w:t>
-      </w:r>
-    </w:p>
-    <w:p w14:noSpellErr="1">
-      <w:pPr>
-        <w:pStyle w:val="ListParagraph"/>
-        <w:numPr>
-          <w:ilvl w:val="0"/>
-          <w:numId w:val="3"/>
-        </w:numPr>
-        <w:bidi w:val="0"/>
-        <w:spacing w:before="0" w:beforeAutospacing="off" w:after="0" w:afterAutospacing="off" w:line="259" w:lineRule="auto"/>
-        <w:ind w:right="0"/>
-        <w:jc w:val="left"/>
-        <w:rPr>
-          <w:sz w:val="22"/>
-          <w:szCs w:val="22"/>
-        </w:rPr>
-      </w:pPr>
-      <w:r>
-        <w:rPr/>
-        <w:t>To test query for a game record</w:t>
-      </w:r>
-    </w:p>
-    <w:p>
-      <w:pPr>
-        <w:pStyle w:val="ListParagraph"/>
-        <w:numPr>
-          <w:ilvl w:val="1"/>
-          <w:numId w:val="6"/>
-        </w:numPr>
-        <w:rPr>
-          <w:sz w:val="22"/>
-          <w:szCs w:val="22"/>
-        </w:rPr>
-      </w:pPr>
-      <w:r>
-        <w:rPr/>
-        <w:t>{“</w:t>
-      </w:r>
-      <w:proofErr w:type="spellStart"/>
-      <w:r>
-        <w:rPr/>
-        <w:t>type”:”</w:t>
-      </w:r>
-      <w:r>
-        <w:rPr/>
-        <w:t>record</w:t>
-      </w:r>
-      <w:proofErr w:type="spellEnd"/>
-      <w:r>
-        <w:rPr/>
-        <w:t>”, “</w:t>
-      </w:r>
-      <w:proofErr w:type="spellStart"/>
-      <w:r>
-        <w:rPr/>
-        <w:t>gameId</w:t>
-      </w:r>
-      <w:proofErr w:type="spellEnd"/>
-      <w:r>
-        <w:rPr/>
-        <w:t>”:”</w:t>
-      </w:r>
-      <w:proofErr w:type="spellStart"/>
-      <w:r>
-        <w:rPr/>
-        <w:t>thegameId</w:t>
-      </w:r>
-      <w:proofErr w:type="spellEnd"/>
-      <w:r>
-        <w:rPr/>
-        <w:t>”}</w:t>
-      </w:r>
-    </w:p>
-    <w:p w14:noSpellErr="1">
-      <w:pPr>
-        <w:pStyle w:val="ListParagraph"/>
-        <w:numPr>
-          <w:ilvl w:val="1"/>
-          <w:numId w:val="6"/>
-        </w:numPr>
-        <w:rPr>
-          <w:sz w:val="22"/>
-          <w:szCs w:val="22"/>
-        </w:rPr>
-      </w:pPr>
-      <w:r>
-        <w:rPr/>
-        <w:t>This requires that the game object exists; otherwise, it will return an error.</w:t>
-      </w:r>
-    </w:p>
-    <w:p>
-      <w:pPr>
-        <w:pStyle w:val="ListParagraph"/>
-        <w:numPr>
-          <w:ilvl w:val="0"/>
-          <w:numId w:val="3"/>
-        </w:numPr>
-        <w:rPr>
-          <w:sz w:val="22"/>
-          <w:szCs w:val="22"/>
-        </w:rPr>
-      </w:pPr>
-      <w:r>
-        <w:rPr/>
-        <w:t xml:space="preserve">To test query for a board </w:t>
-      </w:r>
-      <w:proofErr w:type="spellStart"/>
-      <w:r>
-        <w:rPr/>
-        <w:t>obejct</w:t>
-      </w:r>
-      <w:proofErr w:type="spellEnd"/>
-    </w:p>
-    <w:p>
-      <w:pPr>
-        <w:pStyle w:val="ListParagraph"/>
-        <w:numPr>
-          <w:ilvl w:val="1"/>
-          <w:numId w:val="3"/>
-        </w:numPr>
-        <w:rPr>
-          <w:sz w:val="22"/>
-          <w:szCs w:val="22"/>
-        </w:rPr>
-      </w:pPr>
-      <w:r>
-        <w:rPr/>
-        <w:t>{“</w:t>
-      </w:r>
-      <w:proofErr w:type="spellStart"/>
-      <w:r>
-        <w:rPr/>
-        <w:t>type”:”</w:t>
-      </w:r>
-      <w:r>
-        <w:rPr/>
-        <w:t>board</w:t>
-      </w:r>
-      <w:proofErr w:type="spellEnd"/>
-      <w:r>
-        <w:rPr/>
-        <w:t>”, “</w:t>
-      </w:r>
-      <w:proofErr w:type="spellStart"/>
-      <w:r>
-        <w:rPr/>
-        <w:t>gameId</w:t>
-      </w:r>
-      <w:proofErr w:type="spellEnd"/>
-      <w:r>
-        <w:rPr/>
-        <w:t>”:”</w:t>
-      </w:r>
-      <w:proofErr w:type="spellStart"/>
-      <w:r>
-        <w:rPr/>
-        <w:t>thegameId</w:t>
-      </w:r>
-      <w:proofErr w:type="spellEnd"/>
-      <w:r>
-        <w:rPr/>
-        <w:t>”}</w:t>
-      </w:r>
-    </w:p>
-    <w:p w14:noSpellErr="1">
-      <w:pPr>
-        <w:pStyle w:val="ListParagraph"/>
-        <w:numPr>
-          <w:ilvl w:val="1"/>
-          <w:numId w:val="3"/>
-        </w:numPr>
-        <w:rPr>
-          <w:sz w:val="22"/>
-          <w:szCs w:val="22"/>
-        </w:rPr>
-      </w:pPr>
-      <w:r>
-        <w:rPr/>
-        <w:t>This requires that the game object exists; otherwise, it will return an error.</w:t>
-      </w:r>
-    </w:p>
-    <w:p>
-      <w:pPr>
-        <w:pStyle w:val="Normal"/>
-        <w:ind w:left="0"/>
-      </w:pPr>
-    </w:p>
-    <w:p w14:noSpellErr="1">
-      <w:pPr>
-        <w:pStyle w:val="Normal"/>
-      </w:pPr>
-      <w:r>
-        <w:rPr/>
-        <w:t xml:space="preserve">Testing: </w:t>
-      </w:r>
-      <w:r>
-        <w:rPr/>
-        <w:t xml:space="preserve">POST </w:t>
-      </w:r>
-      <w:r>
-        <w:rPr/>
-        <w:t>/</w:t>
-      </w:r>
-      <w:r>
-        <w:rPr/>
-        <w:t>user</w:t>
-      </w:r>
-    </w:p>
-    <w:p w14:noSpellErr="1">
-      <w:pPr>
-        <w:pStyle w:val="ListParagraph"/>
-        <w:numPr>
-          <w:ilvl w:val="0"/>
-          <w:numId w:val="1"/>
-        </w:numPr>
-        <w:bidi w:val="0"/>
-        <w:spacing w:before="0" w:beforeAutospacing="off" w:after="0" w:afterAutospacing="off" w:line="259" w:lineRule="auto"/>
-        <w:ind w:left="720" w:right="0" w:hanging="360"/>
-        <w:jc w:val="left"/>
-        <w:rPr>
-          <w:sz w:val="22"/>
-          <w:szCs w:val="22"/>
-        </w:rPr>
-      </w:pPr>
-      <w:r>
-        <w:rPr/>
-        <w:t>To test rejecting an invitation:</w:t>
-      </w:r>
-    </w:p>
-    <w:p>
-      <w:pPr>
-        <w:pStyle w:val="ListParagraph"/>
-        <w:numPr>
-          <w:ilvl w:val="1"/>
-          <w:numId w:val="1"/>
-        </w:numPr>
-        <w:bidi w:val="0"/>
-        <w:spacing w:before="0" w:beforeAutospacing="off" w:after="0" w:afterAutospacing="off" w:line="259" w:lineRule="auto"/>
-        <w:ind w:left="1440" w:right="0" w:hanging="360"/>
-        <w:jc w:val="left"/>
-        <w:rPr>
-          <w:sz w:val="22"/>
-          <w:szCs w:val="22"/>
-        </w:rPr>
-      </w:pPr>
-      <w:r>
-        <w:rPr/>
-        <w:t>{“type”:”</w:t>
-      </w:r>
-      <w:proofErr w:type="spellStart"/>
-      <w:r>
-        <w:rPr/>
-        <w:t>replno</w:t>
-      </w:r>
-      <w:proofErr w:type="spellEnd"/>
-      <w:r>
-        <w:rPr/>
-        <w:t>”, “</w:t>
-      </w:r>
-      <w:proofErr w:type="spellStart"/>
-      <w:r>
-        <w:rPr/>
-        <w:t>inviteId</w:t>
-      </w:r>
-      <w:proofErr w:type="spellEnd"/>
-      <w:r>
-        <w:rPr/>
-        <w:t>”:”the invite id”}</w:t>
-      </w:r>
-    </w:p>
-    <w:p w14:noSpellErr="1">
-      <w:pPr>
-        <w:pStyle w:val="ListParagraph"/>
-        <w:numPr>
-          <w:ilvl w:val="1"/>
-          <w:numId w:val="1"/>
-        </w:numPr>
-        <w:bidi w:val="0"/>
-        <w:spacing w:before="0" w:beforeAutospacing="off" w:after="0" w:afterAutospacing="off" w:line="259" w:lineRule="auto"/>
-        <w:ind w:left="1440" w:right="0" w:hanging="360"/>
-        <w:jc w:val="left"/>
-        <w:rPr>
-          <w:sz w:val="22"/>
-          <w:szCs w:val="22"/>
-        </w:rPr>
-      </w:pPr>
-      <w:r>
-        <w:rPr/>
-        <w:t>This requires that the invite exists; otherwise, it will return an error.</w:t>
-      </w:r>
-    </w:p>
-    <w:p w14:noSpellErr="1">
-      <w:pPr>
-        <w:pStyle w:val="ListParagraph"/>
-        <w:numPr>
-          <w:ilvl w:val="0"/>
-          <w:numId w:val="1"/>
-        </w:numPr>
-        <w:rPr>
-          <w:sz w:val="22"/>
-          <w:szCs w:val="22"/>
-        </w:rPr>
-      </w:pPr>
-      <w:r>
-        <w:rPr/>
-        <w:t>To test accepting an invitation:</w:t>
-      </w:r>
-    </w:p>
-    <w:p>
-      <w:pPr>
-        <w:pStyle w:val="ListParagraph"/>
-        <w:numPr>
-          <w:ilvl w:val="1"/>
-          <w:numId w:val="1"/>
-        </w:numPr>
-        <w:rPr>
-          <w:sz w:val="22"/>
-          <w:szCs w:val="22"/>
-        </w:rPr>
-      </w:pPr>
-      <w:r>
-        <w:rPr/>
-        <w:t>{“type”: “</w:t>
-      </w:r>
-      <w:proofErr w:type="spellStart"/>
-      <w:r>
-        <w:rPr/>
-        <w:t>repl</w:t>
-      </w:r>
-      <w:proofErr w:type="spellEnd"/>
-      <w:r>
-        <w:rPr/>
-        <w:t>”, “</w:t>
-      </w:r>
-      <w:proofErr w:type="spellStart"/>
-      <w:r>
-        <w:rPr/>
-        <w:t>inviteId</w:t>
-      </w:r>
-      <w:proofErr w:type="spellEnd"/>
-      <w:r>
-        <w:rPr/>
-        <w:t>”</w:t>
-      </w:r>
-      <w:proofErr w:type="gramStart"/>
-      <w:r>
-        <w:rPr/>
-        <w:t>:”the</w:t>
-      </w:r>
-      <w:proofErr w:type="gramEnd"/>
-      <w:r>
-        <w:rPr/>
-        <w:t xml:space="preserve"> invite id”}</w:t>
-      </w:r>
-    </w:p>
-    <w:p w14:noSpellErr="1">
-      <w:pPr>
-        <w:pStyle w:val="ListParagraph"/>
-        <w:numPr>
-          <w:ilvl w:val="1"/>
-          <w:numId w:val="1"/>
-        </w:numPr>
-        <w:bidi w:val="0"/>
-        <w:spacing w:before="0" w:beforeAutospacing="off" w:after="0" w:afterAutospacing="off" w:line="259" w:lineRule="auto"/>
-        <w:ind w:right="0"/>
-        <w:jc w:val="left"/>
-        <w:rPr>
-          <w:sz w:val="22"/>
-          <w:szCs w:val="22"/>
-        </w:rPr>
-      </w:pPr>
-      <w:r>
-        <w:rPr/>
-        <w:t>This requires that the invite exists; otherwise, it will return an error.</w:t>
-      </w:r>
-    </w:p>
-    <w:p>
-      <w:pPr>
-        <w:pStyle w:val="ListParagraph"/>
-        <w:numPr>
-          <w:ilvl w:val="0"/>
-          <w:numId w:val="1"/>
-        </w:numPr>
-        <w:rPr>
-          <w:sz w:val="22"/>
-          <w:szCs w:val="22"/>
-        </w:rPr>
-      </w:pPr>
-      <w:r>
-        <w:rPr/>
-        <w:t xml:space="preserve">To test sending an </w:t>
-      </w:r>
-      <w:proofErr w:type="spellStart"/>
-      <w:r>
-        <w:rPr/>
-        <w:t>inviation</w:t>
-      </w:r>
-      <w:proofErr w:type="spellEnd"/>
-      <w:r>
-        <w:rPr/>
-        <w:t>:</w:t>
-      </w:r>
-    </w:p>
-    <w:p>
-      <w:pPr>
-        <w:pStyle w:val="ListParagraph"/>
-        <w:numPr>
-          <w:ilvl w:val="1"/>
-          <w:numId w:val="1"/>
-        </w:numPr>
-        <w:rPr>
-          <w:sz w:val="22"/>
-          <w:szCs w:val="22"/>
-        </w:rPr>
-      </w:pPr>
-      <w:r>
-        <w:rPr/>
-        <w:t>{“type”: “inv”, “</w:t>
-      </w:r>
-      <w:proofErr w:type="spellStart"/>
-      <w:r>
-        <w:rPr/>
-        <w:t>toUser</w:t>
-      </w:r>
-      <w:proofErr w:type="spellEnd"/>
-      <w:r>
-        <w:rPr/>
-        <w:t>”:”</w:t>
-      </w:r>
-      <w:proofErr w:type="spellStart"/>
-      <w:r>
-        <w:rPr/>
-        <w:t>tousername</w:t>
-      </w:r>
-      <w:proofErr w:type="spellEnd"/>
-      <w:r>
-        <w:rPr/>
-        <w:t>”}</w:t>
-      </w:r>
-    </w:p>
-    <w:p w14:noSpellErr="1">
-      <w:pPr>
-        <w:pStyle w:val="ListParagraph"/>
-        <w:numPr>
-          <w:ilvl w:val="1"/>
-          <w:numId w:val="1"/>
-        </w:numPr>
-        <w:rPr>
-          <w:sz w:val="22"/>
-          <w:szCs w:val="22"/>
-        </w:rPr>
-      </w:pPr>
-      <w:r>
-        <w:rPr/>
-        <w:t xml:space="preserve">This requires that the user is logged in, and that the </w:t>
-      </w:r>
-      <w:r>
-        <w:rPr/>
-        <w:t xml:space="preserve">invited user </w:t>
-      </w:r>
-      <w:r>
-        <w:rPr/>
-        <w:t>exists. This will create an invitation object associated with the specified users in the system.</w:t>
-      </w:r>
-    </w:p>
-    <w:p w14:noSpellErr="1">
-      <w:pPr>
-        <w:pStyle w:val="ListParagraph"/>
-        <w:numPr>
-          <w:ilvl w:val="0"/>
-          <w:numId w:val="1"/>
-        </w:numPr>
-        <w:rPr>
-          <w:sz w:val="22"/>
-          <w:szCs w:val="22"/>
-        </w:rPr>
-      </w:pPr>
-      <w:r>
-        <w:rPr/>
-        <w:t>To test creating a user:</w:t>
-      </w:r>
-    </w:p>
-    <w:p>
-      <w:pPr>
-        <w:pStyle w:val="ListParagraph"/>
-        <w:numPr>
-          <w:ilvl w:val="1"/>
-          <w:numId w:val="1"/>
-        </w:numPr>
-        <w:rPr>
-          <w:sz w:val="22"/>
-          <w:szCs w:val="22"/>
-        </w:rPr>
-      </w:pPr>
-      <w:r>
-        <w:rPr/>
-        <w:t>{“</w:t>
-      </w:r>
-      <w:proofErr w:type="spellStart"/>
-      <w:r>
-        <w:rPr/>
-        <w:t>type”:”user</w:t>
-      </w:r>
-      <w:proofErr w:type="spellEnd"/>
-      <w:r>
-        <w:rPr/>
-        <w:t>”, “</w:t>
-      </w:r>
-      <w:proofErr w:type="spellStart"/>
-      <w:r>
-        <w:rPr/>
-        <w:t>username”:”username</w:t>
-      </w:r>
-      <w:proofErr w:type="spellEnd"/>
-      <w:r>
-        <w:rPr/>
-        <w:t>”, “</w:t>
-      </w:r>
-      <w:proofErr w:type="spellStart"/>
-      <w:r>
-        <w:rPr/>
-        <w:t>email”:”the</w:t>
-      </w:r>
-      <w:proofErr w:type="spellEnd"/>
-      <w:r>
-        <w:rPr/>
-        <w:t xml:space="preserve"> email”, “</w:t>
-      </w:r>
-      <w:proofErr w:type="spellStart"/>
-      <w:r>
-        <w:rPr/>
-        <w:t>password”:”password</w:t>
-      </w:r>
-      <w:proofErr w:type="spellEnd"/>
-      <w:r>
-        <w:rPr/>
-        <w:t>”}</w:t>
-      </w:r>
-    </w:p>
-    <w:p w14:noSpellErr="1">
-      <w:pPr>
-        <w:pStyle w:val="ListParagraph"/>
-        <w:numPr>
-          <w:ilvl w:val="1"/>
-          <w:numId w:val="1"/>
-        </w:numPr>
-        <w:rPr>
-          <w:sz w:val="22"/>
-          <w:szCs w:val="22"/>
-        </w:rPr>
-      </w:pPr>
-      <w:r>
-        <w:rPr/>
-        <w:t>This will create a new user in the system.</w:t>
-      </w:r>
-    </w:p>
-    <w:p>
-      <w:pPr>
-        <w:pStyle w:val="Normal"/>
-        <w:ind w:left="0"/>
-      </w:pPr>
-    </w:p>
-    <w:p w14:noSpellErr="1">
-      <w:pPr>
-        <w:pStyle w:val="Normal"/>
-      </w:pPr>
-      <w:r>
-        <w:rPr/>
-        <w:t xml:space="preserve">Testing: </w:t>
-      </w:r>
-      <w:r>
-        <w:rPr/>
-        <w:t xml:space="preserve">POST </w:t>
-      </w:r>
-      <w:r>
-        <w:rPr/>
-        <w:t>/game</w:t>
-      </w:r>
-    </w:p>
-    <w:p w14:noSpellErr="1">
-      <w:pPr>
-        <w:pStyle w:val="ListParagraph"/>
-        <w:numPr>
-          <w:ilvl w:val="0"/>
-          <w:numId w:val="2"/>
-        </w:numPr>
-        <w:rPr>
-          <w:sz w:val="22"/>
-          <w:szCs w:val="22"/>
-        </w:rPr>
-      </w:pPr>
-      <w:r>
-        <w:rPr/>
-        <w:t>To test simulating a move:</w:t>
-      </w:r>
-    </w:p>
-    <w:p>
-      <w:pPr>
-        <w:pStyle w:val="ListParagraph"/>
-        <w:numPr>
-          <w:ilvl w:val="1"/>
-          <w:numId w:val="2"/>
-        </w:numPr>
-        <w:rPr>
-          <w:sz w:val="22"/>
-          <w:szCs w:val="22"/>
-        </w:rPr>
-      </w:pPr>
-      <w:r>
-        <w:rPr/>
-        <w:t>{“</w:t>
-      </w:r>
-      <w:proofErr w:type="spellStart"/>
-      <w:r>
-        <w:rPr/>
-        <w:t>type”:”move</w:t>
-      </w:r>
-      <w:proofErr w:type="spellEnd"/>
-      <w:r>
-        <w:rPr/>
-        <w:t>”, “</w:t>
-      </w:r>
-      <w:proofErr w:type="spellStart"/>
-      <w:r>
-        <w:rPr/>
-        <w:t>gameId</w:t>
-      </w:r>
-      <w:proofErr w:type="spellEnd"/>
-      <w:r>
-        <w:rPr/>
-        <w:t>”:”</w:t>
-      </w:r>
-      <w:proofErr w:type="spellStart"/>
-      <w:r>
-        <w:rPr/>
-        <w:t>thegameid</w:t>
-      </w:r>
-      <w:proofErr w:type="spellEnd"/>
-      <w:r>
-        <w:rPr/>
-        <w:t>”, “</w:t>
-      </w:r>
-      <w:proofErr w:type="spellStart"/>
-      <w:r>
-        <w:rPr/>
-        <w:t>fromCell</w:t>
-      </w:r>
-      <w:proofErr w:type="spellEnd"/>
-      <w:r>
-        <w:rPr/>
-        <w:t>”:”</w:t>
-      </w:r>
-      <w:proofErr w:type="spellStart"/>
-      <w:r>
-        <w:rPr/>
-        <w:t>thefromcellid</w:t>
-      </w:r>
-      <w:proofErr w:type="spellEnd"/>
-      <w:r>
-        <w:rPr/>
-        <w:t>”, “</w:t>
-      </w:r>
-      <w:proofErr w:type="spellStart"/>
-      <w:r>
-        <w:rPr/>
-        <w:t>toCell</w:t>
-      </w:r>
-      <w:proofErr w:type="spellEnd"/>
-      <w:r>
-        <w:rPr/>
-        <w:t xml:space="preserve">”:”the </w:t>
-      </w:r>
-      <w:proofErr w:type="spellStart"/>
-      <w:r>
-        <w:rPr/>
-        <w:t>tocell</w:t>
-      </w:r>
-      <w:proofErr w:type="spellEnd"/>
-      <w:r>
-        <w:rPr/>
-        <w:t xml:space="preserve"> id”}</w:t>
-      </w:r>
-    </w:p>
-    <w:p w14:noSpellErr="1">
-      <w:pPr>
-        <w:pStyle w:val="ListParagraph"/>
-        <w:numPr>
-          <w:ilvl w:val="1"/>
-          <w:numId w:val="2"/>
-        </w:numPr>
-        <w:rPr>
-          <w:sz w:val="22"/>
-          <w:szCs w:val="22"/>
-        </w:rPr>
-      </w:pPr>
-      <w:r>
-        <w:rPr/>
-        <w:t>This requires that the game has been created. To create a game, create two users, send an invite, accept the invite, and then the game will be created.</w:t>
-      </w:r>
-    </w:p>
-    <w:p w14:noSpellErr="1">
-      <w:pPr>
-        <w:pStyle w:val="Normal"/>
-      </w:pPr>
-    </w:p>
-    <w:p w14:noSpellErr="1">
-      <w:pPr>
-        <w:pStyle w:val="Normal"/>
-      </w:pPr>
-    </w:p>
+    <w:p/>
     <w:sectPr>
-      <w:pgSz w:w="12240" w:h="15840" w:orient="portrait"/>
+      <w:pgSz w:w="12240" w:h="15840"/>
       <w:pgMar w:top="1440" w:right="1440" w:bottom="1440" w:left="1440" w:header="720" w:footer="720" w:gutter="0"/>
       <w:cols w:space="720"/>
       <w:docGrid w:linePitch="360"/>
@@ -1115,10 +94,12 @@
 </file>
 
 <file path=word/numbering.xml><?xml version="1.0" encoding="utf-8"?>
-<w:numbering xmlns:w="http://schemas.openxmlformats.org/wordprocessingml/2006/main">
-  <w:abstractNum xmlns:w="http://schemas.openxmlformats.org/wordprocessingml/2006/main" w:abstractNumId="8">
-    <w:multiLevelType xmlns:w="http://schemas.openxmlformats.org/wordprocessingml/2006/main" w:val="hybridMultilevel"/>
-    <w:lvl xmlns:w="http://schemas.openxmlformats.org/wordprocessingml/2006/main" w:ilvl="0">
+<w:numbering xmlns:wpc="http://schemas.microsoft.com/office/word/2010/wordprocessingCanvas" xmlns:cx="http://schemas.microsoft.com/office/drawing/2014/chartex" xmlns:cx1="http://schemas.microsoft.com/office/drawing/2015/9/8/chartex" xmlns:cx2="http://schemas.microsoft.com/office/drawing/2015/10/21/chartex" xmlns:cx3="http://schemas.microsoft.com/office/drawing/2016/5/9/chartex" xmlns:cx4="http://schemas.microsoft.com/office/drawing/2016/5/10/chartex" xmlns:cx5="http://schemas.microsoft.com/office/drawing/2016/5/11/chartex" xmlns:cx6="http://schemas.microsoft.com/office/drawing/2016/5/12/chartex" xmlns:cx7="http://schemas.microsoft.com/office/drawing/2016/5/13/chartex" xmlns:cx8="http://schemas.microsoft.com/office/drawing/2016/5/14/chartex" xmlns:mc="http://schemas.openxmlformats.org/markup-compatibility/2006" xmlns:aink="http://schemas.microsoft.com/office/drawing/2016/ink" xmlns:am3d="http://schemas.microsoft.com/office/drawing/2017/model3d" xmlns:o="urn:schemas-microsoft-com:office:office" xmlns:r="http://schemas.openxmlformats.org/officeDocument/2006/relationships" xmlns:m="http://schemas.openxmlformats.org/officeDocument/2006/math" xmlns:v="urn:schemas-microsoft-com:vml" xmlns:wp14="http://schemas.microsoft.com/office/word/2010/wordprocessingDrawing" xmlns:wp="http://schemas.openxmlformats.org/drawingml/2006/wordprocessingDrawing" xmlns:w10="urn:schemas-microsoft-com:office:word" xmlns:w="http://schemas.openxmlformats.org/wordprocessingml/2006/main" xmlns:w14="http://schemas.microsoft.com/office/word/2010/wordml" xmlns:w15="http://schemas.microsoft.com/office/word/2012/wordml" xmlns:w16cid="http://schemas.microsoft.com/office/word/2016/wordml/cid" xmlns:w16se="http://schemas.microsoft.com/office/word/2015/wordml/symex" xmlns:wpg="http://schemas.microsoft.com/office/word/2010/wordprocessingGroup" xmlns:wpi="http://schemas.microsoft.com/office/word/2010/wordprocessingInk" xmlns:wne="http://schemas.microsoft.com/office/word/2006/wordml" xmlns:wps="http://schemas.microsoft.com/office/word/2010/wordprocessingShape" mc:Ignorable="w14 w15 w16se w16cid wp14">
+  <w:abstractNum w:abstractNumId="0" w15:restartNumberingAfterBreak="0">
+    <w:nsid w:val="151B5428"/>
+    <w:multiLevelType w:val="hybridMultilevel"/>
+    <w:tmpl w:val="75CA43CC"/>
+    <w:lvl w:ilvl="0" w:tplc="0409000F">
       <w:start w:val="1"/>
       <w:numFmt w:val="decimal"/>
       <w:lvlText w:val="%1."/>
@@ -1126,8 +107,11 @@
       <w:pPr>
         <w:ind w:left="720" w:hanging="360"/>
       </w:pPr>
-    </w:lvl>
-    <w:lvl xmlns:w="http://schemas.openxmlformats.org/wordprocessingml/2006/main" w:ilvl="1">
+      <w:rPr>
+        <w:rFonts w:hint="default"/>
+      </w:rPr>
+    </w:lvl>
+    <w:lvl w:ilvl="1" w:tplc="04090019" w:tentative="1">
       <w:start w:val="1"/>
       <w:numFmt w:val="lowerLetter"/>
       <w:lvlText w:val="%2."/>
@@ -1136,7 +120,7 @@
         <w:ind w:left="1440" w:hanging="360"/>
       </w:pPr>
     </w:lvl>
-    <w:lvl xmlns:w="http://schemas.openxmlformats.org/wordprocessingml/2006/main" w:ilvl="2">
+    <w:lvl w:ilvl="2" w:tplc="0409001B" w:tentative="1">
       <w:start w:val="1"/>
       <w:numFmt w:val="lowerRoman"/>
       <w:lvlText w:val="%3."/>
@@ -1145,7 +129,7 @@
         <w:ind w:left="2160" w:hanging="180"/>
       </w:pPr>
     </w:lvl>
-    <w:lvl xmlns:w="http://schemas.openxmlformats.org/wordprocessingml/2006/main" w:ilvl="3">
+    <w:lvl w:ilvl="3" w:tplc="0409000F" w:tentative="1">
       <w:start w:val="1"/>
       <w:numFmt w:val="decimal"/>
       <w:lvlText w:val="%4."/>
@@ -1154,7 +138,7 @@
         <w:ind w:left="2880" w:hanging="360"/>
       </w:pPr>
     </w:lvl>
-    <w:lvl xmlns:w="http://schemas.openxmlformats.org/wordprocessingml/2006/main" w:ilvl="4">
+    <w:lvl w:ilvl="4" w:tplc="04090019" w:tentative="1">
       <w:start w:val="1"/>
       <w:numFmt w:val="lowerLetter"/>
       <w:lvlText w:val="%5."/>
@@ -1163,7 +147,7 @@
         <w:ind w:left="3600" w:hanging="360"/>
       </w:pPr>
     </w:lvl>
-    <w:lvl xmlns:w="http://schemas.openxmlformats.org/wordprocessingml/2006/main" w:ilvl="5">
+    <w:lvl w:ilvl="5" w:tplc="0409001B" w:tentative="1">
       <w:start w:val="1"/>
       <w:numFmt w:val="lowerRoman"/>
       <w:lvlText w:val="%6."/>
@@ -1172,7 +156,7 @@
         <w:ind w:left="4320" w:hanging="180"/>
       </w:pPr>
     </w:lvl>
-    <w:lvl xmlns:w="http://schemas.openxmlformats.org/wordprocessingml/2006/main" w:ilvl="6">
+    <w:lvl w:ilvl="6" w:tplc="0409000F" w:tentative="1">
       <w:start w:val="1"/>
       <w:numFmt w:val="decimal"/>
       <w:lvlText w:val="%7."/>
@@ -1181,7 +165,7 @@
         <w:ind w:left="5040" w:hanging="360"/>
       </w:pPr>
     </w:lvl>
-    <w:lvl xmlns:w="http://schemas.openxmlformats.org/wordprocessingml/2006/main" w:ilvl="7">
+    <w:lvl w:ilvl="7" w:tplc="04090019" w:tentative="1">
       <w:start w:val="1"/>
       <w:numFmt w:val="lowerLetter"/>
       <w:lvlText w:val="%8."/>
@@ -1190,7 +174,7 @@
         <w:ind w:left="5760" w:hanging="360"/>
       </w:pPr>
     </w:lvl>
-    <w:lvl xmlns:w="http://schemas.openxmlformats.org/wordprocessingml/2006/main" w:ilvl="8">
+    <w:lvl w:ilvl="8" w:tplc="0409001B" w:tentative="1">
       <w:start w:val="1"/>
       <w:numFmt w:val="lowerRoman"/>
       <w:lvlText w:val="%9."/>
@@ -1200,9 +184,11 @@
       </w:pPr>
     </w:lvl>
   </w:abstractNum>
-  <w:abstractNum xmlns:w="http://schemas.openxmlformats.org/wordprocessingml/2006/main" w:abstractNumId="7">
-    <w:multiLevelType xmlns:w="http://schemas.openxmlformats.org/wordprocessingml/2006/main" w:val="hybridMultilevel"/>
-    <w:lvl xmlns:w="http://schemas.openxmlformats.org/wordprocessingml/2006/main" w:ilvl="0">
+  <w:abstractNum w:abstractNumId="1" w15:restartNumberingAfterBreak="0">
+    <w:nsid w:val="18C3195A"/>
+    <w:multiLevelType w:val="hybridMultilevel"/>
+    <w:tmpl w:val="91667EA6"/>
+    <w:lvl w:ilvl="0" w:tplc="0F023DF0">
       <w:start w:val="1"/>
       <w:numFmt w:val="decimal"/>
       <w:lvlText w:val="%1."/>
@@ -1211,7 +197,7 @@
         <w:ind w:left="720" w:hanging="360"/>
       </w:pPr>
     </w:lvl>
-    <w:lvl xmlns:w="http://schemas.openxmlformats.org/wordprocessingml/2006/main" w:ilvl="1">
+    <w:lvl w:ilvl="1" w:tplc="83DCF6F4">
       <w:start w:val="1"/>
       <w:numFmt w:val="lowerLetter"/>
       <w:lvlText w:val="%2."/>
@@ -1220,7 +206,7 @@
         <w:ind w:left="1440" w:hanging="360"/>
       </w:pPr>
     </w:lvl>
-    <w:lvl xmlns:w="http://schemas.openxmlformats.org/wordprocessingml/2006/main" w:ilvl="2">
+    <w:lvl w:ilvl="2" w:tplc="8EE8E7B8">
       <w:start w:val="1"/>
       <w:numFmt w:val="lowerRoman"/>
       <w:lvlText w:val="%3."/>
@@ -1229,7 +215,7 @@
         <w:ind w:left="2160" w:hanging="180"/>
       </w:pPr>
     </w:lvl>
-    <w:lvl xmlns:w="http://schemas.openxmlformats.org/wordprocessingml/2006/main" w:ilvl="3">
+    <w:lvl w:ilvl="3" w:tplc="24EE27EE">
       <w:start w:val="1"/>
       <w:numFmt w:val="decimal"/>
       <w:lvlText w:val="%4."/>
@@ -1238,7 +224,7 @@
         <w:ind w:left="2880" w:hanging="360"/>
       </w:pPr>
     </w:lvl>
-    <w:lvl xmlns:w="http://schemas.openxmlformats.org/wordprocessingml/2006/main" w:ilvl="4">
+    <w:lvl w:ilvl="4" w:tplc="1DDE3FBA">
       <w:start w:val="1"/>
       <w:numFmt w:val="lowerLetter"/>
       <w:lvlText w:val="%5."/>
@@ -1247,7 +233,7 @@
         <w:ind w:left="3600" w:hanging="360"/>
       </w:pPr>
     </w:lvl>
-    <w:lvl xmlns:w="http://schemas.openxmlformats.org/wordprocessingml/2006/main" w:ilvl="5">
+    <w:lvl w:ilvl="5" w:tplc="3C4ECF3A">
       <w:start w:val="1"/>
       <w:numFmt w:val="lowerRoman"/>
       <w:lvlText w:val="%6."/>
@@ -1256,7 +242,7 @@
         <w:ind w:left="4320" w:hanging="180"/>
       </w:pPr>
     </w:lvl>
-    <w:lvl xmlns:w="http://schemas.openxmlformats.org/wordprocessingml/2006/main" w:ilvl="6">
+    <w:lvl w:ilvl="6" w:tplc="8578EE94">
       <w:start w:val="1"/>
       <w:numFmt w:val="decimal"/>
       <w:lvlText w:val="%7."/>
@@ -1265,7 +251,7 @@
         <w:ind w:left="5040" w:hanging="360"/>
       </w:pPr>
     </w:lvl>
-    <w:lvl xmlns:w="http://schemas.openxmlformats.org/wordprocessingml/2006/main" w:ilvl="7">
+    <w:lvl w:ilvl="7" w:tplc="4C44510E">
       <w:start w:val="1"/>
       <w:numFmt w:val="lowerLetter"/>
       <w:lvlText w:val="%8."/>
@@ -1274,7 +260,7 @@
         <w:ind w:left="5760" w:hanging="360"/>
       </w:pPr>
     </w:lvl>
-    <w:lvl xmlns:w="http://schemas.openxmlformats.org/wordprocessingml/2006/main" w:ilvl="8">
+    <w:lvl w:ilvl="8" w:tplc="073A8D74">
       <w:start w:val="1"/>
       <w:numFmt w:val="lowerRoman"/>
       <w:lvlText w:val="%9."/>
@@ -1284,9 +270,11 @@
       </w:pPr>
     </w:lvl>
   </w:abstractNum>
-  <w:abstractNum xmlns:w="http://schemas.openxmlformats.org/wordprocessingml/2006/main" w:abstractNumId="6">
-    <w:multiLevelType xmlns:w="http://schemas.openxmlformats.org/wordprocessingml/2006/main" w:val="hybridMultilevel"/>
-    <w:lvl xmlns:w="http://schemas.openxmlformats.org/wordprocessingml/2006/main" w:ilvl="0">
+  <w:abstractNum w:abstractNumId="2" w15:restartNumberingAfterBreak="0">
+    <w:nsid w:val="1FD27154"/>
+    <w:multiLevelType w:val="hybridMultilevel"/>
+    <w:tmpl w:val="022465FC"/>
+    <w:lvl w:ilvl="0" w:tplc="0D9ED79C">
       <w:start w:val="1"/>
       <w:numFmt w:val="decimal"/>
       <w:lvlText w:val="%1."/>
@@ -1295,7 +283,7 @@
         <w:ind w:left="720" w:hanging="360"/>
       </w:pPr>
     </w:lvl>
-    <w:lvl xmlns:w="http://schemas.openxmlformats.org/wordprocessingml/2006/main" w:ilvl="1">
+    <w:lvl w:ilvl="1" w:tplc="01E40A12">
       <w:start w:val="1"/>
       <w:numFmt w:val="lowerLetter"/>
       <w:lvlText w:val="%2."/>
@@ -1304,7 +292,7 @@
         <w:ind w:left="1440" w:hanging="360"/>
       </w:pPr>
     </w:lvl>
-    <w:lvl xmlns:w="http://schemas.openxmlformats.org/wordprocessingml/2006/main" w:ilvl="2">
+    <w:lvl w:ilvl="2" w:tplc="9E409C8C">
       <w:start w:val="1"/>
       <w:numFmt w:val="lowerRoman"/>
       <w:lvlText w:val="%3."/>
@@ -1313,7 +301,7 @@
         <w:ind w:left="2160" w:hanging="180"/>
       </w:pPr>
     </w:lvl>
-    <w:lvl xmlns:w="http://schemas.openxmlformats.org/wordprocessingml/2006/main" w:ilvl="3">
+    <w:lvl w:ilvl="3" w:tplc="49BE95AE">
       <w:start w:val="1"/>
       <w:numFmt w:val="decimal"/>
       <w:lvlText w:val="%4."/>
@@ -1322,7 +310,7 @@
         <w:ind w:left="2880" w:hanging="360"/>
       </w:pPr>
     </w:lvl>
-    <w:lvl xmlns:w="http://schemas.openxmlformats.org/wordprocessingml/2006/main" w:ilvl="4">
+    <w:lvl w:ilvl="4" w:tplc="B9AC70CE">
       <w:start w:val="1"/>
       <w:numFmt w:val="lowerLetter"/>
       <w:lvlText w:val="%5."/>
@@ -1331,7 +319,7 @@
         <w:ind w:left="3600" w:hanging="360"/>
       </w:pPr>
     </w:lvl>
-    <w:lvl xmlns:w="http://schemas.openxmlformats.org/wordprocessingml/2006/main" w:ilvl="5">
+    <w:lvl w:ilvl="5" w:tplc="F7340704">
       <w:start w:val="1"/>
       <w:numFmt w:val="lowerRoman"/>
       <w:lvlText w:val="%6."/>
@@ -1340,7 +328,7 @@
         <w:ind w:left="4320" w:hanging="180"/>
       </w:pPr>
     </w:lvl>
-    <w:lvl xmlns:w="http://schemas.openxmlformats.org/wordprocessingml/2006/main" w:ilvl="6">
+    <w:lvl w:ilvl="6" w:tplc="93CEA95E">
       <w:start w:val="1"/>
       <w:numFmt w:val="decimal"/>
       <w:lvlText w:val="%7."/>
@@ -1349,7 +337,7 @@
         <w:ind w:left="5040" w:hanging="360"/>
       </w:pPr>
     </w:lvl>
-    <w:lvl xmlns:w="http://schemas.openxmlformats.org/wordprocessingml/2006/main" w:ilvl="7">
+    <w:lvl w:ilvl="7" w:tplc="FDBE0006">
       <w:start w:val="1"/>
       <w:numFmt w:val="lowerLetter"/>
       <w:lvlText w:val="%8."/>
@@ -1358,7 +346,7 @@
         <w:ind w:left="5760" w:hanging="360"/>
       </w:pPr>
     </w:lvl>
-    <w:lvl xmlns:w="http://schemas.openxmlformats.org/wordprocessingml/2006/main" w:ilvl="8">
+    <w:lvl w:ilvl="8" w:tplc="33B64C06">
       <w:start w:val="1"/>
       <w:numFmt w:val="lowerRoman"/>
       <w:lvlText w:val="%9."/>
@@ -1368,9 +356,11 @@
       </w:pPr>
     </w:lvl>
   </w:abstractNum>
-  <w:abstractNum xmlns:w="http://schemas.openxmlformats.org/wordprocessingml/2006/main" w:abstractNumId="5">
-    <w:multiLevelType xmlns:w="http://schemas.openxmlformats.org/wordprocessingml/2006/main" w:val="hybridMultilevel"/>
-    <w:lvl xmlns:w="http://schemas.openxmlformats.org/wordprocessingml/2006/main" w:ilvl="0">
+  <w:abstractNum w:abstractNumId="3" w15:restartNumberingAfterBreak="0">
+    <w:nsid w:val="296F3F22"/>
+    <w:multiLevelType w:val="hybridMultilevel"/>
+    <w:tmpl w:val="67744798"/>
+    <w:lvl w:ilvl="0" w:tplc="F0DA6526">
       <w:start w:val="1"/>
       <w:numFmt w:val="decimal"/>
       <w:lvlText w:val="%1."/>
@@ -1379,7 +369,7 @@
         <w:ind w:left="720" w:hanging="360"/>
       </w:pPr>
     </w:lvl>
-    <w:lvl xmlns:w="http://schemas.openxmlformats.org/wordprocessingml/2006/main" w:ilvl="1">
+    <w:lvl w:ilvl="1" w:tplc="C03EB352">
       <w:start w:val="1"/>
       <w:numFmt w:val="lowerLetter"/>
       <w:lvlText w:val="%2."/>
@@ -1388,7 +378,7 @@
         <w:ind w:left="1440" w:hanging="360"/>
       </w:pPr>
     </w:lvl>
-    <w:lvl xmlns:w="http://schemas.openxmlformats.org/wordprocessingml/2006/main" w:ilvl="2">
+    <w:lvl w:ilvl="2" w:tplc="05303D1A">
       <w:start w:val="1"/>
       <w:numFmt w:val="lowerRoman"/>
       <w:lvlText w:val="%3."/>
@@ -1397,7 +387,7 @@
         <w:ind w:left="2160" w:hanging="180"/>
       </w:pPr>
     </w:lvl>
-    <w:lvl xmlns:w="http://schemas.openxmlformats.org/wordprocessingml/2006/main" w:ilvl="3">
+    <w:lvl w:ilvl="3" w:tplc="83720FE8">
       <w:start w:val="1"/>
       <w:numFmt w:val="decimal"/>
       <w:lvlText w:val="%4."/>
@@ -1406,7 +396,7 @@
         <w:ind w:left="2880" w:hanging="360"/>
       </w:pPr>
     </w:lvl>
-    <w:lvl xmlns:w="http://schemas.openxmlformats.org/wordprocessingml/2006/main" w:ilvl="4">
+    <w:lvl w:ilvl="4" w:tplc="7C36A628">
       <w:start w:val="1"/>
       <w:numFmt w:val="lowerLetter"/>
       <w:lvlText w:val="%5."/>
@@ -1415,7 +405,7 @@
         <w:ind w:left="3600" w:hanging="360"/>
       </w:pPr>
     </w:lvl>
-    <w:lvl xmlns:w="http://schemas.openxmlformats.org/wordprocessingml/2006/main" w:ilvl="5">
+    <w:lvl w:ilvl="5" w:tplc="E898C646">
       <w:start w:val="1"/>
       <w:numFmt w:val="lowerRoman"/>
       <w:lvlText w:val="%6."/>
@@ -1424,7 +414,7 @@
         <w:ind w:left="4320" w:hanging="180"/>
       </w:pPr>
     </w:lvl>
-    <w:lvl xmlns:w="http://schemas.openxmlformats.org/wordprocessingml/2006/main" w:ilvl="6">
+    <w:lvl w:ilvl="6" w:tplc="E46ED8DE">
       <w:start w:val="1"/>
       <w:numFmt w:val="decimal"/>
       <w:lvlText w:val="%7."/>
@@ -1433,7 +423,7 @@
         <w:ind w:left="5040" w:hanging="360"/>
       </w:pPr>
     </w:lvl>
-    <w:lvl xmlns:w="http://schemas.openxmlformats.org/wordprocessingml/2006/main" w:ilvl="7">
+    <w:lvl w:ilvl="7" w:tplc="7D00EFEA">
       <w:start w:val="1"/>
       <w:numFmt w:val="lowerLetter"/>
       <w:lvlText w:val="%8."/>
@@ -1442,7 +432,7 @@
         <w:ind w:left="5760" w:hanging="360"/>
       </w:pPr>
     </w:lvl>
-    <w:lvl xmlns:w="http://schemas.openxmlformats.org/wordprocessingml/2006/main" w:ilvl="8">
+    <w:lvl w:ilvl="8" w:tplc="6D1E9E8C">
       <w:start w:val="1"/>
       <w:numFmt w:val="lowerRoman"/>
       <w:lvlText w:val="%9."/>
@@ -1452,9 +442,11 @@
       </w:pPr>
     </w:lvl>
   </w:abstractNum>
-  <w:abstractNum xmlns:w="http://schemas.openxmlformats.org/wordprocessingml/2006/main" w:abstractNumId="4">
-    <w:multiLevelType xmlns:w="http://schemas.openxmlformats.org/wordprocessingml/2006/main" w:val="hybridMultilevel"/>
-    <w:lvl xmlns:w="http://schemas.openxmlformats.org/wordprocessingml/2006/main" w:ilvl="0">
+  <w:abstractNum w:abstractNumId="4" w15:restartNumberingAfterBreak="0">
+    <w:nsid w:val="40427006"/>
+    <w:multiLevelType w:val="hybridMultilevel"/>
+    <w:tmpl w:val="F06A9FB2"/>
+    <w:lvl w:ilvl="0" w:tplc="0AF80EFC">
       <w:start w:val="1"/>
       <w:numFmt w:val="decimal"/>
       <w:lvlText w:val="%1."/>
@@ -1463,7 +455,7 @@
         <w:ind w:left="720" w:hanging="360"/>
       </w:pPr>
     </w:lvl>
-    <w:lvl xmlns:w="http://schemas.openxmlformats.org/wordprocessingml/2006/main" w:ilvl="1">
+    <w:lvl w:ilvl="1" w:tplc="4BA0908A">
       <w:start w:val="1"/>
       <w:numFmt w:val="lowerLetter"/>
       <w:lvlText w:val="%2."/>
@@ -1472,7 +464,7 @@
         <w:ind w:left="1440" w:hanging="360"/>
       </w:pPr>
     </w:lvl>
-    <w:lvl xmlns:w="http://schemas.openxmlformats.org/wordprocessingml/2006/main" w:ilvl="2">
+    <w:lvl w:ilvl="2" w:tplc="8C4011FA">
       <w:start w:val="1"/>
       <w:numFmt w:val="lowerRoman"/>
       <w:lvlText w:val="%3."/>
@@ -1481,7 +473,7 @@
         <w:ind w:left="2160" w:hanging="180"/>
       </w:pPr>
     </w:lvl>
-    <w:lvl xmlns:w="http://schemas.openxmlformats.org/wordprocessingml/2006/main" w:ilvl="3">
+    <w:lvl w:ilvl="3" w:tplc="0F50F372">
       <w:start w:val="1"/>
       <w:numFmt w:val="decimal"/>
       <w:lvlText w:val="%4."/>
@@ -1490,7 +482,7 @@
         <w:ind w:left="2880" w:hanging="360"/>
       </w:pPr>
     </w:lvl>
-    <w:lvl xmlns:w="http://schemas.openxmlformats.org/wordprocessingml/2006/main" w:ilvl="4">
+    <w:lvl w:ilvl="4" w:tplc="12CEEFF6">
       <w:start w:val="1"/>
       <w:numFmt w:val="lowerLetter"/>
       <w:lvlText w:val="%5."/>
@@ -1499,7 +491,7 @@
         <w:ind w:left="3600" w:hanging="360"/>
       </w:pPr>
     </w:lvl>
-    <w:lvl xmlns:w="http://schemas.openxmlformats.org/wordprocessingml/2006/main" w:ilvl="5">
+    <w:lvl w:ilvl="5" w:tplc="442A6BA6">
       <w:start w:val="1"/>
       <w:numFmt w:val="lowerRoman"/>
       <w:lvlText w:val="%6."/>
@@ -1508,7 +500,7 @@
         <w:ind w:left="4320" w:hanging="180"/>
       </w:pPr>
     </w:lvl>
-    <w:lvl xmlns:w="http://schemas.openxmlformats.org/wordprocessingml/2006/main" w:ilvl="6">
+    <w:lvl w:ilvl="6" w:tplc="27AE9DC4">
       <w:start w:val="1"/>
       <w:numFmt w:val="decimal"/>
       <w:lvlText w:val="%7."/>
@@ -1517,7 +509,7 @@
         <w:ind w:left="5040" w:hanging="360"/>
       </w:pPr>
     </w:lvl>
-    <w:lvl xmlns:w="http://schemas.openxmlformats.org/wordprocessingml/2006/main" w:ilvl="7">
+    <w:lvl w:ilvl="7" w:tplc="1354E194">
       <w:start w:val="1"/>
       <w:numFmt w:val="lowerLetter"/>
       <w:lvlText w:val="%8."/>
@@ -1526,7 +518,7 @@
         <w:ind w:left="5760" w:hanging="360"/>
       </w:pPr>
     </w:lvl>
-    <w:lvl xmlns:w="http://schemas.openxmlformats.org/wordprocessingml/2006/main" w:ilvl="8">
+    <w:lvl w:ilvl="8" w:tplc="824C180A">
       <w:start w:val="1"/>
       <w:numFmt w:val="lowerRoman"/>
       <w:lvlText w:val="%9."/>
@@ -1536,9 +528,11 @@
       </w:pPr>
     </w:lvl>
   </w:abstractNum>
-  <w:abstractNum xmlns:w="http://schemas.openxmlformats.org/wordprocessingml/2006/main" w:abstractNumId="3">
-    <w:multiLevelType xmlns:w="http://schemas.openxmlformats.org/wordprocessingml/2006/main" w:val="hybridMultilevel"/>
-    <w:lvl xmlns:w="http://schemas.openxmlformats.org/wordprocessingml/2006/main" w:ilvl="0">
+  <w:abstractNum w:abstractNumId="5" w15:restartNumberingAfterBreak="0">
+    <w:nsid w:val="42E646C6"/>
+    <w:multiLevelType w:val="hybridMultilevel"/>
+    <w:tmpl w:val="948E705C"/>
+    <w:lvl w:ilvl="0" w:tplc="EDC42A52">
       <w:start w:val="1"/>
       <w:numFmt w:val="decimal"/>
       <w:lvlText w:val="%1."/>
@@ -1547,7 +541,7 @@
         <w:ind w:left="720" w:hanging="360"/>
       </w:pPr>
     </w:lvl>
-    <w:lvl xmlns:w="http://schemas.openxmlformats.org/wordprocessingml/2006/main" w:ilvl="1">
+    <w:lvl w:ilvl="1" w:tplc="0A42F856">
       <w:start w:val="1"/>
       <w:numFmt w:val="lowerLetter"/>
       <w:lvlText w:val="%2."/>
@@ -1556,7 +550,7 @@
         <w:ind w:left="1440" w:hanging="360"/>
       </w:pPr>
     </w:lvl>
-    <w:lvl xmlns:w="http://schemas.openxmlformats.org/wordprocessingml/2006/main" w:ilvl="2">
+    <w:lvl w:ilvl="2" w:tplc="86B2013A">
       <w:start w:val="1"/>
       <w:numFmt w:val="lowerRoman"/>
       <w:lvlText w:val="%3."/>
@@ -1565,7 +559,7 @@
         <w:ind w:left="2160" w:hanging="180"/>
       </w:pPr>
     </w:lvl>
-    <w:lvl xmlns:w="http://schemas.openxmlformats.org/wordprocessingml/2006/main" w:ilvl="3">
+    <w:lvl w:ilvl="3" w:tplc="4AA6330E">
       <w:start w:val="1"/>
       <w:numFmt w:val="decimal"/>
       <w:lvlText w:val="%4."/>
@@ -1574,7 +568,7 @@
         <w:ind w:left="2880" w:hanging="360"/>
       </w:pPr>
     </w:lvl>
-    <w:lvl xmlns:w="http://schemas.openxmlformats.org/wordprocessingml/2006/main" w:ilvl="4">
+    <w:lvl w:ilvl="4" w:tplc="28269794">
       <w:start w:val="1"/>
       <w:numFmt w:val="lowerLetter"/>
       <w:lvlText w:val="%5."/>
@@ -1583,7 +577,7 @@
         <w:ind w:left="3600" w:hanging="360"/>
       </w:pPr>
     </w:lvl>
-    <w:lvl xmlns:w="http://schemas.openxmlformats.org/wordprocessingml/2006/main" w:ilvl="5">
+    <w:lvl w:ilvl="5" w:tplc="8AE4C4F8">
       <w:start w:val="1"/>
       <w:numFmt w:val="lowerRoman"/>
       <w:lvlText w:val="%6."/>
@@ -1592,7 +586,7 @@
         <w:ind w:left="4320" w:hanging="180"/>
       </w:pPr>
     </w:lvl>
-    <w:lvl xmlns:w="http://schemas.openxmlformats.org/wordprocessingml/2006/main" w:ilvl="6">
+    <w:lvl w:ilvl="6" w:tplc="FFE821D2">
       <w:start w:val="1"/>
       <w:numFmt w:val="decimal"/>
       <w:lvlText w:val="%7."/>
@@ -1601,7 +595,7 @@
         <w:ind w:left="5040" w:hanging="360"/>
       </w:pPr>
     </w:lvl>
-    <w:lvl xmlns:w="http://schemas.openxmlformats.org/wordprocessingml/2006/main" w:ilvl="7">
+    <w:lvl w:ilvl="7" w:tplc="EB885452">
       <w:start w:val="1"/>
       <w:numFmt w:val="lowerLetter"/>
       <w:lvlText w:val="%8."/>
@@ -1610,7 +604,7 @@
         <w:ind w:left="5760" w:hanging="360"/>
       </w:pPr>
     </w:lvl>
-    <w:lvl xmlns:w="http://schemas.openxmlformats.org/wordprocessingml/2006/main" w:ilvl="8">
+    <w:lvl w:ilvl="8" w:tplc="56D0CF52">
       <w:start w:val="1"/>
       <w:numFmt w:val="lowerRoman"/>
       <w:lvlText w:val="%9."/>
@@ -1620,9 +614,11 @@
       </w:pPr>
     </w:lvl>
   </w:abstractNum>
-  <w:abstractNum xmlns:w="http://schemas.openxmlformats.org/wordprocessingml/2006/main" w:abstractNumId="2">
-    <w:multiLevelType xmlns:w="http://schemas.openxmlformats.org/wordprocessingml/2006/main" w:val="hybridMultilevel"/>
-    <w:lvl xmlns:w="http://schemas.openxmlformats.org/wordprocessingml/2006/main" w:ilvl="0">
+  <w:abstractNum w:abstractNumId="6" w15:restartNumberingAfterBreak="0">
+    <w:nsid w:val="4A985EDA"/>
+    <w:multiLevelType w:val="hybridMultilevel"/>
+    <w:tmpl w:val="16121CAE"/>
+    <w:lvl w:ilvl="0" w:tplc="C9DA6312">
       <w:start w:val="1"/>
       <w:numFmt w:val="decimal"/>
       <w:lvlText w:val="%1."/>
@@ -1631,7 +627,7 @@
         <w:ind w:left="720" w:hanging="360"/>
       </w:pPr>
     </w:lvl>
-    <w:lvl xmlns:w="http://schemas.openxmlformats.org/wordprocessingml/2006/main" w:ilvl="1">
+    <w:lvl w:ilvl="1" w:tplc="0AA81090">
       <w:start w:val="1"/>
       <w:numFmt w:val="lowerLetter"/>
       <w:lvlText w:val="%2."/>
@@ -1640,7 +636,7 @@
         <w:ind w:left="1440" w:hanging="360"/>
       </w:pPr>
     </w:lvl>
-    <w:lvl xmlns:w="http://schemas.openxmlformats.org/wordprocessingml/2006/main" w:ilvl="2">
+    <w:lvl w:ilvl="2" w:tplc="C2B8C55A">
       <w:start w:val="1"/>
       <w:numFmt w:val="lowerRoman"/>
       <w:lvlText w:val="%3."/>
@@ -1649,7 +645,7 @@
         <w:ind w:left="2160" w:hanging="180"/>
       </w:pPr>
     </w:lvl>
-    <w:lvl xmlns:w="http://schemas.openxmlformats.org/wordprocessingml/2006/main" w:ilvl="3">
+    <w:lvl w:ilvl="3" w:tplc="B85A01DC">
       <w:start w:val="1"/>
       <w:numFmt w:val="decimal"/>
       <w:lvlText w:val="%4."/>
@@ -1658,7 +654,7 @@
         <w:ind w:left="2880" w:hanging="360"/>
       </w:pPr>
     </w:lvl>
-    <w:lvl xmlns:w="http://schemas.openxmlformats.org/wordprocessingml/2006/main" w:ilvl="4">
+    <w:lvl w:ilvl="4" w:tplc="C92E9FFE">
       <w:start w:val="1"/>
       <w:numFmt w:val="lowerLetter"/>
       <w:lvlText w:val="%5."/>
@@ -1667,7 +663,7 @@
         <w:ind w:left="3600" w:hanging="360"/>
       </w:pPr>
     </w:lvl>
-    <w:lvl xmlns:w="http://schemas.openxmlformats.org/wordprocessingml/2006/main" w:ilvl="5">
+    <w:lvl w:ilvl="5" w:tplc="796CAF40">
       <w:start w:val="1"/>
       <w:numFmt w:val="lowerRoman"/>
       <w:lvlText w:val="%6."/>
@@ -1676,7 +672,7 @@
         <w:ind w:left="4320" w:hanging="180"/>
       </w:pPr>
     </w:lvl>
-    <w:lvl xmlns:w="http://schemas.openxmlformats.org/wordprocessingml/2006/main" w:ilvl="6">
+    <w:lvl w:ilvl="6" w:tplc="A1C69C40">
       <w:start w:val="1"/>
       <w:numFmt w:val="decimal"/>
       <w:lvlText w:val="%7."/>
@@ -1685,7 +681,7 @@
         <w:ind w:left="5040" w:hanging="360"/>
       </w:pPr>
     </w:lvl>
-    <w:lvl xmlns:w="http://schemas.openxmlformats.org/wordprocessingml/2006/main" w:ilvl="7">
+    <w:lvl w:ilvl="7" w:tplc="BC8A9FA0">
       <w:start w:val="1"/>
       <w:numFmt w:val="lowerLetter"/>
       <w:lvlText w:val="%8."/>
@@ -1694,7 +690,7 @@
         <w:ind w:left="5760" w:hanging="360"/>
       </w:pPr>
     </w:lvl>
-    <w:lvl xmlns:w="http://schemas.openxmlformats.org/wordprocessingml/2006/main" w:ilvl="8">
+    <w:lvl w:ilvl="8" w:tplc="60563FB4">
       <w:start w:val="1"/>
       <w:numFmt w:val="lowerRoman"/>
       <w:lvlText w:val="%9."/>
@@ -1704,9 +700,11 @@
       </w:pPr>
     </w:lvl>
   </w:abstractNum>
-  <w:abstractNum xmlns:w="http://schemas.openxmlformats.org/wordprocessingml/2006/main" w:abstractNumId="1">
-    <w:multiLevelType xmlns:w="http://schemas.openxmlformats.org/wordprocessingml/2006/main" w:val="hybridMultilevel"/>
-    <w:lvl xmlns:w="http://schemas.openxmlformats.org/wordprocessingml/2006/main" w:ilvl="0">
+  <w:abstractNum w:abstractNumId="7" w15:restartNumberingAfterBreak="0">
+    <w:nsid w:val="675609D1"/>
+    <w:multiLevelType w:val="hybridMultilevel"/>
+    <w:tmpl w:val="737255D0"/>
+    <w:lvl w:ilvl="0" w:tplc="A85202D0">
       <w:start w:val="1"/>
       <w:numFmt w:val="decimal"/>
       <w:lvlText w:val="%1."/>
@@ -1715,7 +713,7 @@
         <w:ind w:left="720" w:hanging="360"/>
       </w:pPr>
     </w:lvl>
-    <w:lvl xmlns:w="http://schemas.openxmlformats.org/wordprocessingml/2006/main" w:ilvl="1">
+    <w:lvl w:ilvl="1" w:tplc="5AB09F16">
       <w:start w:val="1"/>
       <w:numFmt w:val="lowerLetter"/>
       <w:lvlText w:val="%2."/>
@@ -1724,7 +722,7 @@
         <w:ind w:left="1440" w:hanging="360"/>
       </w:pPr>
     </w:lvl>
-    <w:lvl xmlns:w="http://schemas.openxmlformats.org/wordprocessingml/2006/main" w:ilvl="2">
+    <w:lvl w:ilvl="2" w:tplc="B2702800">
       <w:start w:val="1"/>
       <w:numFmt w:val="lowerRoman"/>
       <w:lvlText w:val="%3."/>
@@ -1733,7 +731,7 @@
         <w:ind w:left="2160" w:hanging="180"/>
       </w:pPr>
     </w:lvl>
-    <w:lvl xmlns:w="http://schemas.openxmlformats.org/wordprocessingml/2006/main" w:ilvl="3">
+    <w:lvl w:ilvl="3" w:tplc="CA3A8918">
       <w:start w:val="1"/>
       <w:numFmt w:val="decimal"/>
       <w:lvlText w:val="%4."/>
@@ -1742,7 +740,7 @@
         <w:ind w:left="2880" w:hanging="360"/>
       </w:pPr>
     </w:lvl>
-    <w:lvl xmlns:w="http://schemas.openxmlformats.org/wordprocessingml/2006/main" w:ilvl="4">
+    <w:lvl w:ilvl="4" w:tplc="01882860">
       <w:start w:val="1"/>
       <w:numFmt w:val="lowerLetter"/>
       <w:lvlText w:val="%5."/>
@@ -1751,7 +749,7 @@
         <w:ind w:left="3600" w:hanging="360"/>
       </w:pPr>
     </w:lvl>
-    <w:lvl xmlns:w="http://schemas.openxmlformats.org/wordprocessingml/2006/main" w:ilvl="5">
+    <w:lvl w:ilvl="5" w:tplc="710C7378">
       <w:start w:val="1"/>
       <w:numFmt w:val="lowerRoman"/>
       <w:lvlText w:val="%6."/>
@@ -1760,7 +758,7 @@
         <w:ind w:left="4320" w:hanging="180"/>
       </w:pPr>
     </w:lvl>
-    <w:lvl xmlns:w="http://schemas.openxmlformats.org/wordprocessingml/2006/main" w:ilvl="6">
+    <w:lvl w:ilvl="6" w:tplc="5360E9BA">
       <w:start w:val="1"/>
       <w:numFmt w:val="decimal"/>
       <w:lvlText w:val="%7."/>
@@ -1769,7 +767,7 @@
         <w:ind w:left="5040" w:hanging="360"/>
       </w:pPr>
     </w:lvl>
-    <w:lvl xmlns:w="http://schemas.openxmlformats.org/wordprocessingml/2006/main" w:ilvl="7">
+    <w:lvl w:ilvl="7" w:tplc="015440F8">
       <w:start w:val="1"/>
       <w:numFmt w:val="lowerLetter"/>
       <w:lvlText w:val="%8."/>
@@ -1778,7 +776,7 @@
         <w:ind w:left="5760" w:hanging="360"/>
       </w:pPr>
     </w:lvl>
-    <w:lvl xmlns:w="http://schemas.openxmlformats.org/wordprocessingml/2006/main" w:ilvl="8">
+    <w:lvl w:ilvl="8" w:tplc="DE70282C">
       <w:start w:val="1"/>
       <w:numFmt w:val="lowerRoman"/>
       <w:lvlText w:val="%9."/>
@@ -1788,39 +786,128 @@
       </w:pPr>
     </w:lvl>
   </w:abstractNum>
-  <w:num w:numId="8">
+  <w:abstractNum w:abstractNumId="8" w15:restartNumberingAfterBreak="0">
+    <w:nsid w:val="77914A8D"/>
+    <w:multiLevelType w:val="hybridMultilevel"/>
+    <w:tmpl w:val="8828EE6C"/>
+    <w:lvl w:ilvl="0" w:tplc="42264044">
+      <w:start w:val="1"/>
+      <w:numFmt w:val="decimal"/>
+      <w:lvlText w:val="%1."/>
+      <w:lvlJc w:val="left"/>
+      <w:pPr>
+        <w:ind w:left="720" w:hanging="360"/>
+      </w:pPr>
+    </w:lvl>
+    <w:lvl w:ilvl="1" w:tplc="EB3C0620">
+      <w:start w:val="1"/>
+      <w:numFmt w:val="lowerLetter"/>
+      <w:lvlText w:val="%2."/>
+      <w:lvlJc w:val="left"/>
+      <w:pPr>
+        <w:ind w:left="1440" w:hanging="360"/>
+      </w:pPr>
+    </w:lvl>
+    <w:lvl w:ilvl="2" w:tplc="61CE7AB8">
+      <w:start w:val="1"/>
+      <w:numFmt w:val="lowerRoman"/>
+      <w:lvlText w:val="%3."/>
+      <w:lvlJc w:val="right"/>
+      <w:pPr>
+        <w:ind w:left="2160" w:hanging="180"/>
+      </w:pPr>
+    </w:lvl>
+    <w:lvl w:ilvl="3" w:tplc="7FDC7FFA">
+      <w:start w:val="1"/>
+      <w:numFmt w:val="decimal"/>
+      <w:lvlText w:val="%4."/>
+      <w:lvlJc w:val="left"/>
+      <w:pPr>
+        <w:ind w:left="2880" w:hanging="360"/>
+      </w:pPr>
+    </w:lvl>
+    <w:lvl w:ilvl="4" w:tplc="F648BF88">
+      <w:start w:val="1"/>
+      <w:numFmt w:val="lowerLetter"/>
+      <w:lvlText w:val="%5."/>
+      <w:lvlJc w:val="left"/>
+      <w:pPr>
+        <w:ind w:left="3600" w:hanging="360"/>
+      </w:pPr>
+    </w:lvl>
+    <w:lvl w:ilvl="5" w:tplc="53B24278">
+      <w:start w:val="1"/>
+      <w:numFmt w:val="lowerRoman"/>
+      <w:lvlText w:val="%6."/>
+      <w:lvlJc w:val="right"/>
+      <w:pPr>
+        <w:ind w:left="4320" w:hanging="180"/>
+      </w:pPr>
+    </w:lvl>
+    <w:lvl w:ilvl="6" w:tplc="48728BD6">
+      <w:start w:val="1"/>
+      <w:numFmt w:val="decimal"/>
+      <w:lvlText w:val="%7."/>
+      <w:lvlJc w:val="left"/>
+      <w:pPr>
+        <w:ind w:left="5040" w:hanging="360"/>
+      </w:pPr>
+    </w:lvl>
+    <w:lvl w:ilvl="7" w:tplc="1F4ADAC2">
+      <w:start w:val="1"/>
+      <w:numFmt w:val="lowerLetter"/>
+      <w:lvlText w:val="%8."/>
+      <w:lvlJc w:val="left"/>
+      <w:pPr>
+        <w:ind w:left="5760" w:hanging="360"/>
+      </w:pPr>
+    </w:lvl>
+    <w:lvl w:ilvl="8" w:tplc="E8DE496E">
+      <w:start w:val="1"/>
+      <w:numFmt w:val="lowerRoman"/>
+      <w:lvlText w:val="%9."/>
+      <w:lvlJc w:val="right"/>
+      <w:pPr>
+        <w:ind w:left="6480" w:hanging="180"/>
+      </w:pPr>
+    </w:lvl>
+  </w:abstractNum>
+  <w:num w:numId="1">
+    <w:abstractNumId w:val="3"/>
+  </w:num>
+  <w:num w:numId="2">
+    <w:abstractNumId w:val="7"/>
+  </w:num>
+  <w:num w:numId="3">
+    <w:abstractNumId w:val="6"/>
+  </w:num>
+  <w:num w:numId="4">
+    <w:abstractNumId w:val="1"/>
+  </w:num>
+  <w:num w:numId="5">
+    <w:abstractNumId w:val="2"/>
+  </w:num>
+  <w:num w:numId="6">
     <w:abstractNumId w:val="8"/>
   </w:num>
   <w:num w:numId="7">
-    <w:abstractNumId w:val="7"/>
+    <w:abstractNumId w:val="4"/>
   </w:num>
-  <w:num w:numId="6">
-    <w:abstractNumId w:val="6"/>
-  </w:num>
-  <w:num w:numId="5">
+  <w:num w:numId="8">
     <w:abstractNumId w:val="5"/>
   </w:num>
-  <w:num w:numId="4">
-    <w:abstractNumId w:val="4"/>
-  </w:num>
-  <w:num w:numId="3">
-    <w:abstractNumId w:val="3"/>
-  </w:num>
-  <w:num w:numId="2">
-    <w:abstractNumId w:val="2"/>
-  </w:num>
-  <w:num w:numId="1">
-    <w:abstractNumId w:val="1"/>
+  <w:num w:numId="9">
+    <w:abstractNumId w:val="0"/>
   </w:num>
 </w:numbering>
 </file>
 
 <file path=word/styles.xml><?xml version="1.0" encoding="utf-8"?>
-<w:styles xmlns:wp14="http://schemas.microsoft.com/office/word/2010/wordprocessingDrawing" xmlns:mc="http://schemas.openxmlformats.org/markup-compatibility/2006" xmlns:r="http://schemas.openxmlformats.org/officeDocument/2006/relationships" xmlns:w="http://schemas.openxmlformats.org/wordprocessingml/2006/main" xmlns:w14="http://schemas.microsoft.com/office/word/2010/wordml" xmlns:w15="http://schemas.microsoft.com/office/word/2012/wordml" mc:Ignorable="w14 w15 wp14">
+<w:styles xmlns:mc="http://schemas.openxmlformats.org/markup-compatibility/2006" xmlns:r="http://schemas.openxmlformats.org/officeDocument/2006/relationships" xmlns:w="http://schemas.openxmlformats.org/wordprocessingml/2006/main" xmlns:w14="http://schemas.microsoft.com/office/word/2010/wordml" xmlns:w15="http://schemas.microsoft.com/office/word/2012/wordml" xmlns:w16cid="http://schemas.microsoft.com/office/word/2016/wordml/cid" xmlns:w16se="http://schemas.microsoft.com/office/word/2015/wordml/symex" mc:Ignorable="w14 w15 w16se w16cid">
   <w:docDefaults>
     <w:rPrDefault>
       <w:rPr>
-        <w:rFonts w:asciiTheme="minorHAnsi" w:hAnsiTheme="minorHAnsi" w:eastAsiaTheme="minorHAnsi" w:cstheme="minorBidi"/>
+        <w:rFonts w:asciiTheme="minorHAnsi" w:eastAsiaTheme="minorHAnsi" w:hAnsiTheme="minorHAnsi" w:cstheme="minorBidi"/>
         <w:sz w:val="22"/>
         <w:szCs w:val="22"/>
         <w:lang w:val="en-US" w:eastAsia="en-US" w:bidi="ar-SA"/>
@@ -1832,17 +919,17 @@
       </w:pPr>
     </w:pPrDefault>
   </w:docDefaults>
-  <w:latentStyles w:defLockedState="0" w:defUIPriority="99" w:defSemiHidden="0" w:defUnhideWhenUsed="0" w:defQFormat="0" w:count="371">
+  <w:latentStyles w:defLockedState="0" w:defUIPriority="99" w:defSemiHidden="0" w:defUnhideWhenUsed="0" w:defQFormat="0" w:count="375">
     <w:lsdException w:name="Normal" w:uiPriority="0" w:qFormat="1"/>
     <w:lsdException w:name="heading 1" w:uiPriority="9" w:qFormat="1"/>
-    <w:lsdException w:name="heading 2" w:uiPriority="9" w:semiHidden="1" w:unhideWhenUsed="1" w:qFormat="1"/>
-    <w:lsdException w:name="heading 3" w:uiPriority="9" w:semiHidden="1" w:unhideWhenUsed="1" w:qFormat="1"/>
-    <w:lsdException w:name="heading 4" w:uiPriority="9" w:semiHidden="1" w:unhideWhenUsed="1" w:qFormat="1"/>
-    <w:lsdException w:name="heading 5" w:uiPriority="9" w:semiHidden="1" w:unhideWhenUsed="1" w:qFormat="1"/>
-    <w:lsdException w:name="heading 6" w:uiPriority="9" w:semiHidden="1" w:unhideWhenUsed="1" w:qFormat="1"/>
-    <w:lsdException w:name="heading 7" w:uiPriority="9" w:semiHidden="1" w:unhideWhenUsed="1" w:qFormat="1"/>
-    <w:lsdException w:name="heading 8" w:uiPriority="9" w:semiHidden="1" w:unhideWhenUsed="1" w:qFormat="1"/>
-    <w:lsdException w:name="heading 9" w:uiPriority="9" w:semiHidden="1" w:unhideWhenUsed="1" w:qFormat="1"/>
+    <w:lsdException w:name="heading 2" w:semiHidden="1" w:uiPriority="9" w:unhideWhenUsed="1" w:qFormat="1"/>
+    <w:lsdException w:name="heading 3" w:semiHidden="1" w:uiPriority="9" w:unhideWhenUsed="1" w:qFormat="1"/>
+    <w:lsdException w:name="heading 4" w:semiHidden="1" w:uiPriority="9" w:unhideWhenUsed="1" w:qFormat="1"/>
+    <w:lsdException w:name="heading 5" w:semiHidden="1" w:uiPriority="9" w:unhideWhenUsed="1" w:qFormat="1"/>
+    <w:lsdException w:name="heading 6" w:semiHidden="1" w:uiPriority="9" w:unhideWhenUsed="1" w:qFormat="1"/>
+    <w:lsdException w:name="heading 7" w:semiHidden="1" w:uiPriority="9" w:unhideWhenUsed="1" w:qFormat="1"/>
+    <w:lsdException w:name="heading 8" w:semiHidden="1" w:uiPriority="9" w:unhideWhenUsed="1" w:qFormat="1"/>
+    <w:lsdException w:name="heading 9" w:semiHidden="1" w:uiPriority="9" w:unhideWhenUsed="1" w:qFormat="1"/>
     <w:lsdException w:name="index 1" w:semiHidden="1" w:unhideWhenUsed="1"/>
     <w:lsdException w:name="index 2" w:semiHidden="1" w:unhideWhenUsed="1"/>
     <w:lsdException w:name="index 3" w:semiHidden="1" w:unhideWhenUsed="1"/>
@@ -1852,22 +939,22 @@
     <w:lsdException w:name="index 7" w:semiHidden="1" w:unhideWhenUsed="1"/>
     <w:lsdException w:name="index 8" w:semiHidden="1" w:unhideWhenUsed="1"/>
     <w:lsdException w:name="index 9" w:semiHidden="1" w:unhideWhenUsed="1"/>
-    <w:lsdException w:name="toc 1" w:uiPriority="39" w:semiHidden="1" w:unhideWhenUsed="1"/>
-    <w:lsdException w:name="toc 2" w:uiPriority="39" w:semiHidden="1" w:unhideWhenUsed="1"/>
-    <w:lsdException w:name="toc 3" w:uiPriority="39" w:semiHidden="1" w:unhideWhenUsed="1"/>
-    <w:lsdException w:name="toc 4" w:uiPriority="39" w:semiHidden="1" w:unhideWhenUsed="1"/>
-    <w:lsdException w:name="toc 5" w:uiPriority="39" w:semiHidden="1" w:unhideWhenUsed="1"/>
-    <w:lsdException w:name="toc 6" w:uiPriority="39" w:semiHidden="1" w:unhideWhenUsed="1"/>
-    <w:lsdException w:name="toc 7" w:uiPriority="39" w:semiHidden="1" w:unhideWhenUsed="1"/>
-    <w:lsdException w:name="toc 8" w:uiPriority="39" w:semiHidden="1" w:unhideWhenUsed="1"/>
-    <w:lsdException w:name="toc 9" w:uiPriority="39" w:semiHidden="1" w:unhideWhenUsed="1"/>
+    <w:lsdException w:name="toc 1" w:semiHidden="1" w:uiPriority="39" w:unhideWhenUsed="1"/>
+    <w:lsdException w:name="toc 2" w:semiHidden="1" w:uiPriority="39" w:unhideWhenUsed="1"/>
+    <w:lsdException w:name="toc 3" w:semiHidden="1" w:uiPriority="39" w:unhideWhenUsed="1"/>
+    <w:lsdException w:name="toc 4" w:semiHidden="1" w:uiPriority="39" w:unhideWhenUsed="1"/>
+    <w:lsdException w:name="toc 5" w:semiHidden="1" w:uiPriority="39" w:unhideWhenUsed="1"/>
+    <w:lsdException w:name="toc 6" w:semiHidden="1" w:uiPriority="39" w:unhideWhenUsed="1"/>
+    <w:lsdException w:name="toc 7" w:semiHidden="1" w:uiPriority="39" w:unhideWhenUsed="1"/>
+    <w:lsdException w:name="toc 8" w:semiHidden="1" w:uiPriority="39" w:unhideWhenUsed="1"/>
+    <w:lsdException w:name="toc 9" w:semiHidden="1" w:uiPriority="39" w:unhideWhenUsed="1"/>
     <w:lsdException w:name="Normal Indent" w:semiHidden="1" w:unhideWhenUsed="1"/>
     <w:lsdException w:name="footnote text" w:semiHidden="1" w:unhideWhenUsed="1"/>
     <w:lsdException w:name="annotation text" w:semiHidden="1" w:unhideWhenUsed="1"/>
     <w:lsdException w:name="header" w:semiHidden="1" w:unhideWhenUsed="1"/>
     <w:lsdException w:name="footer" w:semiHidden="1" w:unhideWhenUsed="1"/>
     <w:lsdException w:name="index heading" w:semiHidden="1" w:unhideWhenUsed="1"/>
-    <w:lsdException w:name="caption" w:uiPriority="35" w:semiHidden="1" w:unhideWhenUsed="1" w:qFormat="1"/>
+    <w:lsdException w:name="caption" w:semiHidden="1" w:uiPriority="35" w:unhideWhenUsed="1" w:qFormat="1"/>
     <w:lsdException w:name="table of figures" w:semiHidden="1" w:unhideWhenUsed="1"/>
     <w:lsdException w:name="envelope address" w:semiHidden="1" w:unhideWhenUsed="1"/>
     <w:lsdException w:name="envelope return" w:semiHidden="1" w:unhideWhenUsed="1"/>
@@ -1898,7 +985,7 @@
     <w:lsdException w:name="Title" w:uiPriority="10" w:qFormat="1"/>
     <w:lsdException w:name="Closing" w:semiHidden="1" w:unhideWhenUsed="1"/>
     <w:lsdException w:name="Signature" w:semiHidden="1" w:unhideWhenUsed="1"/>
-    <w:lsdException w:name="Default Paragraph Font" w:uiPriority="1" w:semiHidden="1" w:unhideWhenUsed="1"/>
+    <w:lsdException w:name="Default Paragraph Font" w:semiHidden="1" w:uiPriority="1" w:unhideWhenUsed="1"/>
     <w:lsdException w:name="Body Text" w:semiHidden="1" w:unhideWhenUsed="1"/>
     <w:lsdException w:name="Body Text Indent" w:semiHidden="1" w:unhideWhenUsed="1"/>
     <w:lsdException w:name="List Continue" w:semiHidden="1" w:unhideWhenUsed="1"/>
@@ -1938,7 +1025,6 @@
     <w:lsdException w:name="HTML Sample" w:semiHidden="1" w:unhideWhenUsed="1"/>
     <w:lsdException w:name="HTML Typewriter" w:semiHidden="1" w:unhideWhenUsed="1"/>
     <w:lsdException w:name="HTML Variable" w:semiHidden="1" w:unhideWhenUsed="1"/>
-    <w:lsdException w:name="Normal Table" w:semiHidden="1" w:unhideWhenUsed="1"/>
     <w:lsdException w:name="annotation subject" w:semiHidden="1" w:unhideWhenUsed="1"/>
     <w:lsdException w:name="No List" w:semiHidden="1" w:unhideWhenUsed="1"/>
     <w:lsdException w:name="Outline List 1" w:semiHidden="1" w:unhideWhenUsed="1"/>
@@ -1982,10 +1068,8 @@
     <w:lsdException w:name="Table Elegant" w:semiHidden="1" w:unhideWhenUsed="1"/>
     <w:lsdException w:name="Table Professional" w:semiHidden="1" w:unhideWhenUsed="1"/>
     <w:lsdException w:name="Table Subtle 1" w:semiHidden="1" w:unhideWhenUsed="1"/>
-    <w:lsdException w:name="Table Subtle 2" w:semiHidden="1" w:unhideWhenUsed="1"/>
     <w:lsdException w:name="Table Web 1" w:semiHidden="1" w:unhideWhenUsed="1"/>
     <w:lsdException w:name="Table Web 2" w:semiHidden="1" w:unhideWhenUsed="1"/>
-    <w:lsdException w:name="Table Web 3" w:semiHidden="1" w:unhideWhenUsed="1"/>
     <w:lsdException w:name="Balloon Text" w:semiHidden="1" w:unhideWhenUsed="1"/>
     <w:lsdException w:name="Table Grid" w:uiPriority="39"/>
     <w:lsdException w:name="Table Theme" w:semiHidden="1" w:unhideWhenUsed="1"/>
@@ -2098,8 +1182,8 @@
     <w:lsdException w:name="Subtle Reference" w:uiPriority="31" w:qFormat="1"/>
     <w:lsdException w:name="Intense Reference" w:uiPriority="32" w:qFormat="1"/>
     <w:lsdException w:name="Book Title" w:uiPriority="33" w:qFormat="1"/>
-    <w:lsdException w:name="Bibliography" w:uiPriority="37" w:semiHidden="1" w:unhideWhenUsed="1"/>
-    <w:lsdException w:name="TOC Heading" w:uiPriority="39" w:semiHidden="1" w:unhideWhenUsed="1" w:qFormat="1"/>
+    <w:lsdException w:name="Bibliography" w:semiHidden="1" w:uiPriority="37" w:unhideWhenUsed="1"/>
+    <w:lsdException w:name="TOC Heading" w:semiHidden="1" w:uiPriority="39" w:unhideWhenUsed="1" w:qFormat="1"/>
     <w:lsdException w:name="Plain Table 1" w:uiPriority="41"/>
     <w:lsdException w:name="Plain Table 2" w:uiPriority="42"/>
     <w:lsdException w:name="Plain Table 3" w:uiPriority="43"/>
@@ -2204,18 +1288,22 @@
     <w:lsdException w:name="List Table 5 Dark Accent 6" w:uiPriority="50"/>
     <w:lsdException w:name="List Table 6 Colorful Accent 6" w:uiPriority="51"/>
     <w:lsdException w:name="List Table 7 Colorful Accent 6" w:uiPriority="52"/>
+    <w:lsdException w:name="Mention" w:semiHidden="1" w:unhideWhenUsed="1"/>
+    <w:lsdException w:name="Smart Hyperlink" w:semiHidden="1" w:unhideWhenUsed="1"/>
+    <w:lsdException w:name="Hashtag" w:semiHidden="1" w:unhideWhenUsed="1"/>
+    <w:lsdException w:name="Unresolved Mention" w:semiHidden="1" w:unhideWhenUsed="1"/>
   </w:latentStyles>
-  <w:style w:type="paragraph" w:styleId="Normal" w:default="1">
+  <w:style w:type="paragraph" w:default="1" w:styleId="Normal">
     <w:name w:val="Normal"/>
     <w:qFormat/>
   </w:style>
-  <w:style w:type="character" w:styleId="DefaultParagraphFont" w:default="1">
+  <w:style w:type="character" w:default="1" w:styleId="DefaultParagraphFont">
     <w:name w:val="Default Paragraph Font"/>
     <w:uiPriority w:val="1"/>
     <w:semiHidden/>
     <w:unhideWhenUsed/>
   </w:style>
-  <w:style w:type="table" w:styleId="TableNormal" w:default="1">
+  <w:style w:type="table" w:default="1" w:styleId="TableNormal">
     <w:name w:val="Normal Table"/>
     <w:uiPriority w:val="99"/>
     <w:semiHidden/>
@@ -2230,20 +1318,20 @@
       </w:tblCellMar>
     </w:tblPr>
   </w:style>
-  <w:style w:type="numbering" w:styleId="NoList" w:default="1">
+  <w:style w:type="numbering" w:default="1" w:styleId="NoList">
     <w:name w:val="No List"/>
     <w:uiPriority w:val="99"/>
     <w:semiHidden/>
     <w:unhideWhenUsed/>
   </w:style>
-  <w:style xmlns:w14="http://schemas.microsoft.com/office/word/2010/wordml" xmlns:mc="http://schemas.openxmlformats.org/markup-compatibility/2006" xmlns:w="http://schemas.openxmlformats.org/wordprocessingml/2006/main" w:type="paragraph" w:styleId="ListParagraph" mc:Ignorable="w14">
-    <w:name xmlns:w="http://schemas.openxmlformats.org/wordprocessingml/2006/main" w:val="List Paragraph"/>
-    <w:basedOn xmlns:w="http://schemas.openxmlformats.org/wordprocessingml/2006/main" w:val="Normal"/>
-    <w:uiPriority xmlns:w="http://schemas.openxmlformats.org/wordprocessingml/2006/main" w:val="34"/>
-    <w:qFormat xmlns:w="http://schemas.openxmlformats.org/wordprocessingml/2006/main"/>
-    <w:pPr xmlns:w="http://schemas.openxmlformats.org/wordprocessingml/2006/main">
-      <w:ind xmlns:w="http://schemas.openxmlformats.org/wordprocessingml/2006/main" w:left="720"/>
-      <w:contextualSpacing xmlns:w="http://schemas.openxmlformats.org/wordprocessingml/2006/main"/>
+  <w:style w:type="paragraph" w:styleId="ListParagraph">
+    <w:name w:val="List Paragraph"/>
+    <w:basedOn w:val="Normal"/>
+    <w:uiPriority w:val="34"/>
+    <w:qFormat/>
+    <w:pPr>
+      <w:ind w:left="720"/>
+      <w:contextualSpacing/>
     </w:pPr>
   </w:style>
 </w:styles>

--- a/docs/TestingDocument.docx
+++ b/docs/TestingDocument.docx
@@ -79,8 +79,1955 @@
       <w:r>
         <w:t>Ensure that each succeeds.</w:t>
       </w:r>
+    </w:p>
+    <w:p/>
+    <w:p>
+      <w:r>
+        <w:t xml:space="preserve">If you would like to do UI system testing, you need to load </w:t>
+      </w:r>
+      <w:proofErr w:type="spellStart"/>
+      <w:r>
+        <w:t>UISystemTestPrepBanqi.json</w:t>
+      </w:r>
+      <w:proofErr w:type="spellEnd"/>
+      <w:r>
+        <w:t xml:space="preserve"> into postman with an environment with </w:t>
+      </w:r>
+      <w:proofErr w:type="spellStart"/>
+      <w:r>
+        <w:t>url</w:t>
+      </w:r>
+      <w:proofErr w:type="spellEnd"/>
+      <w:r>
+        <w:t xml:space="preserve"> and port set to where the server is being hosted. See the instructions below to do that.</w:t>
+      </w:r>
       <w:bookmarkStart w:id="0" w:name="_GoBack"/>
       <w:bookmarkEnd w:id="0"/>
+    </w:p>
+    <w:p>
+      <w:pPr>
+        <w:shd w:val="clear" w:color="auto" w:fill="FFFFFF"/>
+        <w:spacing w:before="90" w:after="90" w:line="240" w:lineRule="auto"/>
+        <w:outlineLvl w:val="1"/>
+        <w:rPr>
+          <w:rFonts w:ascii="Helvetica Neue" w:eastAsia="Times New Roman" w:hAnsi="Helvetica Neue" w:cs="Times New Roman"/>
+          <w:color w:val="2D3B45"/>
+          <w:sz w:val="43"/>
+          <w:szCs w:val="43"/>
+        </w:rPr>
+      </w:pPr>
+      <w:r>
+        <w:rPr>
+          <w:rFonts w:ascii="Helvetica Neue" w:eastAsia="Times New Roman" w:hAnsi="Helvetica Neue" w:cs="Times New Roman"/>
+          <w:color w:val="2D3B45"/>
+          <w:sz w:val="43"/>
+          <w:szCs w:val="43"/>
+        </w:rPr>
+        <w:t>Create Collections</w:t>
+      </w:r>
+    </w:p>
+    <w:p>
+      <w:pPr>
+        <w:numPr>
+          <w:ilvl w:val="0"/>
+          <w:numId w:val="10"/>
+        </w:numPr>
+        <w:shd w:val="clear" w:color="auto" w:fill="FFFFFF"/>
+        <w:spacing w:before="100" w:beforeAutospacing="1" w:after="0" w:afterAutospacing="1" w:line="240" w:lineRule="auto"/>
+        <w:ind w:left="375"/>
+        <w:rPr>
+          <w:rFonts w:ascii="Helvetica Neue" w:eastAsia="Times New Roman" w:hAnsi="Helvetica Neue" w:cs="Times New Roman"/>
+          <w:color w:val="2D3B45"/>
+          <w:sz w:val="24"/>
+          <w:szCs w:val="24"/>
+        </w:rPr>
+      </w:pPr>
+      <w:r>
+        <w:rPr>
+          <w:rFonts w:ascii="Helvetica Neue" w:eastAsia="Times New Roman" w:hAnsi="Helvetica Neue" w:cs="Times New Roman"/>
+          <w:color w:val="2D3B45"/>
+          <w:sz w:val="24"/>
+          <w:szCs w:val="24"/>
+        </w:rPr>
+        <w:t>When you first open </w:t>
+      </w:r>
+      <w:r>
+        <w:rPr>
+          <w:rFonts w:ascii="Helvetica Neue" w:eastAsia="Times New Roman" w:hAnsi="Helvetica Neue" w:cs="Times New Roman"/>
+          <w:b/>
+          <w:bCs/>
+          <w:color w:val="2D3B45"/>
+          <w:sz w:val="24"/>
+          <w:szCs w:val="24"/>
+        </w:rPr>
+        <w:t>Postman</w:t>
+      </w:r>
+      <w:r>
+        <w:rPr>
+          <w:rFonts w:ascii="Helvetica Neue" w:eastAsia="Times New Roman" w:hAnsi="Helvetica Neue" w:cs="Times New Roman"/>
+          <w:color w:val="2D3B45"/>
+          <w:sz w:val="24"/>
+          <w:szCs w:val="24"/>
+        </w:rPr>
+        <w:t>, it will prompt for what template to load from.</w:t>
+      </w:r>
+    </w:p>
+    <w:p>
+      <w:pPr>
+        <w:numPr>
+          <w:ilvl w:val="0"/>
+          <w:numId w:val="10"/>
+        </w:numPr>
+        <w:shd w:val="clear" w:color="auto" w:fill="FFFFFF"/>
+        <w:spacing w:before="100" w:beforeAutospacing="1" w:after="0" w:afterAutospacing="1" w:line="240" w:lineRule="auto"/>
+        <w:ind w:left="375"/>
+        <w:rPr>
+          <w:rFonts w:ascii="Helvetica Neue" w:eastAsia="Times New Roman" w:hAnsi="Helvetica Neue" w:cs="Times New Roman"/>
+          <w:color w:val="2D3B45"/>
+          <w:sz w:val="24"/>
+          <w:szCs w:val="24"/>
+        </w:rPr>
+      </w:pPr>
+      <w:r>
+        <w:rPr>
+          <w:rFonts w:ascii="Helvetica Neue" w:eastAsia="Times New Roman" w:hAnsi="Helvetica Neue" w:cs="Times New Roman"/>
+          <w:color w:val="2D3B45"/>
+          <w:sz w:val="24"/>
+          <w:szCs w:val="24"/>
+        </w:rPr>
+        <w:t>Select a </w:t>
+      </w:r>
+      <w:proofErr w:type="gramStart"/>
+      <w:r>
+        <w:rPr>
+          <w:rFonts w:ascii="Helvetica Neue" w:eastAsia="Times New Roman" w:hAnsi="Helvetica Neue" w:cs="Times New Roman"/>
+          <w:b/>
+          <w:bCs/>
+          <w:color w:val="2D3B45"/>
+          <w:sz w:val="24"/>
+          <w:szCs w:val="24"/>
+        </w:rPr>
+        <w:t>Collection</w:t>
+      </w:r>
+      <w:r>
+        <w:rPr>
+          <w:rFonts w:ascii="Helvetica Neue" w:eastAsia="Times New Roman" w:hAnsi="Helvetica Neue" w:cs="Times New Roman"/>
+          <w:color w:val="2D3B45"/>
+          <w:sz w:val="24"/>
+          <w:szCs w:val="24"/>
+        </w:rPr>
+        <w:t>, or</w:t>
+      </w:r>
+      <w:proofErr w:type="gramEnd"/>
+      <w:r>
+        <w:rPr>
+          <w:rFonts w:ascii="Helvetica Neue" w:eastAsia="Times New Roman" w:hAnsi="Helvetica Neue" w:cs="Times New Roman"/>
+          <w:color w:val="2D3B45"/>
+          <w:sz w:val="24"/>
+          <w:szCs w:val="24"/>
+        </w:rPr>
+        <w:t xml:space="preserve"> close it if you already have a collection.</w:t>
+      </w:r>
+    </w:p>
+    <w:p>
+      <w:pPr>
+        <w:numPr>
+          <w:ilvl w:val="0"/>
+          <w:numId w:val="10"/>
+        </w:numPr>
+        <w:shd w:val="clear" w:color="auto" w:fill="FFFFFF"/>
+        <w:spacing w:before="100" w:beforeAutospacing="1" w:after="100" w:afterAutospacing="1" w:line="240" w:lineRule="auto"/>
+        <w:ind w:left="375"/>
+        <w:rPr>
+          <w:rFonts w:ascii="Helvetica Neue" w:eastAsia="Times New Roman" w:hAnsi="Helvetica Neue" w:cs="Times New Roman"/>
+          <w:color w:val="2D3B45"/>
+          <w:sz w:val="24"/>
+          <w:szCs w:val="24"/>
+        </w:rPr>
+      </w:pPr>
+      <w:r>
+        <w:rPr>
+          <w:rFonts w:ascii="Helvetica Neue" w:eastAsia="Times New Roman" w:hAnsi="Helvetica Neue" w:cs="Times New Roman"/>
+          <w:color w:val="2D3B45"/>
+          <w:sz w:val="24"/>
+          <w:szCs w:val="24"/>
+        </w:rPr>
+        <w:fldChar w:fldCharType="begin"/>
+      </w:r>
+      <w:r>
+        <w:rPr>
+          <w:rFonts w:ascii="Helvetica Neue" w:eastAsia="Times New Roman" w:hAnsi="Helvetica Neue" w:cs="Times New Roman"/>
+          <w:color w:val="2D3B45"/>
+          <w:sz w:val="24"/>
+          <w:szCs w:val="24"/>
+        </w:rPr>
+        <w:instrText xml:space="preserve"> INCLUDEPICTURE "https://colostate.instructure.com/files/10842051/download?download_frd=1&amp;amp;verifier=g9N01r8WJSaE9zt2M98HC04yS8tieO2oLemzpJmt" \* MERGEFORMATINET </w:instrText>
+      </w:r>
+      <w:r>
+        <w:rPr>
+          <w:rFonts w:ascii="Helvetica Neue" w:eastAsia="Times New Roman" w:hAnsi="Helvetica Neue" w:cs="Times New Roman"/>
+          <w:color w:val="2D3B45"/>
+          <w:sz w:val="24"/>
+          <w:szCs w:val="24"/>
+        </w:rPr>
+        <w:fldChar w:fldCharType="separate"/>
+      </w:r>
+      <w:r>
+        <w:rPr>
+          <w:rFonts w:ascii="Helvetica Neue" w:eastAsia="Times New Roman" w:hAnsi="Helvetica Neue" w:cs="Times New Roman"/>
+          <w:noProof/>
+          <w:color w:val="2D3B45"/>
+          <w:sz w:val="24"/>
+          <w:szCs w:val="24"/>
+        </w:rPr>
+        <mc:AlternateContent>
+          <mc:Choice Requires="wps">
+            <w:drawing>
+              <wp:inline distT="0" distB="0" distL="0" distR="0" wp14:anchorId="20BE663D" wp14:editId="3ACCC1F8">
+                <wp:extent cx="6943090" cy="2764155"/>
+                <wp:effectExtent l="0" t="0" r="0" b="0"/>
+                <wp:docPr id="3" name="Rectangle 3" descr="https://colostate.instructure.com/files/10842051/download?download_frd=1&amp;amp;verifier=g9N01r8WJSaE9zt2M98HC04yS8tieO2oLemzpJmt"/>
+                <wp:cNvGraphicFramePr>
+                  <a:graphicFrameLocks xmlns:a="http://schemas.openxmlformats.org/drawingml/2006/main" noChangeAspect="1"/>
+                </wp:cNvGraphicFramePr>
+                <a:graphic xmlns:a="http://schemas.openxmlformats.org/drawingml/2006/main">
+                  <a:graphicData uri="http://schemas.microsoft.com/office/word/2010/wordprocessingShape">
+                    <wps:wsp>
+                      <wps:cNvSpPr>
+                        <a:spLocks noChangeAspect="1" noChangeArrowheads="1"/>
+                      </wps:cNvSpPr>
+                      <wps:spPr bwMode="auto">
+                        <a:xfrm>
+                          <a:off x="0" y="0"/>
+                          <a:ext cx="6943090" cy="2764155"/>
+                        </a:xfrm>
+                        <a:prstGeom prst="rect">
+                          <a:avLst/>
+                        </a:prstGeom>
+                        <a:noFill/>
+                        <a:ln>
+                          <a:noFill/>
+                        </a:ln>
+                        <a:extLst>
+                          <a:ext uri="{909E8E84-426E-40DD-AFC4-6F175D3DCCD1}">
+                            <a14:hiddenFill xmlns:a14="http://schemas.microsoft.com/office/drawing/2010/main">
+                              <a:solidFill>
+                                <a:srgbClr val="FFFFFF"/>
+                              </a:solidFill>
+                            </a14:hiddenFill>
+                          </a:ext>
+                          <a:ext uri="{91240B29-F687-4F45-9708-019B960494DF}">
+                            <a14:hiddenLine xmlns:a14="http://schemas.microsoft.com/office/drawing/2010/main" w="9525">
+                              <a:solidFill>
+                                <a:srgbClr val="000000"/>
+                              </a:solidFill>
+                              <a:miter lim="800000"/>
+                              <a:headEnd/>
+                              <a:tailEnd/>
+                            </a14:hiddenLine>
+                          </a:ext>
+                        </a:extLst>
+                      </wps:spPr>
+                      <wps:bodyPr rot="0" vert="horz" wrap="square" lIns="91440" tIns="45720" rIns="91440" bIns="45720" anchor="t" anchorCtr="0" upright="1">
+                        <a:noAutofit/>
+                      </wps:bodyPr>
+                    </wps:wsp>
+                  </a:graphicData>
+                </a:graphic>
+              </wp:inline>
+            </w:drawing>
+          </mc:Choice>
+          <mc:Fallback>
+            <w:pict>
+              <v:rect w14:anchorId="11D269BF" id="Rectangle 3" o:spid="_x0000_s1026" alt="https://colostate.instructure.com/files/10842051/download?download_frd=1&amp;amp;verifier=g9N01r8WJSaE9zt2M98HC04yS8tieO2oLemzpJmt" style="width:546.7pt;height:217.65pt;visibility:visible;mso-wrap-style:square;mso-left-percent:-10001;mso-top-percent:-10001;mso-position-horizontal:absolute;mso-position-horizontal-relative:char;mso-position-vertical:absolute;mso-position-vertical-relative:line;mso-left-percent:-10001;mso-top-percent:-10001;v-text-anchor:top" o:gfxdata="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" filled="f" stroked="f">
+                <o:lock v:ext="edit" aspectratio="t"/>
+                <w10:anchorlock/>
+              </v:rect>
+            </w:pict>
+          </mc:Fallback>
+        </mc:AlternateContent>
+      </w:r>
+      <w:r>
+        <w:rPr>
+          <w:rFonts w:ascii="Helvetica Neue" w:eastAsia="Times New Roman" w:hAnsi="Helvetica Neue" w:cs="Times New Roman"/>
+          <w:color w:val="2D3B45"/>
+          <w:sz w:val="24"/>
+          <w:szCs w:val="24"/>
+        </w:rPr>
+        <w:fldChar w:fldCharType="end"/>
+      </w:r>
+    </w:p>
+    <w:p>
+      <w:pPr>
+        <w:numPr>
+          <w:ilvl w:val="0"/>
+          <w:numId w:val="10"/>
+        </w:numPr>
+        <w:shd w:val="clear" w:color="auto" w:fill="FFFFFF"/>
+        <w:spacing w:before="100" w:beforeAutospacing="1" w:after="0" w:line="240" w:lineRule="auto"/>
+        <w:ind w:left="375"/>
+        <w:rPr>
+          <w:rFonts w:ascii="Helvetica Neue" w:eastAsia="Times New Roman" w:hAnsi="Helvetica Neue" w:cs="Times New Roman"/>
+          <w:color w:val="2D3B45"/>
+          <w:sz w:val="24"/>
+          <w:szCs w:val="24"/>
+        </w:rPr>
+      </w:pPr>
+      <w:r>
+        <w:rPr>
+          <w:rFonts w:ascii="Helvetica Neue" w:eastAsia="Times New Roman" w:hAnsi="Helvetica Neue" w:cs="Times New Roman"/>
+          <w:color w:val="2D3B45"/>
+          <w:sz w:val="24"/>
+          <w:szCs w:val="24"/>
+        </w:rPr>
+        <w:t>It will show up on the left.</w:t>
+      </w:r>
+    </w:p>
+    <w:p>
+      <w:pPr>
+        <w:shd w:val="clear" w:color="auto" w:fill="FFFFFF"/>
+        <w:spacing w:before="180" w:after="180" w:line="240" w:lineRule="auto"/>
+        <w:rPr>
+          <w:rFonts w:ascii="Helvetica Neue" w:eastAsia="Times New Roman" w:hAnsi="Helvetica Neue" w:cs="Times New Roman"/>
+          <w:color w:val="2D3B45"/>
+          <w:sz w:val="24"/>
+          <w:szCs w:val="24"/>
+        </w:rPr>
+      </w:pPr>
+      <w:r>
+        <w:rPr>
+          <w:rFonts w:ascii="Helvetica Neue" w:eastAsia="Times New Roman" w:hAnsi="Helvetica Neue" w:cs="Times New Roman"/>
+          <w:color w:val="2D3B45"/>
+          <w:sz w:val="24"/>
+          <w:szCs w:val="24"/>
+        </w:rPr>
+        <w:t> </w:t>
+      </w:r>
+    </w:p>
+    <w:p>
+      <w:pPr>
+        <w:shd w:val="clear" w:color="auto" w:fill="FFFFFF"/>
+        <w:spacing w:before="90" w:after="90" w:line="240" w:lineRule="auto"/>
+        <w:outlineLvl w:val="1"/>
+        <w:rPr>
+          <w:rFonts w:ascii="Helvetica Neue" w:eastAsia="Times New Roman" w:hAnsi="Helvetica Neue" w:cs="Times New Roman"/>
+          <w:color w:val="2D3B45"/>
+          <w:sz w:val="43"/>
+          <w:szCs w:val="43"/>
+        </w:rPr>
+      </w:pPr>
+      <w:r>
+        <w:rPr>
+          <w:rFonts w:ascii="Helvetica Neue" w:eastAsia="Times New Roman" w:hAnsi="Helvetica Neue" w:cs="Times New Roman"/>
+          <w:color w:val="2D3B45"/>
+          <w:sz w:val="43"/>
+          <w:szCs w:val="43"/>
+        </w:rPr>
+        <w:t>Create Environments</w:t>
+      </w:r>
+    </w:p>
+    <w:p>
+      <w:pPr>
+        <w:shd w:val="clear" w:color="auto" w:fill="FFFFFF"/>
+        <w:spacing w:before="180" w:after="180" w:line="240" w:lineRule="auto"/>
+        <w:rPr>
+          <w:rFonts w:ascii="Helvetica Neue" w:eastAsia="Times New Roman" w:hAnsi="Helvetica Neue" w:cs="Times New Roman"/>
+          <w:color w:val="2D3B45"/>
+          <w:sz w:val="24"/>
+          <w:szCs w:val="24"/>
+        </w:rPr>
+      </w:pPr>
+      <w:r>
+        <w:rPr>
+          <w:rFonts w:ascii="Helvetica Neue" w:eastAsia="Times New Roman" w:hAnsi="Helvetica Neue" w:cs="Times New Roman"/>
+          <w:color w:val="2D3B45"/>
+          <w:sz w:val="24"/>
+          <w:szCs w:val="24"/>
+        </w:rPr>
+        <w:t>Next, you'll want to create an environment so that you can use variables in your request, such as "</w:t>
+      </w:r>
+      <w:proofErr w:type="spellStart"/>
+      <w:r>
+        <w:rPr>
+          <w:rFonts w:ascii="Helvetica Neue" w:eastAsia="Times New Roman" w:hAnsi="Helvetica Neue" w:cs="Times New Roman"/>
+          <w:color w:val="2D3B45"/>
+          <w:sz w:val="24"/>
+          <w:szCs w:val="24"/>
+        </w:rPr>
+        <w:t>url</w:t>
+      </w:r>
+      <w:proofErr w:type="spellEnd"/>
+      <w:r>
+        <w:rPr>
+          <w:rFonts w:ascii="Helvetica Neue" w:eastAsia="Times New Roman" w:hAnsi="Helvetica Neue" w:cs="Times New Roman"/>
+          <w:color w:val="2D3B45"/>
+          <w:sz w:val="24"/>
+          <w:szCs w:val="24"/>
+        </w:rPr>
+        <w:t>" to point to the location of your server.</w:t>
+      </w:r>
+    </w:p>
+    <w:p>
+      <w:pPr>
+        <w:numPr>
+          <w:ilvl w:val="0"/>
+          <w:numId w:val="11"/>
+        </w:numPr>
+        <w:shd w:val="clear" w:color="auto" w:fill="FFFFFF"/>
+        <w:spacing w:before="180" w:after="0" w:line="240" w:lineRule="auto"/>
+        <w:ind w:left="375"/>
+        <w:rPr>
+          <w:rFonts w:ascii="Helvetica Neue" w:eastAsia="Times New Roman" w:hAnsi="Helvetica Neue" w:cs="Times New Roman"/>
+          <w:color w:val="2D3B45"/>
+          <w:sz w:val="24"/>
+          <w:szCs w:val="24"/>
+        </w:rPr>
+      </w:pPr>
+      <w:r>
+        <w:rPr>
+          <w:rFonts w:ascii="Helvetica Neue" w:eastAsia="Times New Roman" w:hAnsi="Helvetica Neue" w:cs="Times New Roman"/>
+          <w:color w:val="2D3B45"/>
+          <w:sz w:val="24"/>
+          <w:szCs w:val="24"/>
+        </w:rPr>
+        <w:t>In the top right, click on the cog wheel to the right of the eye ball.</w:t>
+      </w:r>
+    </w:p>
+    <w:p>
+      <w:pPr>
+        <w:numPr>
+          <w:ilvl w:val="0"/>
+          <w:numId w:val="11"/>
+        </w:numPr>
+        <w:shd w:val="clear" w:color="auto" w:fill="FFFFFF"/>
+        <w:spacing w:before="100" w:beforeAutospacing="1" w:after="100" w:afterAutospacing="1" w:line="240" w:lineRule="auto"/>
+        <w:ind w:left="375"/>
+        <w:rPr>
+          <w:rFonts w:ascii="Helvetica Neue" w:eastAsia="Times New Roman" w:hAnsi="Helvetica Neue" w:cs="Times New Roman"/>
+          <w:color w:val="2D3B45"/>
+          <w:sz w:val="24"/>
+          <w:szCs w:val="24"/>
+        </w:rPr>
+      </w:pPr>
+      <w:r>
+        <w:rPr>
+          <w:rFonts w:ascii="Helvetica Neue" w:eastAsia="Times New Roman" w:hAnsi="Helvetica Neue" w:cs="Times New Roman"/>
+          <w:color w:val="2D3B45"/>
+          <w:sz w:val="24"/>
+          <w:szCs w:val="24"/>
+        </w:rPr>
+        <w:t>Click Add, and name it.</w:t>
+      </w:r>
+    </w:p>
+    <w:p>
+      <w:pPr>
+        <w:numPr>
+          <w:ilvl w:val="0"/>
+          <w:numId w:val="11"/>
+        </w:numPr>
+        <w:shd w:val="clear" w:color="auto" w:fill="FFFFFF"/>
+        <w:spacing w:before="100" w:beforeAutospacing="1" w:after="100" w:afterAutospacing="1" w:line="240" w:lineRule="auto"/>
+        <w:ind w:left="375"/>
+        <w:rPr>
+          <w:rFonts w:ascii="Helvetica Neue" w:eastAsia="Times New Roman" w:hAnsi="Helvetica Neue" w:cs="Times New Roman"/>
+          <w:color w:val="2D3B45"/>
+          <w:sz w:val="24"/>
+          <w:szCs w:val="24"/>
+        </w:rPr>
+      </w:pPr>
+      <w:r>
+        <w:rPr>
+          <w:rFonts w:ascii="Helvetica Neue" w:eastAsia="Times New Roman" w:hAnsi="Helvetica Neue" w:cs="Times New Roman"/>
+          <w:color w:val="2D3B45"/>
+          <w:sz w:val="24"/>
+          <w:szCs w:val="24"/>
+        </w:rPr>
+        <w:t>You can create variables here</w:t>
+      </w:r>
+    </w:p>
+    <w:p>
+      <w:pPr>
+        <w:numPr>
+          <w:ilvl w:val="0"/>
+          <w:numId w:val="11"/>
+        </w:numPr>
+        <w:shd w:val="clear" w:color="auto" w:fill="FFFFFF"/>
+        <w:spacing w:before="100" w:beforeAutospacing="1" w:after="100" w:afterAutospacing="1" w:line="240" w:lineRule="auto"/>
+        <w:ind w:left="375"/>
+        <w:rPr>
+          <w:rFonts w:ascii="Helvetica Neue" w:eastAsia="Times New Roman" w:hAnsi="Helvetica Neue" w:cs="Times New Roman"/>
+          <w:color w:val="2D3B45"/>
+          <w:sz w:val="24"/>
+          <w:szCs w:val="24"/>
+        </w:rPr>
+      </w:pPr>
+      <w:r>
+        <w:rPr>
+          <w:rFonts w:ascii="Helvetica Neue" w:eastAsia="Times New Roman" w:hAnsi="Helvetica Neue" w:cs="Times New Roman"/>
+          <w:color w:val="2D3B45"/>
+          <w:sz w:val="24"/>
+          <w:szCs w:val="24"/>
+        </w:rPr>
+        <w:lastRenderedPageBreak/>
+        <w:fldChar w:fldCharType="begin"/>
+      </w:r>
+      <w:r>
+        <w:rPr>
+          <w:rFonts w:ascii="Helvetica Neue" w:eastAsia="Times New Roman" w:hAnsi="Helvetica Neue" w:cs="Times New Roman"/>
+          <w:color w:val="2D3B45"/>
+          <w:sz w:val="24"/>
+          <w:szCs w:val="24"/>
+        </w:rPr>
+        <w:instrText xml:space="preserve"> INCLUDEPICTURE "https://colostate.instructure.com/files/10842222/download?download_frd=1&amp;amp;verifier=sTtou3TpBvh5LcofE6pIphnbdufaHNTBOPUZ6B6Z" \* MERGEFORMATINET </w:instrText>
+      </w:r>
+      <w:r>
+        <w:rPr>
+          <w:rFonts w:ascii="Helvetica Neue" w:eastAsia="Times New Roman" w:hAnsi="Helvetica Neue" w:cs="Times New Roman"/>
+          <w:color w:val="2D3B45"/>
+          <w:sz w:val="24"/>
+          <w:szCs w:val="24"/>
+        </w:rPr>
+        <w:fldChar w:fldCharType="separate"/>
+      </w:r>
+      <w:r>
+        <w:rPr>
+          <w:rFonts w:ascii="Helvetica Neue" w:eastAsia="Times New Roman" w:hAnsi="Helvetica Neue" w:cs="Times New Roman"/>
+          <w:noProof/>
+          <w:color w:val="2D3B45"/>
+          <w:sz w:val="24"/>
+          <w:szCs w:val="24"/>
+        </w:rPr>
+        <mc:AlternateContent>
+          <mc:Choice Requires="wps">
+            <w:drawing>
+              <wp:inline distT="0" distB="0" distL="0" distR="0" wp14:anchorId="4364F73F" wp14:editId="6D2EBDC8">
+                <wp:extent cx="4678045" cy="1765300"/>
+                <wp:effectExtent l="0" t="0" r="0" b="0"/>
+                <wp:docPr id="2" name="Rectangle 2" descr="https://colostate.instructure.com/files/10842222/download?download_frd=1&amp;amp;verifier=sTtou3TpBvh5LcofE6pIphnbdufaHNTBOPUZ6B6Z"/>
+                <wp:cNvGraphicFramePr>
+                  <a:graphicFrameLocks xmlns:a="http://schemas.openxmlformats.org/drawingml/2006/main" noChangeAspect="1"/>
+                </wp:cNvGraphicFramePr>
+                <a:graphic xmlns:a="http://schemas.openxmlformats.org/drawingml/2006/main">
+                  <a:graphicData uri="http://schemas.microsoft.com/office/word/2010/wordprocessingShape">
+                    <wps:wsp>
+                      <wps:cNvSpPr>
+                        <a:spLocks noChangeAspect="1" noChangeArrowheads="1"/>
+                      </wps:cNvSpPr>
+                      <wps:spPr bwMode="auto">
+                        <a:xfrm>
+                          <a:off x="0" y="0"/>
+                          <a:ext cx="4678045" cy="1765300"/>
+                        </a:xfrm>
+                        <a:prstGeom prst="rect">
+                          <a:avLst/>
+                        </a:prstGeom>
+                        <a:noFill/>
+                        <a:ln>
+                          <a:noFill/>
+                        </a:ln>
+                        <a:extLst>
+                          <a:ext uri="{909E8E84-426E-40DD-AFC4-6F175D3DCCD1}">
+                            <a14:hiddenFill xmlns:a14="http://schemas.microsoft.com/office/drawing/2010/main">
+                              <a:solidFill>
+                                <a:srgbClr val="FFFFFF"/>
+                              </a:solidFill>
+                            </a14:hiddenFill>
+                          </a:ext>
+                          <a:ext uri="{91240B29-F687-4F45-9708-019B960494DF}">
+                            <a14:hiddenLine xmlns:a14="http://schemas.microsoft.com/office/drawing/2010/main" w="9525">
+                              <a:solidFill>
+                                <a:srgbClr val="000000"/>
+                              </a:solidFill>
+                              <a:miter lim="800000"/>
+                              <a:headEnd/>
+                              <a:tailEnd/>
+                            </a14:hiddenLine>
+                          </a:ext>
+                        </a:extLst>
+                      </wps:spPr>
+                      <wps:bodyPr rot="0" vert="horz" wrap="square" lIns="91440" tIns="45720" rIns="91440" bIns="45720" anchor="t" anchorCtr="0" upright="1">
+                        <a:noAutofit/>
+                      </wps:bodyPr>
+                    </wps:wsp>
+                  </a:graphicData>
+                </a:graphic>
+              </wp:inline>
+            </w:drawing>
+          </mc:Choice>
+          <mc:Fallback>
+            <w:pict>
+              <v:rect w14:anchorId="10C91C60" id="Rectangle 2" o:spid="_x0000_s1026" alt="https://colostate.instructure.com/files/10842222/download?download_frd=1&amp;amp;verifier=sTtou3TpBvh5LcofE6pIphnbdufaHNTBOPUZ6B6Z" style="width:368.35pt;height:139pt;visibility:visible;mso-wrap-style:square;mso-left-percent:-10001;mso-top-percent:-10001;mso-position-horizontal:absolute;mso-position-horizontal-relative:char;mso-position-vertical:absolute;mso-position-vertical-relative:line;mso-left-percent:-10001;mso-top-percent:-10001;v-text-anchor:top" o:gfxdata="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" filled="f" stroked="f">
+                <o:lock v:ext="edit" aspectratio="t"/>
+                <w10:anchorlock/>
+              </v:rect>
+            </w:pict>
+          </mc:Fallback>
+        </mc:AlternateContent>
+      </w:r>
+      <w:r>
+        <w:rPr>
+          <w:rFonts w:ascii="Helvetica Neue" w:eastAsia="Times New Roman" w:hAnsi="Helvetica Neue" w:cs="Times New Roman"/>
+          <w:color w:val="2D3B45"/>
+          <w:sz w:val="24"/>
+          <w:szCs w:val="24"/>
+        </w:rPr>
+        <w:fldChar w:fldCharType="end"/>
+      </w:r>
+    </w:p>
+    <w:p>
+      <w:pPr>
+        <w:numPr>
+          <w:ilvl w:val="0"/>
+          <w:numId w:val="11"/>
+        </w:numPr>
+        <w:shd w:val="clear" w:color="auto" w:fill="FFFFFF"/>
+        <w:spacing w:before="100" w:beforeAutospacing="1" w:after="100" w:afterAutospacing="1" w:line="240" w:lineRule="auto"/>
+        <w:ind w:left="375"/>
+        <w:rPr>
+          <w:rFonts w:ascii="Helvetica Neue" w:eastAsia="Times New Roman" w:hAnsi="Helvetica Neue" w:cs="Times New Roman"/>
+          <w:color w:val="2D3B45"/>
+          <w:sz w:val="24"/>
+          <w:szCs w:val="24"/>
+        </w:rPr>
+      </w:pPr>
+      <w:r>
+        <w:rPr>
+          <w:rFonts w:ascii="Helvetica Neue" w:eastAsia="Times New Roman" w:hAnsi="Helvetica Neue" w:cs="Times New Roman"/>
+          <w:color w:val="2D3B45"/>
+          <w:sz w:val="24"/>
+          <w:szCs w:val="24"/>
+        </w:rPr>
+        <w:t>In most locations, to use the variable surround the variable with two curly brackets:</w:t>
+      </w:r>
+    </w:p>
+    <w:p>
+      <w:pPr>
+        <w:numPr>
+          <w:ilvl w:val="0"/>
+          <w:numId w:val="11"/>
+        </w:numPr>
+        <w:shd w:val="clear" w:color="auto" w:fill="FFFFFF"/>
+        <w:spacing w:before="180" w:after="0" w:line="240" w:lineRule="auto"/>
+        <w:ind w:left="375"/>
+        <w:rPr>
+          <w:rFonts w:ascii="Helvetica Neue" w:eastAsia="Times New Roman" w:hAnsi="Helvetica Neue" w:cs="Times New Roman"/>
+          <w:color w:val="2D3B45"/>
+          <w:sz w:val="24"/>
+          <w:szCs w:val="24"/>
+        </w:rPr>
+      </w:pPr>
+      <w:r>
+        <w:rPr>
+          <w:rFonts w:ascii="Helvetica Neue" w:eastAsia="Times New Roman" w:hAnsi="Helvetica Neue" w:cs="Times New Roman"/>
+          <w:color w:val="2D3B45"/>
+          <w:sz w:val="24"/>
+          <w:szCs w:val="24"/>
+        </w:rPr>
+        <w:t>{{</w:t>
+      </w:r>
+      <w:proofErr w:type="spellStart"/>
+      <w:r>
+        <w:rPr>
+          <w:rFonts w:ascii="Helvetica Neue" w:eastAsia="Times New Roman" w:hAnsi="Helvetica Neue" w:cs="Times New Roman"/>
+          <w:color w:val="2D3B45"/>
+          <w:sz w:val="24"/>
+          <w:szCs w:val="24"/>
+        </w:rPr>
+        <w:t>variable_name</w:t>
+      </w:r>
+      <w:proofErr w:type="spellEnd"/>
+      <w:r>
+        <w:rPr>
+          <w:rFonts w:ascii="Helvetica Neue" w:eastAsia="Times New Roman" w:hAnsi="Helvetica Neue" w:cs="Times New Roman"/>
+          <w:color w:val="2D3B45"/>
+          <w:sz w:val="24"/>
+          <w:szCs w:val="24"/>
+        </w:rPr>
+        <w:t>}}</w:t>
+      </w:r>
+    </w:p>
+    <w:p>
+      <w:pPr>
+        <w:shd w:val="clear" w:color="auto" w:fill="FFFFFF"/>
+        <w:spacing w:before="90" w:after="90" w:line="240" w:lineRule="auto"/>
+        <w:outlineLvl w:val="1"/>
+        <w:rPr>
+          <w:rFonts w:ascii="Helvetica Neue" w:eastAsia="Times New Roman" w:hAnsi="Helvetica Neue" w:cs="Times New Roman"/>
+          <w:color w:val="2D3B45"/>
+          <w:sz w:val="43"/>
+          <w:szCs w:val="43"/>
+        </w:rPr>
+      </w:pPr>
+      <w:r>
+        <w:rPr>
+          <w:rFonts w:ascii="Helvetica Neue" w:eastAsia="Times New Roman" w:hAnsi="Helvetica Neue" w:cs="Times New Roman"/>
+          <w:color w:val="2D3B45"/>
+          <w:sz w:val="43"/>
+          <w:szCs w:val="43"/>
+        </w:rPr>
+        <w:t>Create Requests</w:t>
+      </w:r>
+    </w:p>
+    <w:p>
+      <w:pPr>
+        <w:shd w:val="clear" w:color="auto" w:fill="FFFFFF"/>
+        <w:spacing w:before="180" w:after="180" w:line="240" w:lineRule="auto"/>
+        <w:rPr>
+          <w:rFonts w:ascii="Helvetica Neue" w:eastAsia="Times New Roman" w:hAnsi="Helvetica Neue" w:cs="Times New Roman"/>
+          <w:color w:val="2D3B45"/>
+          <w:sz w:val="24"/>
+          <w:szCs w:val="24"/>
+        </w:rPr>
+      </w:pPr>
+      <w:r>
+        <w:rPr>
+          <w:rFonts w:ascii="Helvetica Neue" w:eastAsia="Times New Roman" w:hAnsi="Helvetica Neue" w:cs="Times New Roman"/>
+          <w:color w:val="2D3B45"/>
+          <w:sz w:val="24"/>
+          <w:szCs w:val="24"/>
+        </w:rPr>
+        <w:t>Next, you'll want to add requests to your collection.</w:t>
+      </w:r>
+    </w:p>
+    <w:p>
+      <w:pPr>
+        <w:numPr>
+          <w:ilvl w:val="0"/>
+          <w:numId w:val="12"/>
+        </w:numPr>
+        <w:shd w:val="clear" w:color="auto" w:fill="FFFFFF"/>
+        <w:spacing w:before="180" w:after="0" w:line="240" w:lineRule="auto"/>
+        <w:ind w:left="375"/>
+        <w:rPr>
+          <w:rFonts w:ascii="Helvetica Neue" w:eastAsia="Times New Roman" w:hAnsi="Helvetica Neue" w:cs="Times New Roman"/>
+          <w:color w:val="2D3B45"/>
+          <w:sz w:val="24"/>
+          <w:szCs w:val="24"/>
+        </w:rPr>
+      </w:pPr>
+      <w:r>
+        <w:rPr>
+          <w:rFonts w:ascii="Helvetica Neue" w:eastAsia="Times New Roman" w:hAnsi="Helvetica Neue" w:cs="Times New Roman"/>
+          <w:color w:val="2D3B45"/>
+          <w:sz w:val="24"/>
+          <w:szCs w:val="24"/>
+        </w:rPr>
+        <w:t xml:space="preserve">Click the three dots on your collection located on the </w:t>
+      </w:r>
+      <w:proofErr w:type="gramStart"/>
+      <w:r>
+        <w:rPr>
+          <w:rFonts w:ascii="Helvetica Neue" w:eastAsia="Times New Roman" w:hAnsi="Helvetica Neue" w:cs="Times New Roman"/>
+          <w:color w:val="2D3B45"/>
+          <w:sz w:val="24"/>
+          <w:szCs w:val="24"/>
+        </w:rPr>
+        <w:t>left, and</w:t>
+      </w:r>
+      <w:proofErr w:type="gramEnd"/>
+      <w:r>
+        <w:rPr>
+          <w:rFonts w:ascii="Helvetica Neue" w:eastAsia="Times New Roman" w:hAnsi="Helvetica Neue" w:cs="Times New Roman"/>
+          <w:color w:val="2D3B45"/>
+          <w:sz w:val="24"/>
+          <w:szCs w:val="24"/>
+        </w:rPr>
+        <w:t xml:space="preserve"> click </w:t>
+      </w:r>
+      <w:r>
+        <w:rPr>
+          <w:rFonts w:ascii="Helvetica Neue" w:eastAsia="Times New Roman" w:hAnsi="Helvetica Neue" w:cs="Times New Roman"/>
+          <w:b/>
+          <w:bCs/>
+          <w:color w:val="2D3B45"/>
+          <w:sz w:val="24"/>
+          <w:szCs w:val="24"/>
+        </w:rPr>
+        <w:t>Add Request</w:t>
+      </w:r>
+      <w:r>
+        <w:rPr>
+          <w:rFonts w:ascii="Helvetica Neue" w:eastAsia="Times New Roman" w:hAnsi="Helvetica Neue" w:cs="Times New Roman"/>
+          <w:color w:val="2D3B45"/>
+          <w:sz w:val="24"/>
+          <w:szCs w:val="24"/>
+        </w:rPr>
+        <w:t>. </w:t>
+      </w:r>
+    </w:p>
+    <w:p>
+      <w:pPr>
+        <w:numPr>
+          <w:ilvl w:val="0"/>
+          <w:numId w:val="12"/>
+        </w:numPr>
+        <w:shd w:val="clear" w:color="auto" w:fill="FFFFFF"/>
+        <w:spacing w:before="100" w:beforeAutospacing="1" w:after="100" w:afterAutospacing="1" w:line="240" w:lineRule="auto"/>
+        <w:ind w:left="375"/>
+        <w:rPr>
+          <w:rFonts w:ascii="Helvetica Neue" w:eastAsia="Times New Roman" w:hAnsi="Helvetica Neue" w:cs="Times New Roman"/>
+          <w:color w:val="2D3B45"/>
+          <w:sz w:val="24"/>
+          <w:szCs w:val="24"/>
+        </w:rPr>
+      </w:pPr>
+      <w:r>
+        <w:rPr>
+          <w:rFonts w:ascii="Helvetica Neue" w:eastAsia="Times New Roman" w:hAnsi="Helvetica Neue" w:cs="Times New Roman"/>
+          <w:color w:val="2D3B45"/>
+          <w:sz w:val="24"/>
+          <w:szCs w:val="24"/>
+        </w:rPr>
+        <w:t>You can set the HTTP request type: GET, POST, PUT, etc.</w:t>
+      </w:r>
+    </w:p>
+    <w:p>
+      <w:pPr>
+        <w:numPr>
+          <w:ilvl w:val="0"/>
+          <w:numId w:val="12"/>
+        </w:numPr>
+        <w:shd w:val="clear" w:color="auto" w:fill="FFFFFF"/>
+        <w:spacing w:before="100" w:beforeAutospacing="1" w:after="0" w:afterAutospacing="1" w:line="240" w:lineRule="auto"/>
+        <w:ind w:left="375"/>
+        <w:rPr>
+          <w:rFonts w:ascii="Helvetica Neue" w:eastAsia="Times New Roman" w:hAnsi="Helvetica Neue" w:cs="Times New Roman"/>
+          <w:color w:val="2D3B45"/>
+          <w:sz w:val="24"/>
+          <w:szCs w:val="24"/>
+        </w:rPr>
+      </w:pPr>
+      <w:r>
+        <w:rPr>
+          <w:rFonts w:ascii="Helvetica Neue" w:eastAsia="Times New Roman" w:hAnsi="Helvetica Neue" w:cs="Times New Roman"/>
+          <w:color w:val="2D3B45"/>
+          <w:sz w:val="24"/>
+          <w:szCs w:val="24"/>
+        </w:rPr>
+        <w:t>You can set the body content under the </w:t>
+      </w:r>
+      <w:r>
+        <w:rPr>
+          <w:rFonts w:ascii="Helvetica Neue" w:eastAsia="Times New Roman" w:hAnsi="Helvetica Neue" w:cs="Times New Roman"/>
+          <w:b/>
+          <w:bCs/>
+          <w:color w:val="2D3B45"/>
+          <w:sz w:val="24"/>
+          <w:szCs w:val="24"/>
+        </w:rPr>
+        <w:t>Body</w:t>
+      </w:r>
+      <w:r>
+        <w:rPr>
+          <w:rFonts w:ascii="Helvetica Neue" w:eastAsia="Times New Roman" w:hAnsi="Helvetica Neue" w:cs="Times New Roman"/>
+          <w:color w:val="2D3B45"/>
+          <w:sz w:val="24"/>
+          <w:szCs w:val="24"/>
+        </w:rPr>
+        <w:t> tab.</w:t>
+      </w:r>
+    </w:p>
+    <w:p>
+      <w:pPr>
+        <w:numPr>
+          <w:ilvl w:val="0"/>
+          <w:numId w:val="12"/>
+        </w:numPr>
+        <w:shd w:val="clear" w:color="auto" w:fill="FFFFFF"/>
+        <w:spacing w:before="100" w:beforeAutospacing="1" w:after="100" w:afterAutospacing="1" w:line="240" w:lineRule="auto"/>
+        <w:ind w:left="375"/>
+        <w:rPr>
+          <w:rFonts w:ascii="Helvetica Neue" w:eastAsia="Times New Roman" w:hAnsi="Helvetica Neue" w:cs="Times New Roman"/>
+          <w:color w:val="2D3B45"/>
+          <w:sz w:val="24"/>
+          <w:szCs w:val="24"/>
+        </w:rPr>
+      </w:pPr>
+      <w:r>
+        <w:rPr>
+          <w:rFonts w:ascii="Helvetica Neue" w:eastAsia="Times New Roman" w:hAnsi="Helvetica Neue" w:cs="Times New Roman"/>
+          <w:color w:val="2D3B45"/>
+          <w:sz w:val="24"/>
+          <w:szCs w:val="24"/>
+        </w:rPr>
+        <w:fldChar w:fldCharType="begin"/>
+      </w:r>
+      <w:r>
+        <w:rPr>
+          <w:rFonts w:ascii="Helvetica Neue" w:eastAsia="Times New Roman" w:hAnsi="Helvetica Neue" w:cs="Times New Roman"/>
+          <w:color w:val="2D3B45"/>
+          <w:sz w:val="24"/>
+          <w:szCs w:val="24"/>
+        </w:rPr>
+        <w:instrText xml:space="preserve"> INCLUDEPICTURE "https://colostate.instructure.com/files/10842260/download?download_frd=1&amp;amp;verifier=x1QvMzoww48A2pu5me9CdoRGcTvGXXfG0MaB7Flz" \* MERGEFORMATINET </w:instrText>
+      </w:r>
+      <w:r>
+        <w:rPr>
+          <w:rFonts w:ascii="Helvetica Neue" w:eastAsia="Times New Roman" w:hAnsi="Helvetica Neue" w:cs="Times New Roman"/>
+          <w:color w:val="2D3B45"/>
+          <w:sz w:val="24"/>
+          <w:szCs w:val="24"/>
+        </w:rPr>
+        <w:fldChar w:fldCharType="separate"/>
+      </w:r>
+      <w:r>
+        <w:rPr>
+          <w:rFonts w:ascii="Helvetica Neue" w:eastAsia="Times New Roman" w:hAnsi="Helvetica Neue" w:cs="Times New Roman"/>
+          <w:noProof/>
+          <w:color w:val="2D3B45"/>
+          <w:sz w:val="24"/>
+          <w:szCs w:val="24"/>
+        </w:rPr>
+        <mc:AlternateContent>
+          <mc:Choice Requires="wps">
+            <w:drawing>
+              <wp:inline distT="0" distB="0" distL="0" distR="0" wp14:anchorId="136DF180" wp14:editId="4822B28D">
+                <wp:extent cx="6315710" cy="2849245"/>
+                <wp:effectExtent l="0" t="0" r="0" b="0"/>
+                <wp:docPr id="1" name="Rectangle 1" descr="https://colostate.instructure.com/files/10842260/download?download_frd=1&amp;amp;verifier=x1QvMzoww48A2pu5me9CdoRGcTvGXXfG0MaB7Flz"/>
+                <wp:cNvGraphicFramePr>
+                  <a:graphicFrameLocks xmlns:a="http://schemas.openxmlformats.org/drawingml/2006/main" noChangeAspect="1"/>
+                </wp:cNvGraphicFramePr>
+                <a:graphic xmlns:a="http://schemas.openxmlformats.org/drawingml/2006/main">
+                  <a:graphicData uri="http://schemas.microsoft.com/office/word/2010/wordprocessingShape">
+                    <wps:wsp>
+                      <wps:cNvSpPr>
+                        <a:spLocks noChangeAspect="1" noChangeArrowheads="1"/>
+                      </wps:cNvSpPr>
+                      <wps:spPr bwMode="auto">
+                        <a:xfrm>
+                          <a:off x="0" y="0"/>
+                          <a:ext cx="6315710" cy="2849245"/>
+                        </a:xfrm>
+                        <a:prstGeom prst="rect">
+                          <a:avLst/>
+                        </a:prstGeom>
+                        <a:noFill/>
+                        <a:ln>
+                          <a:noFill/>
+                        </a:ln>
+                        <a:extLst>
+                          <a:ext uri="{909E8E84-426E-40DD-AFC4-6F175D3DCCD1}">
+                            <a14:hiddenFill xmlns:a14="http://schemas.microsoft.com/office/drawing/2010/main">
+                              <a:solidFill>
+                                <a:srgbClr val="FFFFFF"/>
+                              </a:solidFill>
+                            </a14:hiddenFill>
+                          </a:ext>
+                          <a:ext uri="{91240B29-F687-4F45-9708-019B960494DF}">
+                            <a14:hiddenLine xmlns:a14="http://schemas.microsoft.com/office/drawing/2010/main" w="9525">
+                              <a:solidFill>
+                                <a:srgbClr val="000000"/>
+                              </a:solidFill>
+                              <a:miter lim="800000"/>
+                              <a:headEnd/>
+                              <a:tailEnd/>
+                            </a14:hiddenLine>
+                          </a:ext>
+                        </a:extLst>
+                      </wps:spPr>
+                      <wps:bodyPr rot="0" vert="horz" wrap="square" lIns="91440" tIns="45720" rIns="91440" bIns="45720" anchor="t" anchorCtr="0" upright="1">
+                        <a:noAutofit/>
+                      </wps:bodyPr>
+                    </wps:wsp>
+                  </a:graphicData>
+                </a:graphic>
+              </wp:inline>
+            </w:drawing>
+          </mc:Choice>
+          <mc:Fallback>
+            <w:pict>
+              <v:rect w14:anchorId="408580D3" id="Rectangle 1" o:spid="_x0000_s1026" alt="https://colostate.instructure.com/files/10842260/download?download_frd=1&amp;amp;verifier=x1QvMzoww48A2pu5me9CdoRGcTvGXXfG0MaB7Flz" style="width:497.3pt;height:224.35pt;visibility:visible;mso-wrap-style:square;mso-left-percent:-10001;mso-top-percent:-10001;mso-position-horizontal:absolute;mso-position-horizontal-relative:char;mso-position-vertical:absolute;mso-position-vertical-relative:line;mso-left-percent:-10001;mso-top-percent:-10001;v-text-anchor:top" o:gfxdata="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" filled="f" stroked="f">
+                <o:lock v:ext="edit" aspectratio="t"/>
+                <w10:anchorlock/>
+              </v:rect>
+            </w:pict>
+          </mc:Fallback>
+        </mc:AlternateContent>
+      </w:r>
+      <w:r>
+        <w:rPr>
+          <w:rFonts w:ascii="Helvetica Neue" w:eastAsia="Times New Roman" w:hAnsi="Helvetica Neue" w:cs="Times New Roman"/>
+          <w:color w:val="2D3B45"/>
+          <w:sz w:val="24"/>
+          <w:szCs w:val="24"/>
+        </w:rPr>
+        <w:fldChar w:fldCharType="end"/>
+      </w:r>
+    </w:p>
+    <w:p>
+      <w:pPr>
+        <w:numPr>
+          <w:ilvl w:val="0"/>
+          <w:numId w:val="12"/>
+        </w:numPr>
+        <w:shd w:val="clear" w:color="auto" w:fill="FFFFFF"/>
+        <w:spacing w:before="100" w:beforeAutospacing="1" w:after="0" w:line="240" w:lineRule="auto"/>
+        <w:ind w:left="375"/>
+        <w:rPr>
+          <w:rFonts w:ascii="Helvetica Neue" w:eastAsia="Times New Roman" w:hAnsi="Helvetica Neue" w:cs="Times New Roman"/>
+          <w:color w:val="2D3B45"/>
+          <w:sz w:val="24"/>
+          <w:szCs w:val="24"/>
+        </w:rPr>
+      </w:pPr>
+      <w:r>
+        <w:rPr>
+          <w:rFonts w:ascii="Helvetica Neue" w:eastAsia="Times New Roman" w:hAnsi="Helvetica Neue" w:cs="Times New Roman"/>
+          <w:color w:val="2D3B45"/>
+          <w:sz w:val="24"/>
+          <w:szCs w:val="24"/>
+        </w:rPr>
+        <w:t>You can click </w:t>
+      </w:r>
+      <w:r>
+        <w:rPr>
+          <w:rFonts w:ascii="Helvetica Neue" w:eastAsia="Times New Roman" w:hAnsi="Helvetica Neue" w:cs="Times New Roman"/>
+          <w:b/>
+          <w:bCs/>
+          <w:color w:val="2D3B45"/>
+          <w:sz w:val="24"/>
+          <w:szCs w:val="24"/>
+        </w:rPr>
+        <w:t>Send</w:t>
+      </w:r>
+      <w:r>
+        <w:rPr>
+          <w:rFonts w:ascii="Helvetica Neue" w:eastAsia="Times New Roman" w:hAnsi="Helvetica Neue" w:cs="Times New Roman"/>
+          <w:color w:val="2D3B45"/>
+          <w:sz w:val="24"/>
+          <w:szCs w:val="24"/>
+        </w:rPr>
+        <w:t> to send the request and view the response</w:t>
+      </w:r>
+    </w:p>
+    <w:p>
+      <w:pPr>
+        <w:shd w:val="clear" w:color="auto" w:fill="FFFFFF"/>
+        <w:spacing w:before="90" w:after="90" w:line="240" w:lineRule="auto"/>
+        <w:outlineLvl w:val="1"/>
+        <w:rPr>
+          <w:rFonts w:ascii="Helvetica Neue" w:eastAsia="Times New Roman" w:hAnsi="Helvetica Neue" w:cs="Times New Roman"/>
+          <w:color w:val="2D3B45"/>
+          <w:sz w:val="43"/>
+          <w:szCs w:val="43"/>
+        </w:rPr>
+      </w:pPr>
+      <w:r>
+        <w:rPr>
+          <w:rFonts w:ascii="Helvetica Neue" w:eastAsia="Times New Roman" w:hAnsi="Helvetica Neue" w:cs="Times New Roman"/>
+          <w:color w:val="2D3B45"/>
+          <w:sz w:val="43"/>
+          <w:szCs w:val="43"/>
+        </w:rPr>
+        <w:t>Create Tests</w:t>
+      </w:r>
+    </w:p>
+    <w:p>
+      <w:pPr>
+        <w:shd w:val="clear" w:color="auto" w:fill="FFFFFF"/>
+        <w:spacing w:before="180" w:after="0" w:line="240" w:lineRule="auto"/>
+        <w:rPr>
+          <w:rFonts w:ascii="Helvetica Neue" w:eastAsia="Times New Roman" w:hAnsi="Helvetica Neue" w:cs="Times New Roman"/>
+          <w:color w:val="2D3B45"/>
+          <w:sz w:val="24"/>
+          <w:szCs w:val="24"/>
+        </w:rPr>
+      </w:pPr>
+      <w:r>
+        <w:rPr>
+          <w:rFonts w:ascii="Helvetica Neue" w:eastAsia="Times New Roman" w:hAnsi="Helvetica Neue" w:cs="Times New Roman"/>
+          <w:color w:val="2D3B45"/>
+          <w:sz w:val="24"/>
+          <w:szCs w:val="24"/>
+        </w:rPr>
+        <w:t>Next, you'll need to create tests. This is under the </w:t>
+      </w:r>
+      <w:r>
+        <w:rPr>
+          <w:rFonts w:ascii="Helvetica Neue" w:eastAsia="Times New Roman" w:hAnsi="Helvetica Neue" w:cs="Times New Roman"/>
+          <w:b/>
+          <w:bCs/>
+          <w:color w:val="2D3B45"/>
+          <w:sz w:val="24"/>
+          <w:szCs w:val="24"/>
+        </w:rPr>
+        <w:t>Tests</w:t>
+      </w:r>
+      <w:r>
+        <w:rPr>
+          <w:rFonts w:ascii="Helvetica Neue" w:eastAsia="Times New Roman" w:hAnsi="Helvetica Neue" w:cs="Times New Roman"/>
+          <w:color w:val="2D3B45"/>
+          <w:sz w:val="24"/>
+          <w:szCs w:val="24"/>
+        </w:rPr>
+        <w:t> tab for a request.</w:t>
+      </w:r>
+    </w:p>
+    <w:p>
+      <w:pPr>
+        <w:shd w:val="clear" w:color="auto" w:fill="FFFFFF"/>
+        <w:spacing w:before="180" w:after="180" w:line="240" w:lineRule="auto"/>
+        <w:rPr>
+          <w:rFonts w:ascii="Helvetica Neue" w:eastAsia="Times New Roman" w:hAnsi="Helvetica Neue" w:cs="Times New Roman"/>
+          <w:color w:val="2D3B45"/>
+          <w:sz w:val="24"/>
+          <w:szCs w:val="24"/>
+        </w:rPr>
+      </w:pPr>
+      <w:r>
+        <w:rPr>
+          <w:rFonts w:ascii="Helvetica Neue" w:eastAsia="Times New Roman" w:hAnsi="Helvetica Neue" w:cs="Times New Roman"/>
+          <w:color w:val="2D3B45"/>
+          <w:sz w:val="24"/>
+          <w:szCs w:val="24"/>
+        </w:rPr>
+        <w:t>Here's an example:</w:t>
+      </w:r>
+    </w:p>
+    <w:p>
+      <w:pPr>
+        <w:pBdr>
+          <w:top w:val="single" w:sz="6" w:space="7" w:color="C7CDD1"/>
+          <w:left w:val="single" w:sz="6" w:space="7" w:color="C7CDD1"/>
+          <w:bottom w:val="single" w:sz="6" w:space="7" w:color="C7CDD1"/>
+          <w:right w:val="single" w:sz="6" w:space="7" w:color="C7CDD1"/>
+        </w:pBdr>
+        <w:shd w:val="clear" w:color="auto" w:fill="F5F5F5"/>
+        <w:tabs>
+          <w:tab w:val="left" w:pos="916"/>
+          <w:tab w:val="left" w:pos="1832"/>
+          <w:tab w:val="left" w:pos="2748"/>
+          <w:tab w:val="left" w:pos="3664"/>
+          <w:tab w:val="left" w:pos="4580"/>
+          <w:tab w:val="left" w:pos="5496"/>
+          <w:tab w:val="left" w:pos="6412"/>
+          <w:tab w:val="left" w:pos="7328"/>
+          <w:tab w:val="left" w:pos="8244"/>
+          <w:tab w:val="left" w:pos="9160"/>
+          <w:tab w:val="left" w:pos="10076"/>
+          <w:tab w:val="left" w:pos="10992"/>
+          <w:tab w:val="left" w:pos="11908"/>
+          <w:tab w:val="left" w:pos="12824"/>
+          <w:tab w:val="left" w:pos="13740"/>
+          <w:tab w:val="left" w:pos="14656"/>
+        </w:tabs>
+        <w:wordWrap w:val="0"/>
+        <w:spacing w:after="240" w:line="240" w:lineRule="auto"/>
+        <w:rPr>
+          <w:rFonts w:ascii="Monaco" w:eastAsia="Times New Roman" w:hAnsi="Monaco" w:cs="Courier New"/>
+          <w:color w:val="2D3B45"/>
+          <w:sz w:val="20"/>
+          <w:szCs w:val="20"/>
+        </w:rPr>
+      </w:pPr>
+      <w:r>
+        <w:rPr>
+          <w:rFonts w:ascii="Monaco" w:eastAsia="Times New Roman" w:hAnsi="Monaco" w:cs="Courier New"/>
+          <w:color w:val="2D3B45"/>
+          <w:sz w:val="20"/>
+          <w:szCs w:val="20"/>
+        </w:rPr>
+        <w:t xml:space="preserve">// Get </w:t>
+      </w:r>
+      <w:proofErr w:type="spellStart"/>
+      <w:r>
+        <w:rPr>
+          <w:rFonts w:ascii="Monaco" w:eastAsia="Times New Roman" w:hAnsi="Monaco" w:cs="Courier New"/>
+          <w:color w:val="2D3B45"/>
+          <w:sz w:val="20"/>
+          <w:szCs w:val="20"/>
+        </w:rPr>
+        <w:t>responseBody</w:t>
+      </w:r>
+      <w:proofErr w:type="spellEnd"/>
+      <w:r>
+        <w:rPr>
+          <w:rFonts w:ascii="Monaco" w:eastAsia="Times New Roman" w:hAnsi="Monaco" w:cs="Courier New"/>
+          <w:color w:val="2D3B45"/>
+          <w:sz w:val="20"/>
+          <w:szCs w:val="20"/>
+        </w:rPr>
+        <w:t xml:space="preserve"> and convert to JSON</w:t>
+      </w:r>
+      <w:r>
+        <w:rPr>
+          <w:rFonts w:ascii="Monaco" w:eastAsia="Times New Roman" w:hAnsi="Monaco" w:cs="Courier New"/>
+          <w:color w:val="2D3B45"/>
+          <w:sz w:val="20"/>
+          <w:szCs w:val="20"/>
+        </w:rPr>
+        <w:br/>
+      </w:r>
+      <w:proofErr w:type="spellStart"/>
+      <w:r>
+        <w:rPr>
+          <w:rFonts w:ascii="Monaco" w:eastAsia="Times New Roman" w:hAnsi="Monaco" w:cs="Courier New"/>
+          <w:color w:val="2D3B45"/>
+          <w:sz w:val="20"/>
+          <w:szCs w:val="20"/>
+        </w:rPr>
+        <w:t>var</w:t>
+      </w:r>
+      <w:proofErr w:type="spellEnd"/>
+      <w:r>
+        <w:rPr>
+          <w:rFonts w:ascii="Monaco" w:eastAsia="Times New Roman" w:hAnsi="Monaco" w:cs="Courier New"/>
+          <w:color w:val="2D3B45"/>
+          <w:sz w:val="20"/>
+          <w:szCs w:val="20"/>
+        </w:rPr>
+        <w:t xml:space="preserve"> </w:t>
+      </w:r>
+      <w:proofErr w:type="spellStart"/>
+      <w:r>
+        <w:rPr>
+          <w:rFonts w:ascii="Monaco" w:eastAsia="Times New Roman" w:hAnsi="Monaco" w:cs="Courier New"/>
+          <w:color w:val="2D3B45"/>
+          <w:sz w:val="20"/>
+          <w:szCs w:val="20"/>
+        </w:rPr>
+        <w:t>jsonData</w:t>
+      </w:r>
+      <w:proofErr w:type="spellEnd"/>
+      <w:r>
+        <w:rPr>
+          <w:rFonts w:ascii="Monaco" w:eastAsia="Times New Roman" w:hAnsi="Monaco" w:cs="Courier New"/>
+          <w:color w:val="2D3B45"/>
+          <w:sz w:val="20"/>
+          <w:szCs w:val="20"/>
+        </w:rPr>
+        <w:t xml:space="preserve"> = </w:t>
+      </w:r>
+      <w:proofErr w:type="spellStart"/>
+      <w:r>
+        <w:rPr>
+          <w:rFonts w:ascii="Monaco" w:eastAsia="Times New Roman" w:hAnsi="Monaco" w:cs="Courier New"/>
+          <w:color w:val="2D3B45"/>
+          <w:sz w:val="20"/>
+          <w:szCs w:val="20"/>
+        </w:rPr>
+        <w:t>JSON.parse</w:t>
+      </w:r>
+      <w:proofErr w:type="spellEnd"/>
+      <w:r>
+        <w:rPr>
+          <w:rFonts w:ascii="Monaco" w:eastAsia="Times New Roman" w:hAnsi="Monaco" w:cs="Courier New"/>
+          <w:color w:val="2D3B45"/>
+          <w:sz w:val="20"/>
+          <w:szCs w:val="20"/>
+        </w:rPr>
+        <w:t>(</w:t>
+      </w:r>
+      <w:proofErr w:type="spellStart"/>
+      <w:r>
+        <w:rPr>
+          <w:rFonts w:ascii="Monaco" w:eastAsia="Times New Roman" w:hAnsi="Monaco" w:cs="Courier New"/>
+          <w:color w:val="2D3B45"/>
+          <w:sz w:val="20"/>
+          <w:szCs w:val="20"/>
+        </w:rPr>
+        <w:t>responseBody</w:t>
+      </w:r>
+      <w:proofErr w:type="spellEnd"/>
+      <w:r>
+        <w:rPr>
+          <w:rFonts w:ascii="Monaco" w:eastAsia="Times New Roman" w:hAnsi="Monaco" w:cs="Courier New"/>
+          <w:color w:val="2D3B45"/>
+          <w:sz w:val="20"/>
+          <w:szCs w:val="20"/>
+        </w:rPr>
+        <w:t>);</w:t>
+      </w:r>
+      <w:r>
+        <w:rPr>
+          <w:rFonts w:ascii="Monaco" w:eastAsia="Times New Roman" w:hAnsi="Monaco" w:cs="Courier New"/>
+          <w:color w:val="2D3B45"/>
+          <w:sz w:val="20"/>
+          <w:szCs w:val="20"/>
+        </w:rPr>
+        <w:br/>
+      </w:r>
+      <w:r>
+        <w:rPr>
+          <w:rFonts w:ascii="Monaco" w:eastAsia="Times New Roman" w:hAnsi="Monaco" w:cs="Courier New"/>
+          <w:color w:val="2D3B45"/>
+          <w:sz w:val="20"/>
+          <w:szCs w:val="20"/>
+        </w:rPr>
+        <w:lastRenderedPageBreak/>
+        <w:br/>
+        <w:t>// Test that response is 200</w:t>
+      </w:r>
+      <w:r>
+        <w:rPr>
+          <w:rFonts w:ascii="Monaco" w:eastAsia="Times New Roman" w:hAnsi="Monaco" w:cs="Courier New"/>
+          <w:color w:val="2D3B45"/>
+          <w:sz w:val="20"/>
+          <w:szCs w:val="20"/>
+        </w:rPr>
+        <w:br/>
+      </w:r>
+      <w:proofErr w:type="spellStart"/>
+      <w:r>
+        <w:rPr>
+          <w:rFonts w:ascii="Monaco" w:eastAsia="Times New Roman" w:hAnsi="Monaco" w:cs="Courier New"/>
+          <w:color w:val="2D3B45"/>
+          <w:sz w:val="20"/>
+          <w:szCs w:val="20"/>
+        </w:rPr>
+        <w:t>pm.test</w:t>
+      </w:r>
+      <w:proofErr w:type="spellEnd"/>
+      <w:r>
+        <w:rPr>
+          <w:rFonts w:ascii="Monaco" w:eastAsia="Times New Roman" w:hAnsi="Monaco" w:cs="Courier New"/>
+          <w:color w:val="2D3B45"/>
+          <w:sz w:val="20"/>
+          <w:szCs w:val="20"/>
+        </w:rPr>
+        <w:t>("response is ok", function () {</w:t>
+      </w:r>
+      <w:r>
+        <w:rPr>
+          <w:rFonts w:ascii="Monaco" w:eastAsia="Times New Roman" w:hAnsi="Monaco" w:cs="Courier New"/>
+          <w:color w:val="2D3B45"/>
+          <w:sz w:val="20"/>
+          <w:szCs w:val="20"/>
+        </w:rPr>
+        <w:br/>
+        <w:t xml:space="preserve">    </w:t>
+      </w:r>
+      <w:proofErr w:type="spellStart"/>
+      <w:r>
+        <w:rPr>
+          <w:rFonts w:ascii="Monaco" w:eastAsia="Times New Roman" w:hAnsi="Monaco" w:cs="Courier New"/>
+          <w:color w:val="2D3B45"/>
+          <w:sz w:val="20"/>
+          <w:szCs w:val="20"/>
+        </w:rPr>
+        <w:t>pm.response.to.have.status</w:t>
+      </w:r>
+      <w:proofErr w:type="spellEnd"/>
+      <w:r>
+        <w:rPr>
+          <w:rFonts w:ascii="Monaco" w:eastAsia="Times New Roman" w:hAnsi="Monaco" w:cs="Courier New"/>
+          <w:color w:val="2D3B45"/>
+          <w:sz w:val="20"/>
+          <w:szCs w:val="20"/>
+        </w:rPr>
+        <w:t>(200);</w:t>
+      </w:r>
+      <w:r>
+        <w:rPr>
+          <w:rFonts w:ascii="Monaco" w:eastAsia="Times New Roman" w:hAnsi="Monaco" w:cs="Courier New"/>
+          <w:color w:val="2D3B45"/>
+          <w:sz w:val="20"/>
+          <w:szCs w:val="20"/>
+        </w:rPr>
+        <w:br/>
+        <w:t>});</w:t>
+      </w:r>
+      <w:r>
+        <w:rPr>
+          <w:rFonts w:ascii="Monaco" w:eastAsia="Times New Roman" w:hAnsi="Monaco" w:cs="Courier New"/>
+          <w:color w:val="2D3B45"/>
+          <w:sz w:val="20"/>
+          <w:szCs w:val="20"/>
+        </w:rPr>
+        <w:br/>
+      </w:r>
+      <w:r>
+        <w:rPr>
+          <w:rFonts w:ascii="Monaco" w:eastAsia="Times New Roman" w:hAnsi="Monaco" w:cs="Courier New"/>
+          <w:color w:val="2D3B45"/>
+          <w:sz w:val="20"/>
+          <w:szCs w:val="20"/>
+        </w:rPr>
+        <w:br/>
+        <w:t>// Test that the data sent back matches what was expected.</w:t>
+      </w:r>
+      <w:r>
+        <w:rPr>
+          <w:rFonts w:ascii="Monaco" w:eastAsia="Times New Roman" w:hAnsi="Monaco" w:cs="Courier New"/>
+          <w:color w:val="2D3B45"/>
+          <w:sz w:val="20"/>
+          <w:szCs w:val="20"/>
+        </w:rPr>
+        <w:br/>
+      </w:r>
+      <w:proofErr w:type="spellStart"/>
+      <w:r>
+        <w:rPr>
+          <w:rFonts w:ascii="Monaco" w:eastAsia="Times New Roman" w:hAnsi="Monaco" w:cs="Courier New"/>
+          <w:color w:val="2D3B45"/>
+          <w:sz w:val="20"/>
+          <w:szCs w:val="20"/>
+        </w:rPr>
+        <w:t>pm.test</w:t>
+      </w:r>
+      <w:proofErr w:type="spellEnd"/>
+      <w:r>
+        <w:rPr>
+          <w:rFonts w:ascii="Monaco" w:eastAsia="Times New Roman" w:hAnsi="Monaco" w:cs="Courier New"/>
+          <w:color w:val="2D3B45"/>
+          <w:sz w:val="20"/>
+          <w:szCs w:val="20"/>
+        </w:rPr>
+        <w:t>("status is good", function () {</w:t>
+      </w:r>
+      <w:r>
+        <w:rPr>
+          <w:rFonts w:ascii="Monaco" w:eastAsia="Times New Roman" w:hAnsi="Monaco" w:cs="Courier New"/>
+          <w:color w:val="2D3B45"/>
+          <w:sz w:val="20"/>
+          <w:szCs w:val="20"/>
+        </w:rPr>
+        <w:br/>
+        <w:t xml:space="preserve">    pm.expect("expectedValueOfData").to.equal(jsonData.dataReturedByServer); </w:t>
+      </w:r>
+      <w:r>
+        <w:rPr>
+          <w:rFonts w:ascii="Monaco" w:eastAsia="Times New Roman" w:hAnsi="Monaco" w:cs="Courier New"/>
+          <w:color w:val="2D3B45"/>
+          <w:sz w:val="20"/>
+          <w:szCs w:val="20"/>
+        </w:rPr>
+        <w:br/>
+        <w:t>});</w:t>
+      </w:r>
+      <w:r>
+        <w:rPr>
+          <w:rFonts w:ascii="Monaco" w:eastAsia="Times New Roman" w:hAnsi="Monaco" w:cs="Courier New"/>
+          <w:color w:val="2D3B45"/>
+          <w:sz w:val="20"/>
+          <w:szCs w:val="20"/>
+        </w:rPr>
+        <w:br/>
+      </w:r>
+      <w:r>
+        <w:rPr>
+          <w:rFonts w:ascii="Monaco" w:eastAsia="Times New Roman" w:hAnsi="Monaco" w:cs="Courier New"/>
+          <w:color w:val="2D3B45"/>
+          <w:sz w:val="20"/>
+          <w:szCs w:val="20"/>
+        </w:rPr>
+        <w:br/>
+        <w:t>// Here's how you set an environment variable to be used by future requests.</w:t>
+      </w:r>
+      <w:r>
+        <w:rPr>
+          <w:rFonts w:ascii="Monaco" w:eastAsia="Times New Roman" w:hAnsi="Monaco" w:cs="Courier New"/>
+          <w:color w:val="2D3B45"/>
+          <w:sz w:val="20"/>
+          <w:szCs w:val="20"/>
+        </w:rPr>
+        <w:br/>
+        <w:t>// This is a great way to "chain" requests which depend on the response</w:t>
+      </w:r>
+      <w:r>
+        <w:rPr>
+          <w:rFonts w:ascii="Monaco" w:eastAsia="Times New Roman" w:hAnsi="Monaco" w:cs="Courier New"/>
+          <w:color w:val="2D3B45"/>
+          <w:sz w:val="20"/>
+          <w:szCs w:val="20"/>
+        </w:rPr>
+        <w:br/>
+        <w:t>// of the previous request.</w:t>
+      </w:r>
+      <w:r>
+        <w:rPr>
+          <w:rFonts w:ascii="Monaco" w:eastAsia="Times New Roman" w:hAnsi="Monaco" w:cs="Courier New"/>
+          <w:color w:val="2D3B45"/>
+          <w:sz w:val="20"/>
+          <w:szCs w:val="20"/>
+        </w:rPr>
+        <w:br/>
+      </w:r>
+      <w:proofErr w:type="spellStart"/>
+      <w:r>
+        <w:rPr>
+          <w:rFonts w:ascii="Monaco" w:eastAsia="Times New Roman" w:hAnsi="Monaco" w:cs="Courier New"/>
+          <w:color w:val="2D3B45"/>
+          <w:sz w:val="20"/>
+          <w:szCs w:val="20"/>
+        </w:rPr>
+        <w:t>postman.setEnvironmentVariable</w:t>
+      </w:r>
+      <w:proofErr w:type="spellEnd"/>
+      <w:r>
+        <w:rPr>
+          <w:rFonts w:ascii="Monaco" w:eastAsia="Times New Roman" w:hAnsi="Monaco" w:cs="Courier New"/>
+          <w:color w:val="2D3B45"/>
+          <w:sz w:val="20"/>
+          <w:szCs w:val="20"/>
+        </w:rPr>
+        <w:t>("</w:t>
+      </w:r>
+      <w:proofErr w:type="spellStart"/>
+      <w:r>
+        <w:rPr>
+          <w:rFonts w:ascii="Monaco" w:eastAsia="Times New Roman" w:hAnsi="Monaco" w:cs="Courier New"/>
+          <w:color w:val="2D3B45"/>
+          <w:sz w:val="20"/>
+          <w:szCs w:val="20"/>
+        </w:rPr>
+        <w:t>someVariableToStoreInfo</w:t>
+      </w:r>
+      <w:proofErr w:type="spellEnd"/>
+      <w:r>
+        <w:rPr>
+          <w:rFonts w:ascii="Monaco" w:eastAsia="Times New Roman" w:hAnsi="Monaco" w:cs="Courier New"/>
+          <w:color w:val="2D3B45"/>
+          <w:sz w:val="20"/>
+          <w:szCs w:val="20"/>
+        </w:rPr>
+        <w:t xml:space="preserve">", </w:t>
+      </w:r>
+      <w:proofErr w:type="spellStart"/>
+      <w:r>
+        <w:rPr>
+          <w:rFonts w:ascii="Monaco" w:eastAsia="Times New Roman" w:hAnsi="Monaco" w:cs="Courier New"/>
+          <w:color w:val="2D3B45"/>
+          <w:sz w:val="20"/>
+          <w:szCs w:val="20"/>
+        </w:rPr>
+        <w:t>jsonData.informationForNextRequest</w:t>
+      </w:r>
+      <w:proofErr w:type="spellEnd"/>
+      <w:r>
+        <w:rPr>
+          <w:rFonts w:ascii="Monaco" w:eastAsia="Times New Roman" w:hAnsi="Monaco" w:cs="Courier New"/>
+          <w:color w:val="2D3B45"/>
+          <w:sz w:val="20"/>
+          <w:szCs w:val="20"/>
+        </w:rPr>
+        <w:t>);</w:t>
+      </w:r>
+    </w:p>
+    <w:p>
+      <w:pPr>
+        <w:shd w:val="clear" w:color="auto" w:fill="FFFFFF"/>
+        <w:spacing w:before="180" w:after="180" w:line="240" w:lineRule="auto"/>
+        <w:rPr>
+          <w:rFonts w:ascii="Helvetica Neue" w:eastAsia="Times New Roman" w:hAnsi="Helvetica Neue" w:cs="Times New Roman"/>
+          <w:color w:val="2D3B45"/>
+          <w:sz w:val="24"/>
+          <w:szCs w:val="24"/>
+        </w:rPr>
+      </w:pPr>
+      <w:r>
+        <w:rPr>
+          <w:rFonts w:ascii="Helvetica Neue" w:eastAsia="Times New Roman" w:hAnsi="Helvetica Neue" w:cs="Times New Roman"/>
+          <w:color w:val="2D3B45"/>
+          <w:sz w:val="24"/>
+          <w:szCs w:val="24"/>
+        </w:rPr>
+        <w:t> </w:t>
+      </w:r>
+    </w:p>
+    <w:p>
+      <w:pPr>
+        <w:shd w:val="clear" w:color="auto" w:fill="FFFFFF"/>
+        <w:spacing w:before="90" w:after="90" w:line="240" w:lineRule="auto"/>
+        <w:outlineLvl w:val="1"/>
+        <w:rPr>
+          <w:rFonts w:ascii="Helvetica Neue" w:eastAsia="Times New Roman" w:hAnsi="Helvetica Neue" w:cs="Times New Roman"/>
+          <w:color w:val="2D3B45"/>
+          <w:sz w:val="43"/>
+          <w:szCs w:val="43"/>
+        </w:rPr>
+      </w:pPr>
+      <w:r>
+        <w:rPr>
+          <w:rFonts w:ascii="Helvetica Neue" w:eastAsia="Times New Roman" w:hAnsi="Helvetica Neue" w:cs="Times New Roman"/>
+          <w:color w:val="2D3B45"/>
+          <w:sz w:val="43"/>
+          <w:szCs w:val="43"/>
+        </w:rPr>
+        <w:t>Run Tests</w:t>
+      </w:r>
+    </w:p>
+    <w:p>
+      <w:pPr>
+        <w:shd w:val="clear" w:color="auto" w:fill="FFFFFF"/>
+        <w:spacing w:before="90" w:after="90" w:line="240" w:lineRule="auto"/>
+        <w:outlineLvl w:val="3"/>
+        <w:rPr>
+          <w:rFonts w:ascii="Helvetica Neue" w:eastAsia="Times New Roman" w:hAnsi="Helvetica Neue" w:cs="Times New Roman"/>
+          <w:color w:val="2D3B45"/>
+          <w:sz w:val="27"/>
+          <w:szCs w:val="27"/>
+        </w:rPr>
+      </w:pPr>
+      <w:r>
+        <w:rPr>
+          <w:rFonts w:ascii="Helvetica Neue" w:eastAsia="Times New Roman" w:hAnsi="Helvetica Neue" w:cs="Times New Roman"/>
+          <w:color w:val="2D3B45"/>
+          <w:sz w:val="27"/>
+          <w:szCs w:val="27"/>
+        </w:rPr>
+        <w:t>Once you have a set of requests, you can run them in order as a test.</w:t>
+      </w:r>
+    </w:p>
+    <w:p>
+      <w:pPr>
+        <w:numPr>
+          <w:ilvl w:val="0"/>
+          <w:numId w:val="13"/>
+        </w:numPr>
+        <w:shd w:val="clear" w:color="auto" w:fill="FFFFFF"/>
+        <w:spacing w:before="100" w:beforeAutospacing="1" w:after="100" w:afterAutospacing="1" w:line="240" w:lineRule="auto"/>
+        <w:ind w:left="375"/>
+        <w:rPr>
+          <w:rFonts w:ascii="Helvetica Neue" w:eastAsia="Times New Roman" w:hAnsi="Helvetica Neue" w:cs="Times New Roman"/>
+          <w:color w:val="2D3B45"/>
+          <w:sz w:val="24"/>
+          <w:szCs w:val="24"/>
+        </w:rPr>
+      </w:pPr>
+      <w:r>
+        <w:rPr>
+          <w:rFonts w:ascii="Helvetica Neue" w:eastAsia="Times New Roman" w:hAnsi="Helvetica Neue" w:cs="Times New Roman"/>
+          <w:color w:val="2D3B45"/>
+          <w:sz w:val="24"/>
+          <w:szCs w:val="24"/>
+        </w:rPr>
+        <w:t>Click the arrow above the three dots on the collection.</w:t>
+      </w:r>
+    </w:p>
+    <w:p>
+      <w:pPr>
+        <w:numPr>
+          <w:ilvl w:val="0"/>
+          <w:numId w:val="13"/>
+        </w:numPr>
+        <w:shd w:val="clear" w:color="auto" w:fill="FFFFFF"/>
+        <w:spacing w:before="100" w:beforeAutospacing="1" w:after="0" w:afterAutospacing="1" w:line="240" w:lineRule="auto"/>
+        <w:ind w:left="375"/>
+        <w:rPr>
+          <w:rFonts w:ascii="Helvetica Neue" w:eastAsia="Times New Roman" w:hAnsi="Helvetica Neue" w:cs="Times New Roman"/>
+          <w:color w:val="2D3B45"/>
+          <w:sz w:val="24"/>
+          <w:szCs w:val="24"/>
+        </w:rPr>
+      </w:pPr>
+      <w:r>
+        <w:rPr>
+          <w:rFonts w:ascii="Helvetica Neue" w:eastAsia="Times New Roman" w:hAnsi="Helvetica Neue" w:cs="Times New Roman"/>
+          <w:color w:val="2D3B45"/>
+          <w:sz w:val="24"/>
+          <w:szCs w:val="24"/>
+        </w:rPr>
+        <w:t>Click </w:t>
+      </w:r>
+      <w:r>
+        <w:rPr>
+          <w:rFonts w:ascii="Helvetica Neue" w:eastAsia="Times New Roman" w:hAnsi="Helvetica Neue" w:cs="Times New Roman"/>
+          <w:b/>
+          <w:bCs/>
+          <w:color w:val="2D3B45"/>
+          <w:sz w:val="24"/>
+          <w:szCs w:val="24"/>
+        </w:rPr>
+        <w:t>Run</w:t>
+      </w:r>
+      <w:r>
+        <w:rPr>
+          <w:rFonts w:ascii="Helvetica Neue" w:eastAsia="Times New Roman" w:hAnsi="Helvetica Neue" w:cs="Times New Roman"/>
+          <w:color w:val="2D3B45"/>
+          <w:sz w:val="24"/>
+          <w:szCs w:val="24"/>
+        </w:rPr>
+        <w:t>, and the </w:t>
+      </w:r>
+      <w:r>
+        <w:rPr>
+          <w:rFonts w:ascii="Helvetica Neue" w:eastAsia="Times New Roman" w:hAnsi="Helvetica Neue" w:cs="Times New Roman"/>
+          <w:b/>
+          <w:bCs/>
+          <w:color w:val="2D3B45"/>
+          <w:sz w:val="24"/>
+          <w:szCs w:val="24"/>
+        </w:rPr>
+        <w:t>Collection Runner</w:t>
+      </w:r>
+      <w:r>
+        <w:rPr>
+          <w:rFonts w:ascii="Helvetica Neue" w:eastAsia="Times New Roman" w:hAnsi="Helvetica Neue" w:cs="Times New Roman"/>
+          <w:color w:val="2D3B45"/>
+          <w:sz w:val="24"/>
+          <w:szCs w:val="24"/>
+        </w:rPr>
+        <w:t> will open.</w:t>
+      </w:r>
+    </w:p>
+    <w:p>
+      <w:pPr>
+        <w:numPr>
+          <w:ilvl w:val="0"/>
+          <w:numId w:val="13"/>
+        </w:numPr>
+        <w:shd w:val="clear" w:color="auto" w:fill="FFFFFF"/>
+        <w:spacing w:before="100" w:beforeAutospacing="1" w:after="0" w:afterAutospacing="1" w:line="240" w:lineRule="auto"/>
+        <w:ind w:left="375"/>
+        <w:rPr>
+          <w:rFonts w:ascii="Helvetica Neue" w:eastAsia="Times New Roman" w:hAnsi="Helvetica Neue" w:cs="Times New Roman"/>
+          <w:color w:val="2D3B45"/>
+          <w:sz w:val="24"/>
+          <w:szCs w:val="24"/>
+        </w:rPr>
+      </w:pPr>
+      <w:r>
+        <w:rPr>
+          <w:rFonts w:ascii="Helvetica Neue" w:eastAsia="Times New Roman" w:hAnsi="Helvetica Neue" w:cs="Times New Roman"/>
+          <w:color w:val="2D3B45"/>
+          <w:sz w:val="24"/>
+          <w:szCs w:val="24"/>
+        </w:rPr>
+        <w:t>You can select a </w:t>
+      </w:r>
+      <w:r>
+        <w:rPr>
+          <w:rFonts w:ascii="Helvetica Neue" w:eastAsia="Times New Roman" w:hAnsi="Helvetica Neue" w:cs="Times New Roman"/>
+          <w:b/>
+          <w:bCs/>
+          <w:color w:val="2D3B45"/>
+          <w:sz w:val="24"/>
+          <w:szCs w:val="24"/>
+        </w:rPr>
+        <w:t>Collection</w:t>
+      </w:r>
+      <w:r>
+        <w:rPr>
+          <w:rFonts w:ascii="Helvetica Neue" w:eastAsia="Times New Roman" w:hAnsi="Helvetica Neue" w:cs="Times New Roman"/>
+          <w:color w:val="2D3B45"/>
+          <w:sz w:val="24"/>
+          <w:szCs w:val="24"/>
+        </w:rPr>
+        <w:t> and an </w:t>
+      </w:r>
+      <w:r>
+        <w:rPr>
+          <w:rFonts w:ascii="Helvetica Neue" w:eastAsia="Times New Roman" w:hAnsi="Helvetica Neue" w:cs="Times New Roman"/>
+          <w:b/>
+          <w:bCs/>
+          <w:color w:val="2D3B45"/>
+          <w:sz w:val="24"/>
+          <w:szCs w:val="24"/>
+        </w:rPr>
+        <w:t>Environment</w:t>
+      </w:r>
+      <w:r>
+        <w:rPr>
+          <w:rFonts w:ascii="Helvetica Neue" w:eastAsia="Times New Roman" w:hAnsi="Helvetica Neue" w:cs="Times New Roman"/>
+          <w:color w:val="2D3B45"/>
+          <w:sz w:val="24"/>
+          <w:szCs w:val="24"/>
+        </w:rPr>
+        <w:t>.</w:t>
+      </w:r>
+    </w:p>
+    <w:p>
+      <w:pPr>
+        <w:numPr>
+          <w:ilvl w:val="0"/>
+          <w:numId w:val="13"/>
+        </w:numPr>
+        <w:shd w:val="clear" w:color="auto" w:fill="FFFFFF"/>
+        <w:spacing w:before="100" w:beforeAutospacing="1" w:after="0" w:line="240" w:lineRule="auto"/>
+        <w:ind w:left="375"/>
+        <w:rPr>
+          <w:rFonts w:ascii="Helvetica Neue" w:eastAsia="Times New Roman" w:hAnsi="Helvetica Neue" w:cs="Times New Roman"/>
+          <w:color w:val="2D3B45"/>
+          <w:sz w:val="24"/>
+          <w:szCs w:val="24"/>
+        </w:rPr>
+      </w:pPr>
+      <w:r>
+        <w:rPr>
+          <w:rFonts w:ascii="Helvetica Neue" w:eastAsia="Times New Roman" w:hAnsi="Helvetica Neue" w:cs="Times New Roman"/>
+          <w:color w:val="2D3B45"/>
+          <w:sz w:val="24"/>
+          <w:szCs w:val="24"/>
+        </w:rPr>
+        <w:t>Click </w:t>
+      </w:r>
+      <w:r>
+        <w:rPr>
+          <w:rFonts w:ascii="Helvetica Neue" w:eastAsia="Times New Roman" w:hAnsi="Helvetica Neue" w:cs="Times New Roman"/>
+          <w:b/>
+          <w:bCs/>
+          <w:color w:val="2D3B45"/>
+          <w:sz w:val="24"/>
+          <w:szCs w:val="24"/>
+        </w:rPr>
+        <w:t>Run Test</w:t>
+      </w:r>
+      <w:r>
+        <w:rPr>
+          <w:rFonts w:ascii="Helvetica Neue" w:eastAsia="Times New Roman" w:hAnsi="Helvetica Neue" w:cs="Times New Roman"/>
+          <w:color w:val="2D3B45"/>
+          <w:sz w:val="24"/>
+          <w:szCs w:val="24"/>
+        </w:rPr>
+        <w:t> to run</w:t>
+      </w:r>
+    </w:p>
+    <w:p>
+      <w:pPr>
+        <w:shd w:val="clear" w:color="auto" w:fill="FFFFFF"/>
+        <w:spacing w:before="180" w:after="180" w:line="240" w:lineRule="auto"/>
+        <w:rPr>
+          <w:rFonts w:ascii="Helvetica Neue" w:eastAsia="Times New Roman" w:hAnsi="Helvetica Neue" w:cs="Times New Roman"/>
+          <w:color w:val="2D3B45"/>
+          <w:sz w:val="24"/>
+          <w:szCs w:val="24"/>
+        </w:rPr>
+      </w:pPr>
+      <w:r>
+        <w:rPr>
+          <w:rFonts w:ascii="Helvetica Neue" w:eastAsia="Times New Roman" w:hAnsi="Helvetica Neue" w:cs="Times New Roman"/>
+          <w:color w:val="2D3B45"/>
+          <w:sz w:val="24"/>
+          <w:szCs w:val="24"/>
+        </w:rPr>
+        <w:t> </w:t>
+      </w:r>
+    </w:p>
+    <w:p>
+      <w:pPr>
+        <w:shd w:val="clear" w:color="auto" w:fill="FFFFFF"/>
+        <w:spacing w:before="90" w:after="90" w:line="240" w:lineRule="auto"/>
+        <w:outlineLvl w:val="1"/>
+        <w:rPr>
+          <w:rFonts w:ascii="Helvetica Neue" w:eastAsia="Times New Roman" w:hAnsi="Helvetica Neue" w:cs="Times New Roman"/>
+          <w:color w:val="2D3B45"/>
+          <w:sz w:val="43"/>
+          <w:szCs w:val="43"/>
+        </w:rPr>
+      </w:pPr>
+      <w:r>
+        <w:rPr>
+          <w:rFonts w:ascii="Helvetica Neue" w:eastAsia="Times New Roman" w:hAnsi="Helvetica Neue" w:cs="Times New Roman"/>
+          <w:color w:val="2D3B45"/>
+          <w:sz w:val="43"/>
+          <w:szCs w:val="43"/>
+        </w:rPr>
+        <w:t>Sources and Further Reading</w:t>
+      </w:r>
+    </w:p>
+    <w:p>
+      <w:pPr>
+        <w:shd w:val="clear" w:color="auto" w:fill="FFFFFF"/>
+        <w:spacing w:before="180" w:after="180" w:line="240" w:lineRule="auto"/>
+        <w:rPr>
+          <w:rFonts w:ascii="Helvetica Neue" w:eastAsia="Times New Roman" w:hAnsi="Helvetica Neue" w:cs="Times New Roman"/>
+          <w:color w:val="2D3B45"/>
+          <w:sz w:val="24"/>
+          <w:szCs w:val="24"/>
+        </w:rPr>
+      </w:pPr>
+      <w:r>
+        <w:rPr>
+          <w:rFonts w:ascii="Helvetica Neue" w:eastAsia="Times New Roman" w:hAnsi="Helvetica Neue" w:cs="Times New Roman"/>
+          <w:color w:val="2D3B45"/>
+          <w:sz w:val="24"/>
+          <w:szCs w:val="24"/>
+        </w:rPr>
+        <w:t>Postman Docs on writing tests:</w:t>
+      </w:r>
+    </w:p>
+    <w:p>
+      <w:pPr>
+        <w:shd w:val="clear" w:color="auto" w:fill="FFFFFF"/>
+        <w:spacing w:after="0" w:line="240" w:lineRule="auto"/>
+        <w:rPr>
+          <w:rFonts w:ascii="Helvetica Neue" w:eastAsia="Times New Roman" w:hAnsi="Helvetica Neue" w:cs="Times New Roman"/>
+          <w:color w:val="2D3B45"/>
+          <w:sz w:val="24"/>
+          <w:szCs w:val="24"/>
+        </w:rPr>
+      </w:pPr>
+      <w:hyperlink r:id="rId5" w:tgtFrame="_blank" w:tooltip=" (opens in a new window)" w:history="1">
+        <w:r>
+          <w:rPr>
+            <w:rFonts w:ascii="Helvetica Neue" w:eastAsia="Times New Roman" w:hAnsi="Helvetica Neue" w:cs="Times New Roman"/>
+            <w:color w:val="008844"/>
+            <w:sz w:val="24"/>
+            <w:szCs w:val="24"/>
+            <w:u w:val="single"/>
+          </w:rPr>
+          <w:t>https://learning.getpostman.com/docs/postman/scripts/test_scripts/</w:t>
+        </w:r>
+        <w:r>
+          <w:rPr>
+            <w:rFonts w:ascii="Helvetica Neue" w:eastAsia="Times New Roman" w:hAnsi="Helvetica Neue" w:cs="Times New Roman"/>
+            <w:color w:val="008844"/>
+            <w:sz w:val="24"/>
+            <w:szCs w:val="24"/>
+            <w:u w:val="single"/>
+            <w:bdr w:val="none" w:sz="0" w:space="0" w:color="auto" w:frame="1"/>
+          </w:rPr>
+          <w:t> (Links to an external site.)Links to an external site.</w:t>
+        </w:r>
+      </w:hyperlink>
+    </w:p>
+    <w:p>
+      <w:pPr>
+        <w:shd w:val="clear" w:color="auto" w:fill="FFFFFF"/>
+        <w:spacing w:before="180" w:after="180" w:line="240" w:lineRule="auto"/>
+        <w:rPr>
+          <w:rFonts w:ascii="Helvetica Neue" w:eastAsia="Times New Roman" w:hAnsi="Helvetica Neue" w:cs="Times New Roman"/>
+          <w:color w:val="2D3B45"/>
+          <w:sz w:val="24"/>
+          <w:szCs w:val="24"/>
+        </w:rPr>
+      </w:pPr>
+      <w:r>
+        <w:rPr>
+          <w:rFonts w:ascii="Helvetica Neue" w:eastAsia="Times New Roman" w:hAnsi="Helvetica Neue" w:cs="Times New Roman"/>
+          <w:color w:val="2D3B45"/>
+          <w:sz w:val="24"/>
+          <w:szCs w:val="24"/>
+        </w:rPr>
+        <w:t>Postman Docs on using variables / environments</w:t>
+      </w:r>
+    </w:p>
+    <w:p>
+      <w:pPr>
+        <w:shd w:val="clear" w:color="auto" w:fill="FFFFFF"/>
+        <w:spacing w:after="0" w:line="240" w:lineRule="auto"/>
+        <w:rPr>
+          <w:rFonts w:ascii="Helvetica Neue" w:eastAsia="Times New Roman" w:hAnsi="Helvetica Neue" w:cs="Times New Roman"/>
+          <w:color w:val="2D3B45"/>
+          <w:sz w:val="24"/>
+          <w:szCs w:val="24"/>
+        </w:rPr>
+      </w:pPr>
+      <w:hyperlink r:id="rId6" w:tgtFrame="_blank" w:tooltip=" (opens in a new window)" w:history="1">
+        <w:r>
+          <w:rPr>
+            <w:rFonts w:ascii="Helvetica Neue" w:eastAsia="Times New Roman" w:hAnsi="Helvetica Neue" w:cs="Times New Roman"/>
+            <w:color w:val="008844"/>
+            <w:sz w:val="24"/>
+            <w:szCs w:val="24"/>
+            <w:u w:val="single"/>
+          </w:rPr>
+          <w:t>https://learning.getpostman.com/docs/postman/environments_and_globals/variables/</w:t>
+        </w:r>
+        <w:r>
+          <w:rPr>
+            <w:rFonts w:ascii="Helvetica Neue" w:eastAsia="Times New Roman" w:hAnsi="Helvetica Neue" w:cs="Times New Roman"/>
+            <w:color w:val="008844"/>
+            <w:sz w:val="24"/>
+            <w:szCs w:val="24"/>
+            <w:u w:val="single"/>
+            <w:bdr w:val="none" w:sz="0" w:space="0" w:color="auto" w:frame="1"/>
+          </w:rPr>
+          <w:t> (Links to an external site.)Links to an external site.</w:t>
+        </w:r>
+      </w:hyperlink>
     </w:p>
     <w:p/>
     <w:sectPr>
@@ -96,6 +2043,119 @@
 <file path=word/numbering.xml><?xml version="1.0" encoding="utf-8"?>
 <w:numbering xmlns:wpc="http://schemas.microsoft.com/office/word/2010/wordprocessingCanvas" xmlns:cx="http://schemas.microsoft.com/office/drawing/2014/chartex" xmlns:cx1="http://schemas.microsoft.com/office/drawing/2015/9/8/chartex" xmlns:cx2="http://schemas.microsoft.com/office/drawing/2015/10/21/chartex" xmlns:cx3="http://schemas.microsoft.com/office/drawing/2016/5/9/chartex" xmlns:cx4="http://schemas.microsoft.com/office/drawing/2016/5/10/chartex" xmlns:cx5="http://schemas.microsoft.com/office/drawing/2016/5/11/chartex" xmlns:cx6="http://schemas.microsoft.com/office/drawing/2016/5/12/chartex" xmlns:cx7="http://schemas.microsoft.com/office/drawing/2016/5/13/chartex" xmlns:cx8="http://schemas.microsoft.com/office/drawing/2016/5/14/chartex" xmlns:mc="http://schemas.openxmlformats.org/markup-compatibility/2006" xmlns:aink="http://schemas.microsoft.com/office/drawing/2016/ink" xmlns:am3d="http://schemas.microsoft.com/office/drawing/2017/model3d" xmlns:o="urn:schemas-microsoft-com:office:office" xmlns:r="http://schemas.openxmlformats.org/officeDocument/2006/relationships" xmlns:m="http://schemas.openxmlformats.org/officeDocument/2006/math" xmlns:v="urn:schemas-microsoft-com:vml" xmlns:wp14="http://schemas.microsoft.com/office/word/2010/wordprocessingDrawing" xmlns:wp="http://schemas.openxmlformats.org/drawingml/2006/wordprocessingDrawing" xmlns:w10="urn:schemas-microsoft-com:office:word" xmlns:w="http://schemas.openxmlformats.org/wordprocessingml/2006/main" xmlns:w14="http://schemas.microsoft.com/office/word/2010/wordml" xmlns:w15="http://schemas.microsoft.com/office/word/2012/wordml" xmlns:w16cid="http://schemas.microsoft.com/office/word/2016/wordml/cid" xmlns:w16se="http://schemas.microsoft.com/office/word/2015/wordml/symex" xmlns:wpg="http://schemas.microsoft.com/office/word/2010/wordprocessingGroup" xmlns:wpi="http://schemas.microsoft.com/office/word/2010/wordprocessingInk" xmlns:wne="http://schemas.microsoft.com/office/word/2006/wordml" xmlns:wps="http://schemas.microsoft.com/office/word/2010/wordprocessingShape" mc:Ignorable="w14 w15 w16se w16cid wp14">
   <w:abstractNum w:abstractNumId="0" w15:restartNumberingAfterBreak="0">
+    <w:nsid w:val="136C576B"/>
+    <w:multiLevelType w:val="multilevel"/>
+    <w:tmpl w:val="BD98EA66"/>
+    <w:lvl w:ilvl="0">
+      <w:start w:val="1"/>
+      <w:numFmt w:val="decimal"/>
+      <w:lvlText w:val="%1."/>
+      <w:lvlJc w:val="left"/>
+      <w:pPr>
+        <w:tabs>
+          <w:tab w:val="num" w:pos="720"/>
+        </w:tabs>
+        <w:ind w:left="720" w:hanging="360"/>
+      </w:pPr>
+    </w:lvl>
+    <w:lvl w:ilvl="1" w:tentative="1">
+      <w:start w:val="1"/>
+      <w:numFmt w:val="decimal"/>
+      <w:lvlText w:val="%2."/>
+      <w:lvlJc w:val="left"/>
+      <w:pPr>
+        <w:tabs>
+          <w:tab w:val="num" w:pos="1440"/>
+        </w:tabs>
+        <w:ind w:left="1440" w:hanging="360"/>
+      </w:pPr>
+    </w:lvl>
+    <w:lvl w:ilvl="2" w:tentative="1">
+      <w:start w:val="1"/>
+      <w:numFmt w:val="decimal"/>
+      <w:lvlText w:val="%3."/>
+      <w:lvlJc w:val="left"/>
+      <w:pPr>
+        <w:tabs>
+          <w:tab w:val="num" w:pos="2160"/>
+        </w:tabs>
+        <w:ind w:left="2160" w:hanging="360"/>
+      </w:pPr>
+    </w:lvl>
+    <w:lvl w:ilvl="3" w:tentative="1">
+      <w:start w:val="1"/>
+      <w:numFmt w:val="decimal"/>
+      <w:lvlText w:val="%4."/>
+      <w:lvlJc w:val="left"/>
+      <w:pPr>
+        <w:tabs>
+          <w:tab w:val="num" w:pos="2880"/>
+        </w:tabs>
+        <w:ind w:left="2880" w:hanging="360"/>
+      </w:pPr>
+    </w:lvl>
+    <w:lvl w:ilvl="4" w:tentative="1">
+      <w:start w:val="1"/>
+      <w:numFmt w:val="decimal"/>
+      <w:lvlText w:val="%5."/>
+      <w:lvlJc w:val="left"/>
+      <w:pPr>
+        <w:tabs>
+          <w:tab w:val="num" w:pos="3600"/>
+        </w:tabs>
+        <w:ind w:left="3600" w:hanging="360"/>
+      </w:pPr>
+    </w:lvl>
+    <w:lvl w:ilvl="5" w:tentative="1">
+      <w:start w:val="1"/>
+      <w:numFmt w:val="decimal"/>
+      <w:lvlText w:val="%6."/>
+      <w:lvlJc w:val="left"/>
+      <w:pPr>
+        <w:tabs>
+          <w:tab w:val="num" w:pos="4320"/>
+        </w:tabs>
+        <w:ind w:left="4320" w:hanging="360"/>
+      </w:pPr>
+    </w:lvl>
+    <w:lvl w:ilvl="6" w:tentative="1">
+      <w:start w:val="1"/>
+      <w:numFmt w:val="decimal"/>
+      <w:lvlText w:val="%7."/>
+      <w:lvlJc w:val="left"/>
+      <w:pPr>
+        <w:tabs>
+          <w:tab w:val="num" w:pos="5040"/>
+        </w:tabs>
+        <w:ind w:left="5040" w:hanging="360"/>
+      </w:pPr>
+    </w:lvl>
+    <w:lvl w:ilvl="7" w:tentative="1">
+      <w:start w:val="1"/>
+      <w:numFmt w:val="decimal"/>
+      <w:lvlText w:val="%8."/>
+      <w:lvlJc w:val="left"/>
+      <w:pPr>
+        <w:tabs>
+          <w:tab w:val="num" w:pos="5760"/>
+        </w:tabs>
+        <w:ind w:left="5760" w:hanging="360"/>
+      </w:pPr>
+    </w:lvl>
+    <w:lvl w:ilvl="8" w:tentative="1">
+      <w:start w:val="1"/>
+      <w:numFmt w:val="decimal"/>
+      <w:lvlText w:val="%9."/>
+      <w:lvlJc w:val="left"/>
+      <w:pPr>
+        <w:tabs>
+          <w:tab w:val="num" w:pos="6480"/>
+        </w:tabs>
+        <w:ind w:left="6480" w:hanging="360"/>
+      </w:pPr>
+    </w:lvl>
+  </w:abstractNum>
+  <w:abstractNum w:abstractNumId="1" w15:restartNumberingAfterBreak="0">
     <w:nsid w:val="151B5428"/>
     <w:multiLevelType w:val="hybridMultilevel"/>
     <w:tmpl w:val="75CA43CC"/>
@@ -184,7 +2244,7 @@
       </w:pPr>
     </w:lvl>
   </w:abstractNum>
-  <w:abstractNum w:abstractNumId="1" w15:restartNumberingAfterBreak="0">
+  <w:abstractNum w:abstractNumId="2" w15:restartNumberingAfterBreak="0">
     <w:nsid w:val="18C3195A"/>
     <w:multiLevelType w:val="hybridMultilevel"/>
     <w:tmpl w:val="91667EA6"/>
@@ -270,7 +2330,7 @@
       </w:pPr>
     </w:lvl>
   </w:abstractNum>
-  <w:abstractNum w:abstractNumId="2" w15:restartNumberingAfterBreak="0">
+  <w:abstractNum w:abstractNumId="3" w15:restartNumberingAfterBreak="0">
     <w:nsid w:val="1FD27154"/>
     <w:multiLevelType w:val="hybridMultilevel"/>
     <w:tmpl w:val="022465FC"/>
@@ -356,7 +2416,7 @@
       </w:pPr>
     </w:lvl>
   </w:abstractNum>
-  <w:abstractNum w:abstractNumId="3" w15:restartNumberingAfterBreak="0">
+  <w:abstractNum w:abstractNumId="4" w15:restartNumberingAfterBreak="0">
     <w:nsid w:val="296F3F22"/>
     <w:multiLevelType w:val="hybridMultilevel"/>
     <w:tmpl w:val="67744798"/>
@@ -442,7 +2502,233 @@
       </w:pPr>
     </w:lvl>
   </w:abstractNum>
-  <w:abstractNum w:abstractNumId="4" w15:restartNumberingAfterBreak="0">
+  <w:abstractNum w:abstractNumId="5" w15:restartNumberingAfterBreak="0">
+    <w:nsid w:val="2F6A222C"/>
+    <w:multiLevelType w:val="multilevel"/>
+    <w:tmpl w:val="38D25F3E"/>
+    <w:lvl w:ilvl="0">
+      <w:start w:val="1"/>
+      <w:numFmt w:val="decimal"/>
+      <w:lvlText w:val="%1."/>
+      <w:lvlJc w:val="left"/>
+      <w:pPr>
+        <w:tabs>
+          <w:tab w:val="num" w:pos="720"/>
+        </w:tabs>
+        <w:ind w:left="720" w:hanging="360"/>
+      </w:pPr>
+    </w:lvl>
+    <w:lvl w:ilvl="1" w:tentative="1">
+      <w:start w:val="1"/>
+      <w:numFmt w:val="decimal"/>
+      <w:lvlText w:val="%2."/>
+      <w:lvlJc w:val="left"/>
+      <w:pPr>
+        <w:tabs>
+          <w:tab w:val="num" w:pos="1440"/>
+        </w:tabs>
+        <w:ind w:left="1440" w:hanging="360"/>
+      </w:pPr>
+    </w:lvl>
+    <w:lvl w:ilvl="2" w:tentative="1">
+      <w:start w:val="1"/>
+      <w:numFmt w:val="decimal"/>
+      <w:lvlText w:val="%3."/>
+      <w:lvlJc w:val="left"/>
+      <w:pPr>
+        <w:tabs>
+          <w:tab w:val="num" w:pos="2160"/>
+        </w:tabs>
+        <w:ind w:left="2160" w:hanging="360"/>
+      </w:pPr>
+    </w:lvl>
+    <w:lvl w:ilvl="3" w:tentative="1">
+      <w:start w:val="1"/>
+      <w:numFmt w:val="decimal"/>
+      <w:lvlText w:val="%4."/>
+      <w:lvlJc w:val="left"/>
+      <w:pPr>
+        <w:tabs>
+          <w:tab w:val="num" w:pos="2880"/>
+        </w:tabs>
+        <w:ind w:left="2880" w:hanging="360"/>
+      </w:pPr>
+    </w:lvl>
+    <w:lvl w:ilvl="4" w:tentative="1">
+      <w:start w:val="1"/>
+      <w:numFmt w:val="decimal"/>
+      <w:lvlText w:val="%5."/>
+      <w:lvlJc w:val="left"/>
+      <w:pPr>
+        <w:tabs>
+          <w:tab w:val="num" w:pos="3600"/>
+        </w:tabs>
+        <w:ind w:left="3600" w:hanging="360"/>
+      </w:pPr>
+    </w:lvl>
+    <w:lvl w:ilvl="5" w:tentative="1">
+      <w:start w:val="1"/>
+      <w:numFmt w:val="decimal"/>
+      <w:lvlText w:val="%6."/>
+      <w:lvlJc w:val="left"/>
+      <w:pPr>
+        <w:tabs>
+          <w:tab w:val="num" w:pos="4320"/>
+        </w:tabs>
+        <w:ind w:left="4320" w:hanging="360"/>
+      </w:pPr>
+    </w:lvl>
+    <w:lvl w:ilvl="6" w:tentative="1">
+      <w:start w:val="1"/>
+      <w:numFmt w:val="decimal"/>
+      <w:lvlText w:val="%7."/>
+      <w:lvlJc w:val="left"/>
+      <w:pPr>
+        <w:tabs>
+          <w:tab w:val="num" w:pos="5040"/>
+        </w:tabs>
+        <w:ind w:left="5040" w:hanging="360"/>
+      </w:pPr>
+    </w:lvl>
+    <w:lvl w:ilvl="7" w:tentative="1">
+      <w:start w:val="1"/>
+      <w:numFmt w:val="decimal"/>
+      <w:lvlText w:val="%8."/>
+      <w:lvlJc w:val="left"/>
+      <w:pPr>
+        <w:tabs>
+          <w:tab w:val="num" w:pos="5760"/>
+        </w:tabs>
+        <w:ind w:left="5760" w:hanging="360"/>
+      </w:pPr>
+    </w:lvl>
+    <w:lvl w:ilvl="8" w:tentative="1">
+      <w:start w:val="1"/>
+      <w:numFmt w:val="decimal"/>
+      <w:lvlText w:val="%9."/>
+      <w:lvlJc w:val="left"/>
+      <w:pPr>
+        <w:tabs>
+          <w:tab w:val="num" w:pos="6480"/>
+        </w:tabs>
+        <w:ind w:left="6480" w:hanging="360"/>
+      </w:pPr>
+    </w:lvl>
+  </w:abstractNum>
+  <w:abstractNum w:abstractNumId="6" w15:restartNumberingAfterBreak="0">
+    <w:nsid w:val="39E71BDA"/>
+    <w:multiLevelType w:val="multilevel"/>
+    <w:tmpl w:val="6A5A824C"/>
+    <w:lvl w:ilvl="0">
+      <w:start w:val="1"/>
+      <w:numFmt w:val="decimal"/>
+      <w:lvlText w:val="%1."/>
+      <w:lvlJc w:val="left"/>
+      <w:pPr>
+        <w:tabs>
+          <w:tab w:val="num" w:pos="720"/>
+        </w:tabs>
+        <w:ind w:left="720" w:hanging="360"/>
+      </w:pPr>
+    </w:lvl>
+    <w:lvl w:ilvl="1" w:tentative="1">
+      <w:start w:val="1"/>
+      <w:numFmt w:val="decimal"/>
+      <w:lvlText w:val="%2."/>
+      <w:lvlJc w:val="left"/>
+      <w:pPr>
+        <w:tabs>
+          <w:tab w:val="num" w:pos="1440"/>
+        </w:tabs>
+        <w:ind w:left="1440" w:hanging="360"/>
+      </w:pPr>
+    </w:lvl>
+    <w:lvl w:ilvl="2" w:tentative="1">
+      <w:start w:val="1"/>
+      <w:numFmt w:val="decimal"/>
+      <w:lvlText w:val="%3."/>
+      <w:lvlJc w:val="left"/>
+      <w:pPr>
+        <w:tabs>
+          <w:tab w:val="num" w:pos="2160"/>
+        </w:tabs>
+        <w:ind w:left="2160" w:hanging="360"/>
+      </w:pPr>
+    </w:lvl>
+    <w:lvl w:ilvl="3" w:tentative="1">
+      <w:start w:val="1"/>
+      <w:numFmt w:val="decimal"/>
+      <w:lvlText w:val="%4."/>
+      <w:lvlJc w:val="left"/>
+      <w:pPr>
+        <w:tabs>
+          <w:tab w:val="num" w:pos="2880"/>
+        </w:tabs>
+        <w:ind w:left="2880" w:hanging="360"/>
+      </w:pPr>
+    </w:lvl>
+    <w:lvl w:ilvl="4" w:tentative="1">
+      <w:start w:val="1"/>
+      <w:numFmt w:val="decimal"/>
+      <w:lvlText w:val="%5."/>
+      <w:lvlJc w:val="left"/>
+      <w:pPr>
+        <w:tabs>
+          <w:tab w:val="num" w:pos="3600"/>
+        </w:tabs>
+        <w:ind w:left="3600" w:hanging="360"/>
+      </w:pPr>
+    </w:lvl>
+    <w:lvl w:ilvl="5" w:tentative="1">
+      <w:start w:val="1"/>
+      <w:numFmt w:val="decimal"/>
+      <w:lvlText w:val="%6."/>
+      <w:lvlJc w:val="left"/>
+      <w:pPr>
+        <w:tabs>
+          <w:tab w:val="num" w:pos="4320"/>
+        </w:tabs>
+        <w:ind w:left="4320" w:hanging="360"/>
+      </w:pPr>
+    </w:lvl>
+    <w:lvl w:ilvl="6" w:tentative="1">
+      <w:start w:val="1"/>
+      <w:numFmt w:val="decimal"/>
+      <w:lvlText w:val="%7."/>
+      <w:lvlJc w:val="left"/>
+      <w:pPr>
+        <w:tabs>
+          <w:tab w:val="num" w:pos="5040"/>
+        </w:tabs>
+        <w:ind w:left="5040" w:hanging="360"/>
+      </w:pPr>
+    </w:lvl>
+    <w:lvl w:ilvl="7" w:tentative="1">
+      <w:start w:val="1"/>
+      <w:numFmt w:val="decimal"/>
+      <w:lvlText w:val="%8."/>
+      <w:lvlJc w:val="left"/>
+      <w:pPr>
+        <w:tabs>
+          <w:tab w:val="num" w:pos="5760"/>
+        </w:tabs>
+        <w:ind w:left="5760" w:hanging="360"/>
+      </w:pPr>
+    </w:lvl>
+    <w:lvl w:ilvl="8" w:tentative="1">
+      <w:start w:val="1"/>
+      <w:numFmt w:val="decimal"/>
+      <w:lvlText w:val="%9."/>
+      <w:lvlJc w:val="left"/>
+      <w:pPr>
+        <w:tabs>
+          <w:tab w:val="num" w:pos="6480"/>
+        </w:tabs>
+        <w:ind w:left="6480" w:hanging="360"/>
+      </w:pPr>
+    </w:lvl>
+  </w:abstractNum>
+  <w:abstractNum w:abstractNumId="7" w15:restartNumberingAfterBreak="0">
     <w:nsid w:val="40427006"/>
     <w:multiLevelType w:val="hybridMultilevel"/>
     <w:tmpl w:val="F06A9FB2"/>
@@ -528,7 +2814,7 @@
       </w:pPr>
     </w:lvl>
   </w:abstractNum>
-  <w:abstractNum w:abstractNumId="5" w15:restartNumberingAfterBreak="0">
+  <w:abstractNum w:abstractNumId="8" w15:restartNumberingAfterBreak="0">
     <w:nsid w:val="42E646C6"/>
     <w:multiLevelType w:val="hybridMultilevel"/>
     <w:tmpl w:val="948E705C"/>
@@ -614,7 +2900,7 @@
       </w:pPr>
     </w:lvl>
   </w:abstractNum>
-  <w:abstractNum w:abstractNumId="6" w15:restartNumberingAfterBreak="0">
+  <w:abstractNum w:abstractNumId="9" w15:restartNumberingAfterBreak="0">
     <w:nsid w:val="4A985EDA"/>
     <w:multiLevelType w:val="hybridMultilevel"/>
     <w:tmpl w:val="16121CAE"/>
@@ -700,7 +2986,120 @@
       </w:pPr>
     </w:lvl>
   </w:abstractNum>
-  <w:abstractNum w:abstractNumId="7" w15:restartNumberingAfterBreak="0">
+  <w:abstractNum w:abstractNumId="10" w15:restartNumberingAfterBreak="0">
+    <w:nsid w:val="65622BEF"/>
+    <w:multiLevelType w:val="multilevel"/>
+    <w:tmpl w:val="57F4B3EE"/>
+    <w:lvl w:ilvl="0">
+      <w:start w:val="1"/>
+      <w:numFmt w:val="decimal"/>
+      <w:lvlText w:val="%1."/>
+      <w:lvlJc w:val="left"/>
+      <w:pPr>
+        <w:tabs>
+          <w:tab w:val="num" w:pos="720"/>
+        </w:tabs>
+        <w:ind w:left="720" w:hanging="360"/>
+      </w:pPr>
+    </w:lvl>
+    <w:lvl w:ilvl="1" w:tentative="1">
+      <w:start w:val="1"/>
+      <w:numFmt w:val="decimal"/>
+      <w:lvlText w:val="%2."/>
+      <w:lvlJc w:val="left"/>
+      <w:pPr>
+        <w:tabs>
+          <w:tab w:val="num" w:pos="1440"/>
+        </w:tabs>
+        <w:ind w:left="1440" w:hanging="360"/>
+      </w:pPr>
+    </w:lvl>
+    <w:lvl w:ilvl="2" w:tentative="1">
+      <w:start w:val="1"/>
+      <w:numFmt w:val="decimal"/>
+      <w:lvlText w:val="%3."/>
+      <w:lvlJc w:val="left"/>
+      <w:pPr>
+        <w:tabs>
+          <w:tab w:val="num" w:pos="2160"/>
+        </w:tabs>
+        <w:ind w:left="2160" w:hanging="360"/>
+      </w:pPr>
+    </w:lvl>
+    <w:lvl w:ilvl="3" w:tentative="1">
+      <w:start w:val="1"/>
+      <w:numFmt w:val="decimal"/>
+      <w:lvlText w:val="%4."/>
+      <w:lvlJc w:val="left"/>
+      <w:pPr>
+        <w:tabs>
+          <w:tab w:val="num" w:pos="2880"/>
+        </w:tabs>
+        <w:ind w:left="2880" w:hanging="360"/>
+      </w:pPr>
+    </w:lvl>
+    <w:lvl w:ilvl="4" w:tentative="1">
+      <w:start w:val="1"/>
+      <w:numFmt w:val="decimal"/>
+      <w:lvlText w:val="%5."/>
+      <w:lvlJc w:val="left"/>
+      <w:pPr>
+        <w:tabs>
+          <w:tab w:val="num" w:pos="3600"/>
+        </w:tabs>
+        <w:ind w:left="3600" w:hanging="360"/>
+      </w:pPr>
+    </w:lvl>
+    <w:lvl w:ilvl="5" w:tentative="1">
+      <w:start w:val="1"/>
+      <w:numFmt w:val="decimal"/>
+      <w:lvlText w:val="%6."/>
+      <w:lvlJc w:val="left"/>
+      <w:pPr>
+        <w:tabs>
+          <w:tab w:val="num" w:pos="4320"/>
+        </w:tabs>
+        <w:ind w:left="4320" w:hanging="360"/>
+      </w:pPr>
+    </w:lvl>
+    <w:lvl w:ilvl="6" w:tentative="1">
+      <w:start w:val="1"/>
+      <w:numFmt w:val="decimal"/>
+      <w:lvlText w:val="%7."/>
+      <w:lvlJc w:val="left"/>
+      <w:pPr>
+        <w:tabs>
+          <w:tab w:val="num" w:pos="5040"/>
+        </w:tabs>
+        <w:ind w:left="5040" w:hanging="360"/>
+      </w:pPr>
+    </w:lvl>
+    <w:lvl w:ilvl="7" w:tentative="1">
+      <w:start w:val="1"/>
+      <w:numFmt w:val="decimal"/>
+      <w:lvlText w:val="%8."/>
+      <w:lvlJc w:val="left"/>
+      <w:pPr>
+        <w:tabs>
+          <w:tab w:val="num" w:pos="5760"/>
+        </w:tabs>
+        <w:ind w:left="5760" w:hanging="360"/>
+      </w:pPr>
+    </w:lvl>
+    <w:lvl w:ilvl="8" w:tentative="1">
+      <w:start w:val="1"/>
+      <w:numFmt w:val="decimal"/>
+      <w:lvlText w:val="%9."/>
+      <w:lvlJc w:val="left"/>
+      <w:pPr>
+        <w:tabs>
+          <w:tab w:val="num" w:pos="6480"/>
+        </w:tabs>
+        <w:ind w:left="6480" w:hanging="360"/>
+      </w:pPr>
+    </w:lvl>
+  </w:abstractNum>
+  <w:abstractNum w:abstractNumId="11" w15:restartNumberingAfterBreak="0">
     <w:nsid w:val="675609D1"/>
     <w:multiLevelType w:val="hybridMultilevel"/>
     <w:tmpl w:val="737255D0"/>
@@ -786,7 +3185,7 @@
       </w:pPr>
     </w:lvl>
   </w:abstractNum>
-  <w:abstractNum w:abstractNumId="8" w15:restartNumberingAfterBreak="0">
+  <w:abstractNum w:abstractNumId="12" w15:restartNumberingAfterBreak="0">
     <w:nsid w:val="77914A8D"/>
     <w:multiLevelType w:val="hybridMultilevel"/>
     <w:tmpl w:val="8828EE6C"/>
@@ -873,31 +3272,43 @@
     </w:lvl>
   </w:abstractNum>
   <w:num w:numId="1">
+    <w:abstractNumId w:val="4"/>
+  </w:num>
+  <w:num w:numId="2">
+    <w:abstractNumId w:val="11"/>
+  </w:num>
+  <w:num w:numId="3">
+    <w:abstractNumId w:val="9"/>
+  </w:num>
+  <w:num w:numId="4">
+    <w:abstractNumId w:val="2"/>
+  </w:num>
+  <w:num w:numId="5">
     <w:abstractNumId w:val="3"/>
   </w:num>
-  <w:num w:numId="2">
+  <w:num w:numId="6">
+    <w:abstractNumId w:val="12"/>
+  </w:num>
+  <w:num w:numId="7">
     <w:abstractNumId w:val="7"/>
   </w:num>
-  <w:num w:numId="3">
+  <w:num w:numId="8">
+    <w:abstractNumId w:val="8"/>
+  </w:num>
+  <w:num w:numId="9">
+    <w:abstractNumId w:val="1"/>
+  </w:num>
+  <w:num w:numId="10">
     <w:abstractNumId w:val="6"/>
   </w:num>
-  <w:num w:numId="4">
-    <w:abstractNumId w:val="1"/>
+  <w:num w:numId="11">
+    <w:abstractNumId w:val="0"/>
   </w:num>
-  <w:num w:numId="5">
-    <w:abstractNumId w:val="2"/>
+  <w:num w:numId="12">
+    <w:abstractNumId w:val="10"/>
   </w:num>
-  <w:num w:numId="6">
-    <w:abstractNumId w:val="8"/>
-  </w:num>
-  <w:num w:numId="7">
-    <w:abstractNumId w:val="4"/>
-  </w:num>
-  <w:num w:numId="8">
+  <w:num w:numId="13">
     <w:abstractNumId w:val="5"/>
-  </w:num>
-  <w:num w:numId="9">
-    <w:abstractNumId w:val="0"/>
   </w:num>
 </w:numbering>
 </file>
@@ -1025,6 +3436,7 @@
     <w:lsdException w:name="HTML Sample" w:semiHidden="1" w:unhideWhenUsed="1"/>
     <w:lsdException w:name="HTML Typewriter" w:semiHidden="1" w:unhideWhenUsed="1"/>
     <w:lsdException w:name="HTML Variable" w:semiHidden="1" w:unhideWhenUsed="1"/>
+    <w:lsdException w:name="Normal Table" w:semiHidden="1" w:unhideWhenUsed="1"/>
     <w:lsdException w:name="annotation subject" w:semiHidden="1" w:unhideWhenUsed="1"/>
     <w:lsdException w:name="No List" w:semiHidden="1" w:unhideWhenUsed="1"/>
     <w:lsdException w:name="Outline List 1" w:semiHidden="1" w:unhideWhenUsed="1"/>
@@ -1068,8 +3480,10 @@
     <w:lsdException w:name="Table Elegant" w:semiHidden="1" w:unhideWhenUsed="1"/>
     <w:lsdException w:name="Table Professional" w:semiHidden="1" w:unhideWhenUsed="1"/>
     <w:lsdException w:name="Table Subtle 1" w:semiHidden="1" w:unhideWhenUsed="1"/>
+    <w:lsdException w:name="Table Subtle 2" w:semiHidden="1" w:unhideWhenUsed="1"/>
     <w:lsdException w:name="Table Web 1" w:semiHidden="1" w:unhideWhenUsed="1"/>
     <w:lsdException w:name="Table Web 2" w:semiHidden="1" w:unhideWhenUsed="1"/>
+    <w:lsdException w:name="Table Web 3" w:semiHidden="1" w:unhideWhenUsed="1"/>
     <w:lsdException w:name="Balloon Text" w:semiHidden="1" w:unhideWhenUsed="1"/>
     <w:lsdException w:name="Table Grid" w:uiPriority="39"/>
     <w:lsdException w:name="Table Theme" w:semiHidden="1" w:unhideWhenUsed="1"/>
@@ -1297,6 +3711,44 @@
     <w:name w:val="Normal"/>
     <w:qFormat/>
   </w:style>
+  <w:style w:type="paragraph" w:styleId="Heading2">
+    <w:name w:val="heading 2"/>
+    <w:basedOn w:val="Normal"/>
+    <w:link w:val="Heading2Char"/>
+    <w:uiPriority w:val="9"/>
+    <w:qFormat/>
+    <w:rsid w:val="00546911"/>
+    <w:pPr>
+      <w:spacing w:before="100" w:beforeAutospacing="1" w:after="100" w:afterAutospacing="1" w:line="240" w:lineRule="auto"/>
+      <w:outlineLvl w:val="1"/>
+    </w:pPr>
+    <w:rPr>
+      <w:rFonts w:ascii="Times New Roman" w:eastAsia="Times New Roman" w:hAnsi="Times New Roman" w:cs="Times New Roman"/>
+      <w:b/>
+      <w:bCs/>
+      <w:sz w:val="36"/>
+      <w:szCs w:val="36"/>
+    </w:rPr>
+  </w:style>
+  <w:style w:type="paragraph" w:styleId="Heading4">
+    <w:name w:val="heading 4"/>
+    <w:basedOn w:val="Normal"/>
+    <w:link w:val="Heading4Char"/>
+    <w:uiPriority w:val="9"/>
+    <w:qFormat/>
+    <w:rsid w:val="00546911"/>
+    <w:pPr>
+      <w:spacing w:before="100" w:beforeAutospacing="1" w:after="100" w:afterAutospacing="1" w:line="240" w:lineRule="auto"/>
+      <w:outlineLvl w:val="3"/>
+    </w:pPr>
+    <w:rPr>
+      <w:rFonts w:ascii="Times New Roman" w:eastAsia="Times New Roman" w:hAnsi="Times New Roman" w:cs="Times New Roman"/>
+      <w:b/>
+      <w:bCs/>
+      <w:sz w:val="24"/>
+      <w:szCs w:val="24"/>
+    </w:rPr>
+  </w:style>
   <w:style w:type="character" w:default="1" w:styleId="DefaultParagraphFont">
     <w:name w:val="Default Paragraph Font"/>
     <w:uiPriority w:val="1"/>
@@ -1333,6 +3785,126 @@
       <w:ind w:left="720"/>
       <w:contextualSpacing/>
     </w:pPr>
+  </w:style>
+  <w:style w:type="character" w:customStyle="1" w:styleId="Heading2Char">
+    <w:name w:val="Heading 2 Char"/>
+    <w:basedOn w:val="DefaultParagraphFont"/>
+    <w:link w:val="Heading2"/>
+    <w:uiPriority w:val="9"/>
+    <w:rsid w:val="00546911"/>
+    <w:rPr>
+      <w:rFonts w:ascii="Times New Roman" w:eastAsia="Times New Roman" w:hAnsi="Times New Roman" w:cs="Times New Roman"/>
+      <w:b/>
+      <w:bCs/>
+      <w:sz w:val="36"/>
+      <w:szCs w:val="36"/>
+    </w:rPr>
+  </w:style>
+  <w:style w:type="character" w:customStyle="1" w:styleId="Heading4Char">
+    <w:name w:val="Heading 4 Char"/>
+    <w:basedOn w:val="DefaultParagraphFont"/>
+    <w:link w:val="Heading4"/>
+    <w:uiPriority w:val="9"/>
+    <w:rsid w:val="00546911"/>
+    <w:rPr>
+      <w:rFonts w:ascii="Times New Roman" w:eastAsia="Times New Roman" w:hAnsi="Times New Roman" w:cs="Times New Roman"/>
+      <w:b/>
+      <w:bCs/>
+      <w:sz w:val="24"/>
+      <w:szCs w:val="24"/>
+    </w:rPr>
+  </w:style>
+  <w:style w:type="paragraph" w:styleId="NormalWeb">
+    <w:name w:val="Normal (Web)"/>
+    <w:basedOn w:val="Normal"/>
+    <w:uiPriority w:val="99"/>
+    <w:semiHidden/>
+    <w:unhideWhenUsed/>
+    <w:rsid w:val="00546911"/>
+    <w:pPr>
+      <w:spacing w:before="100" w:beforeAutospacing="1" w:after="100" w:afterAutospacing="1" w:line="240" w:lineRule="auto"/>
+    </w:pPr>
+    <w:rPr>
+      <w:rFonts w:ascii="Times New Roman" w:eastAsia="Times New Roman" w:hAnsi="Times New Roman" w:cs="Times New Roman"/>
+      <w:sz w:val="24"/>
+      <w:szCs w:val="24"/>
+    </w:rPr>
+  </w:style>
+  <w:style w:type="character" w:styleId="Strong">
+    <w:name w:val="Strong"/>
+    <w:basedOn w:val="DefaultParagraphFont"/>
+    <w:uiPriority w:val="22"/>
+    <w:qFormat/>
+    <w:rsid w:val="00546911"/>
+    <w:rPr>
+      <w:b/>
+      <w:bCs/>
+    </w:rPr>
+  </w:style>
+  <w:style w:type="paragraph" w:styleId="HTMLPreformatted">
+    <w:name w:val="HTML Preformatted"/>
+    <w:basedOn w:val="Normal"/>
+    <w:link w:val="HTMLPreformattedChar"/>
+    <w:uiPriority w:val="99"/>
+    <w:semiHidden/>
+    <w:unhideWhenUsed/>
+    <w:rsid w:val="00546911"/>
+    <w:pPr>
+      <w:tabs>
+        <w:tab w:val="left" w:pos="916"/>
+        <w:tab w:val="left" w:pos="1832"/>
+        <w:tab w:val="left" w:pos="2748"/>
+        <w:tab w:val="left" w:pos="3664"/>
+        <w:tab w:val="left" w:pos="4580"/>
+        <w:tab w:val="left" w:pos="5496"/>
+        <w:tab w:val="left" w:pos="6412"/>
+        <w:tab w:val="left" w:pos="7328"/>
+        <w:tab w:val="left" w:pos="8244"/>
+        <w:tab w:val="left" w:pos="9160"/>
+        <w:tab w:val="left" w:pos="10076"/>
+        <w:tab w:val="left" w:pos="10992"/>
+        <w:tab w:val="left" w:pos="11908"/>
+        <w:tab w:val="left" w:pos="12824"/>
+        <w:tab w:val="left" w:pos="13740"/>
+        <w:tab w:val="left" w:pos="14656"/>
+      </w:tabs>
+      <w:spacing w:after="0" w:line="240" w:lineRule="auto"/>
+    </w:pPr>
+    <w:rPr>
+      <w:rFonts w:ascii="Courier New" w:eastAsia="Times New Roman" w:hAnsi="Courier New" w:cs="Courier New"/>
+      <w:sz w:val="20"/>
+      <w:szCs w:val="20"/>
+    </w:rPr>
+  </w:style>
+  <w:style w:type="character" w:customStyle="1" w:styleId="HTMLPreformattedChar">
+    <w:name w:val="HTML Preformatted Char"/>
+    <w:basedOn w:val="DefaultParagraphFont"/>
+    <w:link w:val="HTMLPreformatted"/>
+    <w:uiPriority w:val="99"/>
+    <w:semiHidden/>
+    <w:rsid w:val="00546911"/>
+    <w:rPr>
+      <w:rFonts w:ascii="Courier New" w:eastAsia="Times New Roman" w:hAnsi="Courier New" w:cs="Courier New"/>
+      <w:sz w:val="20"/>
+      <w:szCs w:val="20"/>
+    </w:rPr>
+  </w:style>
+  <w:style w:type="character" w:styleId="Hyperlink">
+    <w:name w:val="Hyperlink"/>
+    <w:basedOn w:val="DefaultParagraphFont"/>
+    <w:uiPriority w:val="99"/>
+    <w:semiHidden/>
+    <w:unhideWhenUsed/>
+    <w:rsid w:val="00546911"/>
+    <w:rPr>
+      <w:color w:val="0000FF"/>
+      <w:u w:val="single"/>
+    </w:rPr>
+  </w:style>
+  <w:style w:type="character" w:customStyle="1" w:styleId="screenreader-only">
+    <w:name w:val="screenreader-only"/>
+    <w:basedOn w:val="DefaultParagraphFont"/>
+    <w:rsid w:val="00546911"/>
   </w:style>
 </w:styles>
 </file>
